--- a/templates/proposal-template.docx
+++ b/templates/proposal-template.docx
@@ -1264,7 +1264,27 @@
                 <w:szCs w:val="24"/>
                 <w:lang w:val="en-US"/>
               </w:rPr>
-              <w:t>childeren}{</w:t>
+              <w:t>child</w:t>
+            </w:r>
+            <w:r>
+              <w:rPr>
+                <w:rFonts w:ascii="Calibri" w:hAnsi="Calibri" w:cs="Calibri" w:asciiTheme="minorAscii" w:hAnsiTheme="minorAscii" w:cstheme="minorAscii"/>
+                <w:color w:val="000000" w:themeColor="text1" w:themeTint="FF" w:themeShade="FF"/>
+                <w:sz w:val="24"/>
+                <w:szCs w:val="24"/>
+                <w:lang w:val="en-US"/>
+              </w:rPr>
+              <w:t>re</w:t>
+            </w:r>
+            <w:r>
+              <w:rPr>
+                <w:rFonts w:ascii="Calibri" w:hAnsi="Calibri" w:cs="Calibri" w:asciiTheme="minorAscii" w:hAnsiTheme="minorAscii" w:cstheme="minorAscii"/>
+                <w:color w:val="000000" w:themeColor="text1" w:themeTint="FF" w:themeShade="FF"/>
+                <w:sz w:val="24"/>
+                <w:szCs w:val="24"/>
+                <w:lang w:val="en-US"/>
+              </w:rPr>
+              <w:t>n}{</w:t>
             </w:r>
             <w:r>
               <w:rPr>
@@ -1385,81 +1405,6 @@
               </w:rPr>
               <w:t>}</w:t>
             </w:r>
-          </w:p>
-        </w:tc>
-      </w:tr>
-      <w:tr>
-        <w:tc>
-          <w:tcPr>
-            <w:tcW w:w="993" w:type="dxa"/>
-            <w:tcMar/>
-          </w:tcPr>
-          <w:p>
-            <w:pPr>
-              <w:spacing w:after="0"/>
-              <w:jc w:val="center"/>
-              <w:rPr>
-                <w:b/>
-                <w:bCs/>
-                <w:color w:val="000000" w:themeColor="text1"/>
-                <w:sz w:val="24"/>
-                <w:szCs w:val="24"/>
-              </w:rPr>
-            </w:pPr>
-          </w:p>
-        </w:tc>
-        <w:tc>
-          <w:tcPr>
-            <w:tcW w:w="1842" w:type="dxa"/>
-            <w:tcMar/>
-          </w:tcPr>
-          <w:p>
-            <w:pPr>
-              <w:spacing w:after="0"/>
-              <w:rPr>
-                <w:b/>
-                <w:bCs/>
-                <w:color w:val="000000" w:themeColor="text1"/>
-                <w:sz w:val="24"/>
-                <w:szCs w:val="24"/>
-              </w:rPr>
-            </w:pPr>
-          </w:p>
-        </w:tc>
-        <w:tc>
-          <w:tcPr>
-            <w:tcW w:w="4962" w:type="dxa"/>
-            <w:tcMar/>
-          </w:tcPr>
-          <w:p>
-            <w:pPr>
-              <w:spacing w:after="0"/>
-              <w:rPr>
-                <w:rFonts w:asciiTheme="minorHAnsi" w:hAnsiTheme="minorHAnsi" w:cstheme="minorHAnsi"/>
-                <w:color w:val="000000"/>
-                <w:sz w:val="24"/>
-                <w:szCs w:val="24"/>
-              </w:rPr>
-            </w:pPr>
-          </w:p>
-        </w:tc>
-        <w:tc>
-          <w:tcPr>
-            <w:tcW w:w="1275" w:type="dxa"/>
-            <w:tcMar/>
-          </w:tcPr>
-          <w:p>
-            <w:pPr>
-              <w:spacing w:after="0"/>
-              <w:jc w:val="right"/>
-              <w:rPr>
-                <w:b/>
-                <w:bCs/>
-                <w:color w:val="000000" w:themeColor="text1"/>
-                <w:sz w:val="24"/>
-                <w:szCs w:val="24"/>
-              </w:rPr>
-            </w:pPr>
           </w:p>
         </w:tc>
       </w:tr>
@@ -1677,16 +1622,47 @@
           </w:tcPr>
           <w:p>
             <w:pPr>
+              <w:pStyle w:val="Normal"/>
               <w:spacing w:after="0"/>
               <w:jc w:val="center"/>
               <w:rPr>
-                <w:b/>
-                <w:bCs/>
+                <w:b w:val="1"/>
+                <w:bCs w:val="1"/>
                 <w:color w:val="000000" w:themeColor="text1"/>
                 <w:sz w:val="24"/>
                 <w:szCs w:val="24"/>
               </w:rPr>
             </w:pPr>
+            <w:r>
+              <w:rPr>
+                <w:b w:val="1"/>
+                <w:bCs w:val="1"/>
+                <w:color w:val="000000" w:themeColor="text1" w:themeTint="FF" w:themeShade="FF"/>
+                <w:sz w:val="24"/>
+                <w:szCs w:val="24"/>
+              </w:rPr>
+              <w:t>{/</w:t>
+            </w:r>
+            <w:r>
+              <w:rPr>
+                <w:b w:val="1"/>
+                <w:bCs w:val="1"/>
+                <w:color w:val="000000" w:themeColor="text1" w:themeTint="FF" w:themeShade="FF"/>
+                <w:sz w:val="24"/>
+                <w:szCs w:val="24"/>
+              </w:rPr>
+              <w:t>services</w:t>
+            </w:r>
+            <w:r>
+              <w:rPr>
+                <w:b w:val="1"/>
+                <w:bCs w:val="1"/>
+                <w:color w:val="000000" w:themeColor="text1" w:themeTint="FF" w:themeShade="FF"/>
+                <w:sz w:val="24"/>
+                <w:szCs w:val="24"/>
+              </w:rPr>
+              <w:t>}</w:t>
+            </w:r>
           </w:p>
         </w:tc>
         <w:tc>
@@ -1840,7 +1816,7 @@
                 <w:sz w:val="24"/>
                 <w:szCs w:val="24"/>
               </w:rPr>
-              <w:t>sutotaNet}</w:t>
+              <w:t>subtotalNet}</w:t>
             </w:r>
             <w:r>
               <w:rPr>
@@ -2107,7 +2083,7 @@
                 <w:sz w:val="24"/>
                 <w:szCs w:val="24"/>
               </w:rPr>
-              <w:t>{totalCrossPrice}</w:t>
+              <w:t>{totalGrossPrice}</w:t>
             </w:r>
             <w:r>
               <w:rPr>
@@ -2458,7 +2434,7 @@
           <w:sz w:val="24"/>
           <w:szCs w:val="24"/>
         </w:rPr>
-        <w:t>{#has</w:t>
+        <w:t>{#</w:t>
       </w:r>
       <w:r>
         <w:rPr>
@@ -2466,6 +2442,14 @@
           <w:sz w:val="24"/>
           <w:szCs w:val="24"/>
         </w:rPr>
+        <w:t>has</w:t>
+      </w:r>
+      <w:r>
+        <w:rPr>
+          <w:color w:val="000000" w:themeColor="text1" w:themeTint="FF" w:themeShade="FF"/>
+          <w:sz w:val="24"/>
+          <w:szCs w:val="24"/>
+        </w:rPr>
         <w:t>Small</w:t>
       </w:r>
       <w:r>
@@ -2474,6 +2458,14 @@
           <w:sz w:val="24"/>
           <w:szCs w:val="24"/>
         </w:rPr>
+        <w:t>V</w:t>
+      </w:r>
+      <w:r>
+        <w:rPr>
+          <w:color w:val="000000" w:themeColor="text1" w:themeTint="FF" w:themeShade="FF"/>
+          <w:sz w:val="24"/>
+          <w:szCs w:val="24"/>
+        </w:rPr>
         <w:t>alue}</w:t>
       </w:r>
       <w:r>
@@ -2482,7 +2474,15 @@
           <w:sz w:val="24"/>
           <w:szCs w:val="24"/>
         </w:rPr>
-        <w:t xml:space="preserve">Voraussichtl. Leistungsdatum: </w:t>
+        <w:t>Voraussichtl</w:t>
+      </w:r>
+      <w:r>
+        <w:rPr>
+          <w:color w:val="000000" w:themeColor="text1" w:themeTint="FF" w:themeShade="FF"/>
+          <w:sz w:val="24"/>
+          <w:szCs w:val="24"/>
+        </w:rPr>
+        <w:t xml:space="preserve">. Leistungsdatum: </w:t>
       </w:r>
       <w:r>
         <w:tab/>
@@ -2493,7 +2493,7 @@
           <w:sz w:val="24"/>
           <w:szCs w:val="24"/>
         </w:rPr>
-        <w:t>{estimatedDeliverDay}</w:t>
+        <w:t>{</w:t>
       </w:r>
       <w:r>
         <w:rPr>
@@ -2501,6 +2501,22 @@
           <w:sz w:val="24"/>
           <w:szCs w:val="24"/>
         </w:rPr>
+        <w:t>estimatedDeliverDay</w:t>
+      </w:r>
+      <w:r>
+        <w:rPr>
+          <w:color w:val="000000" w:themeColor="text1" w:themeTint="FF" w:themeShade="FF"/>
+          <w:sz w:val="24"/>
+          <w:szCs w:val="24"/>
+        </w:rPr>
+        <w:t>}</w:t>
+      </w:r>
+      <w:r>
+        <w:rPr>
+          <w:color w:val="000000" w:themeColor="text1" w:themeTint="FF" w:themeShade="FF"/>
+          <w:sz w:val="24"/>
+          <w:szCs w:val="24"/>
+        </w:rPr>
         <w:t>Arbeits</w:t>
       </w:r>
       <w:r>
@@ -2556,7 +2572,15 @@
           <w:sz w:val="24"/>
           <w:szCs w:val="24"/>
         </w:rPr>
-        <w:t>value}</w:t>
+        <w:t>Value</w:t>
+      </w:r>
+      <w:r>
+        <w:rPr>
+          <w:color w:val="000000" w:themeColor="text1" w:themeTint="FF" w:themeShade="FF"/>
+          <w:sz w:val="24"/>
+          <w:szCs w:val="24"/>
+        </w:rPr>
+        <w:t>}</w:t>
       </w:r>
     </w:p>
     <w:p>
@@ -2573,7 +2597,23 @@
           <w:sz w:val="24"/>
           <w:szCs w:val="24"/>
         </w:rPr>
-        <w:t>#{hasSmallValue}</w:t>
+        <w:t>{#has</w:t>
+      </w:r>
+      <w:r>
+        <w:rPr>
+          <w:color w:val="000000" w:themeColor="text1" w:themeTint="FF" w:themeShade="FF"/>
+          <w:sz w:val="24"/>
+          <w:szCs w:val="24"/>
+        </w:rPr>
+        <w:t>Large</w:t>
+      </w:r>
+      <w:r>
+        <w:rPr>
+          <w:color w:val="000000" w:themeColor="text1" w:themeTint="FF" w:themeShade="FF"/>
+          <w:sz w:val="24"/>
+          <w:szCs w:val="24"/>
+        </w:rPr>
+        <w:t>Value}</w:t>
       </w:r>
       <w:r>
         <w:rPr>
@@ -2745,7 +2785,21 @@
           <w:sz w:val="24"/>
           <w:szCs w:val="24"/>
         </w:rPr>
-        <w:t>/hasLargeValue}</w:t>
+        <w:t>/</w:t>
+      </w:r>
+      <w:r>
+        <w:rPr>
+          <w:sz w:val="24"/>
+          <w:szCs w:val="24"/>
+        </w:rPr>
+        <w:t>hasLargeValue</w:t>
+      </w:r>
+      <w:r>
+        <w:rPr>
+          <w:sz w:val="24"/>
+          <w:szCs w:val="24"/>
+        </w:rPr>
+        <w:t>}</w:t>
       </w:r>
       <w:bookmarkEnd w:id="0"/>
     </w:p>

--- a/templates/proposal-template.docx
+++ b/templates/proposal-template.docx
@@ -1026,7 +1026,7 @@
                 <w:szCs w:val="24"/>
                 <w:lang w:val="en-US"/>
               </w:rPr>
-              <w:t xml:space="preserve">{#children} ▪ {text}{/children}{/children}{/description} </w:t>
+              <w:t>{#children} ▪ {text}{/children}{/children}{/description}</w:t>
             </w:r>
           </w:p>
           <w:p>

--- a/templates/proposal-template.docx
+++ b/templates/proposal-template.docx
@@ -1,10 +1,9 @@
 
 <file path=word/document.xml><?xml version="1.0" encoding="utf-8"?>
-<w:document xmlns:o="urn:schemas-microsoft-com:office:office" xmlns:r="http://schemas.openxmlformats.org/officeDocument/2006/relationships" xmlns:v="urn:schemas-microsoft-com:vml" xmlns:w="http://schemas.openxmlformats.org/wordprocessingml/2006/main" xmlns:w10="urn:schemas-microsoft-com:office:word" xmlns:wp="http://schemas.openxmlformats.org/drawingml/2006/wordprocessingDrawing" xmlns:wps="http://schemas.microsoft.com/office/word/2010/wordprocessingShape" xmlns:wpg="http://schemas.microsoft.com/office/word/2010/wordprocessingGroup" xmlns:mc="http://schemas.openxmlformats.org/markup-compatibility/2006" xmlns:wp14="http://schemas.microsoft.com/office/word/2010/wordprocessingDrawing" xmlns:w14="http://schemas.microsoft.com/office/word/2010/wordml" xmlns:w15="http://schemas.microsoft.com/office/word/2012/wordml" mc:Ignorable="w14 wp14 w15">
+<w:document xmlns:wpc="http://schemas.microsoft.com/office/word/2010/wordprocessingCanvas" xmlns:cx="http://schemas.microsoft.com/office/drawing/2014/chartex" xmlns:cx1="http://schemas.microsoft.com/office/drawing/2015/9/8/chartex" xmlns:cx2="http://schemas.microsoft.com/office/drawing/2015/10/21/chartex" xmlns:cx3="http://schemas.microsoft.com/office/drawing/2016/5/9/chartex" xmlns:cx4="http://schemas.microsoft.com/office/drawing/2016/5/10/chartex" xmlns:cx5="http://schemas.microsoft.com/office/drawing/2016/5/11/chartex" xmlns:cx6="http://schemas.microsoft.com/office/drawing/2016/5/12/chartex" xmlns:cx7="http://schemas.microsoft.com/office/drawing/2016/5/13/chartex" xmlns:cx8="http://schemas.microsoft.com/office/drawing/2016/5/14/chartex" xmlns:mc="http://schemas.openxmlformats.org/markup-compatibility/2006" xmlns:aink="http://schemas.microsoft.com/office/drawing/2016/ink" xmlns:am3d="http://schemas.microsoft.com/office/drawing/2017/model3d" xmlns:o="urn:schemas-microsoft-com:office:office" xmlns:oel="http://schemas.microsoft.com/office/2019/extlst" xmlns:r="http://schemas.openxmlformats.org/officeDocument/2006/relationships" xmlns:m="http://schemas.openxmlformats.org/officeDocument/2006/math" xmlns:v="urn:schemas-microsoft-com:vml" xmlns:wp14="http://schemas.microsoft.com/office/word/2010/wordprocessingDrawing" xmlns:wp="http://schemas.openxmlformats.org/drawingml/2006/wordprocessingDrawing" xmlns:w10="urn:schemas-microsoft-com:office:word" xmlns:w="http://schemas.openxmlformats.org/wordprocessingml/2006/main" xmlns:w14="http://schemas.microsoft.com/office/word/2010/wordml" xmlns:w15="http://schemas.microsoft.com/office/word/2012/wordml" xmlns:w16cex="http://schemas.microsoft.com/office/word/2018/wordml/cex" xmlns:w16cid="http://schemas.microsoft.com/office/word/2016/wordml/cid" xmlns:w16="http://schemas.microsoft.com/office/word/2018/wordml" xmlns:w16du="http://schemas.microsoft.com/office/word/2023/wordml/word16du" xmlns:w16sdtdh="http://schemas.microsoft.com/office/word/2020/wordml/sdtdatahash" xmlns:w16sdtfl="http://schemas.microsoft.com/office/word/2024/wordml/sdtformatlock" xmlns:w16se="http://schemas.microsoft.com/office/word/2015/wordml/symex" xmlns:wpg="http://schemas.microsoft.com/office/word/2010/wordprocessingGroup" xmlns:wpi="http://schemas.microsoft.com/office/word/2010/wordprocessingInk" xmlns:wne="http://schemas.microsoft.com/office/word/2006/wordml" xmlns:wps="http://schemas.microsoft.com/office/word/2010/wordprocessingShape" xmlns:a="http://schemas.openxmlformats.org/drawingml/2006/main" xmlns:pic="http://schemas.openxmlformats.org/drawingml/2006/picture" xmlns:a14="http://schemas.microsoft.com/office/drawing/2010/main" mc:Ignorable="w14 w15 w16se w16cid w16 w16cex w16sdtdh w16sdtfl w16du wp14">
   <w:body>
     <w:p>
       <w:pPr>
-        <w:pStyle w:val="Normal"/>
         <w:jc w:val="right"/>
         <w:rPr>
           <w:color w:val="002060"/>
@@ -13,12 +12,14 @@
         </w:rPr>
       </w:pPr>
       <w:r>
-        <w:rPr/>
+        <w:rPr>
+          <w:noProof/>
+        </w:rPr>
         <w:drawing>
-          <wp:inline distT="0" distB="0" distL="0" distR="0">
-            <wp:extent cx="2089785" cy="482600"/>
+          <wp:inline distT="0" distB="0" distL="0" distR="0" wp14:anchorId="14544F3E" wp14:editId="40B69578">
+            <wp:extent cx="2089706" cy="482328"/>
             <wp:effectExtent l="0" t="0" r="0" b="0"/>
-            <wp:docPr id="1" name="Grafik 2" descr=""/>
+            <wp:docPr id="2" name="Grafik 2"/>
             <wp:cNvGraphicFramePr>
               <a:graphicFrameLocks xmlns:a="http://schemas.openxmlformats.org/drawingml/2006/main" noChangeAspect="1"/>
             </wp:cNvGraphicFramePr>
@@ -26,13 +27,20 @@
               <a:graphicData uri="http://schemas.openxmlformats.org/drawingml/2006/picture">
                 <pic:pic xmlns:pic="http://schemas.openxmlformats.org/drawingml/2006/picture">
                   <pic:nvPicPr>
-                    <pic:cNvPr id="1" name="Grafik 2" descr=""/>
+                    <pic:cNvPr id="0" name="Picture 1"/>
                     <pic:cNvPicPr>
                       <a:picLocks noChangeAspect="1" noChangeArrowheads="1"/>
                     </pic:cNvPicPr>
                   </pic:nvPicPr>
                   <pic:blipFill>
-                    <a:blip r:embed="rId2"/>
+                    <a:blip r:embed="rId8" cstate="print">
+                      <a:extLst>
+                        <a:ext uri="{28A0092B-C50C-407E-A947-70E740481C1C}">
+                          <a14:useLocalDpi xmlns:a14="http://schemas.microsoft.com/office/drawing/2010/main" val="0"/>
+                        </a:ext>
+                      </a:extLst>
+                    </a:blip>
+                    <a:srcRect/>
                     <a:stretch>
                       <a:fillRect/>
                     </a:stretch>
@@ -40,11 +48,15 @@
                   <pic:spPr bwMode="auto">
                     <a:xfrm>
                       <a:off x="0" y="0"/>
-                      <a:ext cx="2089785" cy="482600"/>
+                      <a:ext cx="2140032" cy="493944"/>
                     </a:xfrm>
                     <a:prstGeom prst="rect">
                       <a:avLst/>
                     </a:prstGeom>
+                    <a:noFill/>
+                    <a:ln>
+                      <a:noFill/>
+                    </a:ln>
                   </pic:spPr>
                 </pic:pic>
               </a:graphicData>
@@ -55,43 +67,97 @@
     </w:p>
     <w:p>
       <w:pPr>
-        <w:pStyle w:val="Normal"/>
         <w:rPr>
           <w:color w:val="002060"/>
           <w:sz w:val="16"/>
           <w:szCs w:val="16"/>
         </w:rPr>
       </w:pPr>
-      <w:r>
+    </w:p>
+    <w:p>
+      <w:pPr>
         <w:rPr>
           <w:color w:val="002060"/>
           <w:sz w:val="16"/>
           <w:szCs w:val="16"/>
         </w:rPr>
-      </w:r>
-    </w:p>
-    <w:p>
-      <w:pPr>
-        <w:pStyle w:val="Normal"/>
+      </w:pPr>
+      <w:r>
         <w:rPr>
           <w:color w:val="002060"/>
           <w:sz w:val="16"/>
           <w:szCs w:val="16"/>
         </w:rPr>
-      </w:pPr>
+        <w:t>ExposeProfi.</w:t>
+      </w:r>
       <w:r>
         <w:rPr>
           <w:color w:val="002060"/>
           <w:sz w:val="16"/>
           <w:szCs w:val="16"/>
         </w:rPr>
-        <w:t>ExposeProfi.de | EPCS GmbH | Bruder-Klaus-Straße 3a | 78467 Konstanz</w:t>
+        <w:t>de</w:t>
+      </w:r>
+      <w:r>
+        <w:rPr>
+          <w:color w:val="002060"/>
+          <w:sz w:val="16"/>
+          <w:szCs w:val="16"/>
+        </w:rPr>
+        <w:t xml:space="preserve"> | </w:t>
+      </w:r>
+      <w:r>
+        <w:rPr>
+          <w:color w:val="002060"/>
+          <w:sz w:val="16"/>
+          <w:szCs w:val="16"/>
+        </w:rPr>
+        <w:t>EPCS GmbH</w:t>
+      </w:r>
+      <w:r>
+        <w:rPr>
+          <w:color w:val="002060"/>
+          <w:sz w:val="16"/>
+          <w:szCs w:val="16"/>
+        </w:rPr>
+        <w:t xml:space="preserve"> </w:t>
+      </w:r>
+      <w:r>
+        <w:rPr>
+          <w:color w:val="002060"/>
+          <w:sz w:val="16"/>
+          <w:szCs w:val="16"/>
+        </w:rPr>
+        <w:t xml:space="preserve">| </w:t>
+      </w:r>
+      <w:r>
+        <w:rPr>
+          <w:color w:val="002060"/>
+          <w:sz w:val="16"/>
+          <w:szCs w:val="16"/>
+        </w:rPr>
+        <w:t>Bruder-Klaus-Straße 3a</w:t>
+      </w:r>
+      <w:r>
+        <w:rPr>
+          <w:color w:val="002060"/>
+          <w:sz w:val="16"/>
+          <w:szCs w:val="16"/>
+        </w:rPr>
+        <w:t xml:space="preserve"> | </w:t>
+      </w:r>
+      <w:r>
+        <w:rPr>
+          <w:color w:val="002060"/>
+          <w:sz w:val="16"/>
+          <w:szCs w:val="16"/>
+        </w:rPr>
+        <w:t>78467 Konstanz</w:t>
       </w:r>
     </w:p>
     <w:p>
       <w:pPr>
-        <w:pStyle w:val="Normal"/>
-        <w:spacing w:lineRule="auto" w:line="240"/>
+        <w:spacing w:line="240" w:lineRule="auto"/>
         <w:rPr>
           <w:color w:val="000000"/>
           <w:sz w:val="24"/>
@@ -101,22 +167,43 @@
       </w:pPr>
       <w:r>
         <w:rPr>
-          <w:b/>
-          <w:bCs/>
-          <w:color w:themeColor="text1" w:val="000000"/>
+          <w:b w:val="1"/>
+          <w:bCs w:val="1"/>
+          <w:color w:val="000000" w:themeColor="text1" w:themeTint="FF" w:themeShade="FF"/>
           <w:sz w:val="24"/>
           <w:szCs w:val="24"/>
           <w:lang w:val="en-US"/>
         </w:rPr>
-        <w:t>{companyName}</w:t>
-      </w:r>
-      <w:r>
-        <w:rPr/>
+        <w:t>{</w:t>
+      </w:r>
+      <w:r>
+        <w:rPr>
+          <w:b w:val="1"/>
+          <w:bCs w:val="1"/>
+          <w:color w:val="000000" w:themeColor="text1" w:themeTint="FF" w:themeShade="FF"/>
+          <w:sz w:val="24"/>
+          <w:szCs w:val="24"/>
+          <w:lang w:val="en-US"/>
+        </w:rPr>
+        <w:t>companyName</w:t>
+      </w:r>
+      <w:r>
+        <w:rPr>
+          <w:b w:val="1"/>
+          <w:bCs w:val="1"/>
+          <w:color w:val="000000" w:themeColor="text1" w:themeTint="FF" w:themeShade="FF"/>
+          <w:sz w:val="24"/>
+          <w:szCs w:val="24"/>
+          <w:lang w:val="en-US"/>
+        </w:rPr>
+        <w:t>}</w:t>
+      </w:r>
+      <w:r>
         <w:br/>
       </w:r>
       <w:r>
         <w:rPr>
-          <w:color w:themeColor="text1" w:val="000000"/>
+          <w:color w:val="000000" w:themeColor="text1" w:themeTint="FF" w:themeShade="FF"/>
           <w:sz w:val="24"/>
           <w:szCs w:val="24"/>
           <w:lang w:val="en-US"/>
@@ -124,25 +211,59 @@
         <w:t>{street}</w:t>
       </w:r>
       <w:r>
-        <w:rPr/>
         <w:br/>
       </w:r>
       <w:r>
         <w:rPr>
-          <w:color w:themeColor="text1" w:val="000000"/>
+          <w:color w:val="000000" w:themeColor="text1" w:themeTint="FF" w:themeShade="FF"/>
           <w:sz w:val="24"/>
           <w:szCs w:val="24"/>
           <w:lang w:val="en-US"/>
         </w:rPr>
-        <w:t>{postalCode} {city}</w:t>
-      </w:r>
-      <w:r>
-        <w:rPr/>
+        <w:t>{</w:t>
+      </w:r>
+      <w:r>
+        <w:rPr>
+          <w:color w:val="000000" w:themeColor="text1" w:themeTint="FF" w:themeShade="FF"/>
+          <w:sz w:val="24"/>
+          <w:szCs w:val="24"/>
+          <w:lang w:val="en-US"/>
+        </w:rPr>
+        <w:t>postalCode</w:t>
+      </w:r>
+      <w:r>
+        <w:rPr>
+          <w:color w:val="000000" w:themeColor="text1" w:themeTint="FF" w:themeShade="FF"/>
+          <w:sz w:val="24"/>
+          <w:szCs w:val="24"/>
+          <w:lang w:val="en-US"/>
+        </w:rPr>
+        <w:t>}</w:t>
+      </w:r>
+      <w:r>
+        <w:rPr>
+          <w:color w:val="000000" w:themeColor="text1" w:themeTint="FF" w:themeShade="FF"/>
+          <w:sz w:val="24"/>
+          <w:szCs w:val="24"/>
+          <w:lang w:val="en-US"/>
+        </w:rPr>
+        <w:t xml:space="preserve"> </w:t>
+      </w:r>
+      <w:r>
+        <w:rPr>
+          <w:color w:val="000000" w:themeColor="text1" w:themeTint="FF" w:themeShade="FF"/>
+          <w:sz w:val="24"/>
+          <w:szCs w:val="24"/>
+          <w:lang w:val="en-US"/>
+        </w:rPr>
+        <w:t>{city}</w:t>
+      </w:r>
+      <w:r>
         <w:br/>
       </w:r>
       <w:r>
         <w:rPr>
-          <w:color w:themeColor="text1" w:val="000000"/>
+          <w:color w:val="000000" w:themeColor="text1" w:themeTint="FF" w:themeShade="FF"/>
           <w:sz w:val="24"/>
           <w:szCs w:val="24"/>
           <w:lang w:val="en-US"/>
@@ -152,8 +273,7 @@
     </w:p>
     <w:p>
       <w:pPr>
-        <w:pStyle w:val="Normal"/>
-        <w:spacing w:lineRule="auto" w:line="240"/>
+        <w:spacing w:line="240" w:lineRule="auto"/>
         <w:jc w:val="right"/>
         <w:rPr>
           <w:color w:val="000000"/>
@@ -163,7 +283,7 @@
       </w:pPr>
       <w:r>
         <w:rPr>
-          <w:color w:themeColor="text1" w:val="000000"/>
+          <w:color w:val="000000" w:themeColor="text1" w:themeTint="FF" w:themeShade="FF"/>
           <w:sz w:val="24"/>
           <w:szCs w:val="24"/>
         </w:rPr>
@@ -172,8 +292,7 @@
     </w:p>
     <w:p>
       <w:pPr>
-        <w:pStyle w:val="Normal"/>
-        <w:spacing w:lineRule="auto" w:line="240"/>
+        <w:spacing w:line="240" w:lineRule="auto"/>
         <w:rPr>
           <w:b/>
           <w:color w:val="000000"/>
@@ -181,41 +300,61 @@
           <w:szCs w:val="14"/>
         </w:rPr>
       </w:pPr>
-      <w:r>
-        <w:rPr>
-          <w:b/>
-          <w:color w:val="000000"/>
-          <w:sz w:val="14"/>
-          <w:szCs w:val="14"/>
-        </w:rPr>
-      </w:r>
     </w:p>
     <w:p>
       <w:pPr>
-        <w:pStyle w:val="Normal"/>
-        <w:spacing w:lineRule="auto" w:line="240"/>
-        <w:rPr>
-          <w:b/>
-          <w:bCs/>
+        <w:spacing w:line="240" w:lineRule="auto"/>
+        <w:rPr>
+          <w:b w:val="1"/>
+          <w:bCs w:val="1"/>
           <w:sz w:val="32"/>
           <w:szCs w:val="32"/>
         </w:rPr>
       </w:pPr>
       <w:r>
         <w:rPr>
-          <w:b/>
-          <w:bCs/>
-          <w:color w:themeColor="text1" w:val="000000"/>
+          <w:b w:val="1"/>
+          <w:bCs w:val="1"/>
+          <w:color w:val="000000" w:themeColor="text1" w:themeTint="FF" w:themeShade="FF"/>
           <w:sz w:val="32"/>
           <w:szCs w:val="32"/>
         </w:rPr>
-        <w:t>Angebot Nr.{offerNumber}</w:t>
+        <w:t>Angebot Nr.</w:t>
+      </w:r>
+      <w:r>
+        <w:rPr>
+          <w:b w:val="1"/>
+          <w:bCs w:val="1"/>
+          <w:color w:val="000000" w:themeColor="text1" w:themeTint="FF" w:themeShade="FF"/>
+          <w:sz w:val="32"/>
+          <w:szCs w:val="32"/>
+        </w:rPr>
+        <w:t>{</w:t>
+      </w:r>
+      <w:r>
+        <w:rPr>
+          <w:b w:val="1"/>
+          <w:bCs w:val="1"/>
+          <w:color w:val="000000" w:themeColor="text1" w:themeTint="FF" w:themeShade="FF"/>
+          <w:sz w:val="32"/>
+          <w:szCs w:val="32"/>
+        </w:rPr>
+        <w:t>offerNumber</w:t>
+      </w:r>
+      <w:r>
+        <w:rPr>
+          <w:b w:val="1"/>
+          <w:bCs w:val="1"/>
+          <w:color w:val="000000" w:themeColor="text1" w:themeTint="FF" w:themeShade="FF"/>
+          <w:sz w:val="32"/>
+          <w:szCs w:val="32"/>
+        </w:rPr>
+        <w:t>}</w:t>
       </w:r>
     </w:p>
     <w:p>
       <w:pPr>
-        <w:pStyle w:val="Normal"/>
-        <w:spacing w:lineRule="auto" w:line="240"/>
+        <w:spacing w:line="240" w:lineRule="auto"/>
         <w:rPr>
           <w:color w:val="000000"/>
           <w:sz w:val="24"/>
@@ -234,7 +373,7 @@
     <w:p>
       <w:pPr>
         <w:pStyle w:val="paragraph"/>
-        <w:spacing w:beforeAutospacing="0" w:before="0" w:afterAutospacing="0" w:after="0"/>
+        <w:spacing w:before="0" w:beforeAutospacing="0" w:after="0" w:afterAutospacing="0"/>
         <w:textAlignment w:val="baseline"/>
         <w:rPr>
           <w:rFonts w:ascii="Calibri" w:hAnsi="Calibri" w:cs="Calibri"/>
@@ -244,7 +383,7 @@
       <w:r>
         <w:rPr>
           <w:rStyle w:val="normaltextrun"/>
-          <w:rFonts w:cs="Calibri" w:ascii="Calibri" w:hAnsi="Calibri"/>
+          <w:rFonts w:ascii="Calibri" w:hAnsi="Calibri" w:cs="Calibri"/>
           <w:b/>
           <w:bCs/>
           <w:lang w:val="de-DE"/>
@@ -254,7 +393,7 @@
       <w:r>
         <w:rPr>
           <w:rStyle w:val="eop"/>
-          <w:rFonts w:cs="Calibri" w:ascii="Calibri" w:hAnsi="Calibri"/>
+          <w:rFonts w:ascii="Calibri" w:hAnsi="Calibri" w:cs="Calibri"/>
           <w:lang w:val="de-DE"/>
         </w:rPr>
         <w:t> </w:t>
@@ -263,28 +402,22 @@
     <w:p>
       <w:pPr>
         <w:pStyle w:val="paragraph"/>
-        <w:spacing w:beforeAutospacing="0" w:before="0" w:afterAutospacing="0" w:after="0"/>
+        <w:spacing w:before="0" w:beforeAutospacing="0" w:after="0" w:afterAutospacing="0"/>
         <w:rPr>
           <w:rStyle w:val="eop"/>
           <w:rFonts w:ascii="Calibri" w:hAnsi="Calibri" w:cs="Calibri"/>
           <w:lang w:val="de-DE"/>
         </w:rPr>
       </w:pPr>
-      <w:r>
-        <w:rPr>
-          <w:rFonts w:cs="Calibri" w:ascii="Calibri" w:hAnsi="Calibri"/>
-          <w:lang w:val="de-DE"/>
-        </w:rPr>
-      </w:r>
     </w:p>
     <w:p>
       <w:pPr>
         <w:pStyle w:val="paragraph"/>
         <w:numPr>
           <w:ilvl w:val="0"/>
-          <w:numId w:val="1"/>
+          <w:numId w:val="3"/>
         </w:numPr>
-        <w:spacing w:beforeAutospacing="0" w:before="0" w:afterAutospacing="0" w:after="0"/>
+        <w:spacing w:before="0" w:beforeAutospacing="0" w:after="0" w:afterAutospacing="0"/>
         <w:textAlignment w:val="baseline"/>
         <w:rPr>
           <w:rFonts w:ascii="Calibri" w:hAnsi="Calibri" w:cs="Calibri"/>
@@ -294,7 +427,7 @@
       <w:r>
         <w:rPr>
           <w:rStyle w:val="normaltextrun"/>
-          <w:rFonts w:cs="Calibri" w:ascii="Calibri" w:hAnsi="Calibri"/>
+          <w:rFonts w:ascii="Calibri" w:hAnsi="Calibri" w:cs="Calibri"/>
           <w:b/>
           <w:bCs/>
           <w:lang w:val="de-DE"/>
@@ -304,7 +437,7 @@
       <w:r>
         <w:rPr>
           <w:rStyle w:val="normaltextrun"/>
-          <w:rFonts w:cs="Calibri" w:ascii="Calibri" w:hAnsi="Calibri"/>
+          <w:rFonts w:ascii="Calibri" w:hAnsi="Calibri" w:cs="Calibri"/>
           <w:lang w:val="de-DE"/>
         </w:rPr>
         <w:t xml:space="preserve"> Wir erstellen ausschließlich emotionale 3D-Visualisierungen der höchsten Qualitätsstufe.</w:t>
@@ -312,7 +445,7 @@
       <w:r>
         <w:rPr>
           <w:rStyle w:val="eop"/>
-          <w:rFonts w:cs="Calibri" w:ascii="Calibri" w:hAnsi="Calibri"/>
+          <w:rFonts w:ascii="Calibri" w:hAnsi="Calibri" w:cs="Calibri"/>
           <w:lang w:val="de-DE"/>
         </w:rPr>
         <w:t> </w:t>
@@ -321,25 +454,20 @@
     <w:p>
       <w:pPr>
         <w:pStyle w:val="paragraph"/>
-        <w:spacing w:beforeAutospacing="0" w:before="0" w:afterAutospacing="0" w:after="0"/>
+        <w:spacing w:before="0" w:beforeAutospacing="0" w:after="0" w:afterAutospacing="0"/>
         <w:rPr>
           <w:lang w:val="de-DE"/>
         </w:rPr>
       </w:pPr>
-      <w:r>
-        <w:rPr>
-          <w:lang w:val="de-DE"/>
-        </w:rPr>
-      </w:r>
     </w:p>
     <w:p>
       <w:pPr>
         <w:pStyle w:val="paragraph"/>
         <w:numPr>
           <w:ilvl w:val="0"/>
-          <w:numId w:val="1"/>
+          <w:numId w:val="3"/>
         </w:numPr>
-        <w:spacing w:beforeAutospacing="0" w:before="0" w:afterAutospacing="0" w:after="0"/>
+        <w:spacing w:before="0" w:beforeAutospacing="0" w:after="0" w:afterAutospacing="0"/>
         <w:textAlignment w:val="baseline"/>
         <w:rPr>
           <w:rFonts w:ascii="Calibri" w:hAnsi="Calibri" w:cs="Calibri"/>
@@ -349,7 +477,7 @@
       <w:r>
         <w:rPr>
           <w:rStyle w:val="normaltextrun"/>
-          <w:rFonts w:cs="Calibri" w:ascii="Calibri" w:hAnsi="Calibri"/>
+          <w:rFonts w:ascii="Calibri" w:hAnsi="Calibri" w:cs="Calibri"/>
           <w:b/>
           <w:bCs/>
           <w:lang w:val="de-DE"/>
@@ -359,7 +487,7 @@
       <w:r>
         <w:rPr>
           <w:rStyle w:val="normaltextrun"/>
-          <w:rFonts w:cs="Calibri" w:ascii="Calibri" w:hAnsi="Calibri"/>
+          <w:rFonts w:ascii="Calibri" w:hAnsi="Calibri" w:cs="Calibri"/>
           <w:lang w:val="de-DE"/>
         </w:rPr>
         <w:t>Sie erhalten bei jedem Projekt die Unterstützung von einem persönlichen Ansprechpartner, der die Visualisierungen individuell für Sie erstellt und immer per Telefon oder Email erreichbar ist.</w:t>
@@ -367,7 +495,7 @@
       <w:r>
         <w:rPr>
           <w:rStyle w:val="eop"/>
-          <w:rFonts w:cs="Calibri" w:ascii="Calibri" w:hAnsi="Calibri"/>
+          <w:rFonts w:ascii="Calibri" w:hAnsi="Calibri" w:cs="Calibri"/>
           <w:lang w:val="de-DE"/>
         </w:rPr>
         <w:t> </w:t>
@@ -376,25 +504,20 @@
     <w:p>
       <w:pPr>
         <w:pStyle w:val="paragraph"/>
-        <w:spacing w:beforeAutospacing="0" w:before="0" w:afterAutospacing="0" w:after="0"/>
+        <w:spacing w:before="0" w:beforeAutospacing="0" w:after="0" w:afterAutospacing="0"/>
         <w:rPr>
           <w:lang w:val="de-DE"/>
         </w:rPr>
       </w:pPr>
-      <w:r>
-        <w:rPr>
-          <w:lang w:val="de-DE"/>
-        </w:rPr>
-      </w:r>
     </w:p>
     <w:p>
       <w:pPr>
         <w:pStyle w:val="paragraph"/>
         <w:numPr>
           <w:ilvl w:val="0"/>
-          <w:numId w:val="1"/>
+          <w:numId w:val="3"/>
         </w:numPr>
-        <w:spacing w:beforeAutospacing="0" w:before="0" w:afterAutospacing="0" w:after="0"/>
+        <w:spacing w:before="0" w:beforeAutospacing="0" w:after="0" w:afterAutospacing="0"/>
         <w:textAlignment w:val="baseline"/>
         <w:rPr>
           <w:rFonts w:ascii="Calibri" w:hAnsi="Calibri" w:cs="Calibri"/>
@@ -404,7 +527,7 @@
       <w:r>
         <w:rPr>
           <w:rStyle w:val="normaltextrun"/>
-          <w:rFonts w:cs="Calibri" w:ascii="Calibri" w:hAnsi="Calibri"/>
+          <w:rFonts w:ascii="Calibri" w:hAnsi="Calibri" w:cs="Calibri"/>
           <w:b/>
           <w:bCs/>
           <w:lang w:val="de-DE"/>
@@ -414,42 +537,77 @@
       <w:r>
         <w:rPr>
           <w:rStyle w:val="normaltextrun"/>
-          <w:rFonts w:cs="Calibri" w:ascii="Calibri" w:hAnsi="Calibri"/>
+          <w:rFonts w:ascii="Calibri" w:hAnsi="Calibri" w:cs="Calibri"/>
           <w:lang w:val="de-DE"/>
         </w:rPr>
-        <w:t>Wie Sie sehen, melden wir uns innerhalb von 24h mit einem Angebot bei Ihnen. Ihr Projekt verläuft ab Start ebenso reibungslos und Sie erhalten die Visualisierungen schnellstmöglich.</w:t>
+        <w:t xml:space="preserve">Wie Sie sehen, melden </w:t>
+      </w:r>
+      <w:r>
+        <w:rPr>
+          <w:rStyle w:val="normaltextrun"/>
+          <w:rFonts w:ascii="Calibri" w:hAnsi="Calibri" w:cs="Calibri"/>
+          <w:lang w:val="de-DE"/>
+        </w:rPr>
+        <w:t xml:space="preserve">wir </w:t>
+      </w:r>
+      <w:r>
+        <w:rPr>
+          <w:rStyle w:val="normaltextrun"/>
+          <w:rFonts w:ascii="Calibri" w:hAnsi="Calibri" w:cs="Calibri"/>
+          <w:lang w:val="de-DE"/>
+        </w:rPr>
+        <w:t xml:space="preserve">uns innerhalb </w:t>
+      </w:r>
+      <w:r>
+        <w:rPr>
+          <w:rStyle w:val="normaltextrun"/>
+          <w:rFonts w:ascii="Calibri" w:hAnsi="Calibri" w:cs="Calibri"/>
+          <w:lang w:val="de-DE"/>
+        </w:rPr>
+        <w:t xml:space="preserve">von 24h mit </w:t>
+      </w:r>
+      <w:r>
+        <w:rPr>
+          <w:rStyle w:val="normaltextrun"/>
+          <w:rFonts w:ascii="Calibri" w:hAnsi="Calibri" w:cs="Calibri"/>
+          <w:lang w:val="de-DE"/>
+        </w:rPr>
+        <w:t>einem Angebot bei Ihnen. Ihr Projekt verläuft ab Start ebenso reibungslos und Sie erhalten die Visualisierungen schnellstmöglich.</w:t>
       </w:r>
       <w:r>
         <w:rPr>
           <w:rStyle w:val="eop"/>
-          <w:rFonts w:cs="Calibri" w:ascii="Calibri" w:hAnsi="Calibri"/>
+          <w:rFonts w:ascii="Calibri" w:hAnsi="Calibri" w:cs="Calibri"/>
           <w:lang w:val="de-DE"/>
         </w:rPr>
-        <w:t> Gänzlich ohne Kopfschmerzen.</w:t>
+        <w:t> </w:t>
+      </w:r>
+      <w:r>
+        <w:rPr>
+          <w:rStyle w:val="eop"/>
+          <w:rFonts w:ascii="Calibri" w:hAnsi="Calibri" w:cs="Calibri"/>
+          <w:lang w:val="de-DE"/>
+        </w:rPr>
+        <w:t>Gänzlich ohne Kopfschmerzen.</w:t>
       </w:r>
     </w:p>
     <w:p>
       <w:pPr>
         <w:pStyle w:val="paragraph"/>
-        <w:spacing w:beforeAutospacing="0" w:before="0" w:afterAutospacing="0" w:after="0"/>
+        <w:spacing w:before="0" w:beforeAutospacing="0" w:after="0" w:afterAutospacing="0"/>
         <w:rPr>
           <w:lang w:val="de-DE"/>
         </w:rPr>
       </w:pPr>
-      <w:r>
-        <w:rPr>
-          <w:lang w:val="de-DE"/>
-        </w:rPr>
-      </w:r>
     </w:p>
     <w:p>
       <w:pPr>
         <w:pStyle w:val="paragraph"/>
         <w:numPr>
           <w:ilvl w:val="0"/>
-          <w:numId w:val="1"/>
+          <w:numId w:val="3"/>
         </w:numPr>
-        <w:spacing w:beforeAutospacing="0" w:before="0" w:afterAutospacing="0" w:after="0"/>
+        <w:spacing w:before="0" w:beforeAutospacing="0" w:after="0" w:afterAutospacing="0"/>
         <w:textAlignment w:val="baseline"/>
         <w:rPr>
           <w:rStyle w:val="eop"/>
@@ -459,7 +617,7 @@
       <w:r>
         <w:rPr>
           <w:rStyle w:val="normaltextrun"/>
-          <w:rFonts w:cs="Calibri" w:ascii="Calibri" w:hAnsi="Calibri"/>
+          <w:rFonts w:ascii="Calibri" w:hAnsi="Calibri" w:cs="Calibri"/>
           <w:b/>
           <w:bCs/>
           <w:lang w:val="de-DE"/>
@@ -469,7 +627,7 @@
       <w:r>
         <w:rPr>
           <w:rStyle w:val="normaltextrun"/>
-          <w:rFonts w:cs="Calibri" w:ascii="Calibri" w:hAnsi="Calibri"/>
+          <w:rFonts w:ascii="Calibri" w:hAnsi="Calibri" w:cs="Calibri"/>
           <w:lang w:val="de-DE"/>
         </w:rPr>
         <w:t>: Bei 50% unserer Projekte benötigen unsere Kunden keine einzige Korrekturschleife, da wir von vornerein Ihre Wünsche perfekt umsetzen. Falls Sie dennoch Änderungswünsche haben sollten, bieten wir Ihnen ein eigenes Tool, bei dem Sie bequem innerhalb der Visualisierungen an die entsprechenden Stellen klicken und kommentieren können, was Sie geändert haben möchten. Hieraus ergibt sich für Sie eine Zeitersparnis verglichen mit Änderungswünschen per Email oder Telefon. Zudem gibt es durch unser Tool keine Missverständnisse bei der Umsetzung, wodurch Sie die finalen Visualisierungen noch schneller erhalten und das Projekt ganz reibungslos und stressfrei verläuft.</w:t>
@@ -477,7 +635,7 @@
       <w:r>
         <w:rPr>
           <w:rStyle w:val="eop"/>
-          <w:rFonts w:cs="Calibri" w:ascii="Calibri" w:hAnsi="Calibri"/>
+          <w:rFonts w:ascii="Calibri" w:hAnsi="Calibri" w:cs="Calibri"/>
           <w:lang w:val="de-DE"/>
         </w:rPr>
         <w:t> </w:t>
@@ -486,26 +644,21 @@
     <w:p>
       <w:pPr>
         <w:pStyle w:val="paragraph"/>
-        <w:spacing w:beforeAutospacing="0" w:before="0" w:afterAutospacing="0" w:after="0"/>
+        <w:spacing w:before="0" w:beforeAutospacing="0" w:after="0" w:afterAutospacing="0"/>
         <w:textAlignment w:val="baseline"/>
         <w:rPr>
           <w:lang w:val="de-DE"/>
         </w:rPr>
       </w:pPr>
-      <w:r>
-        <w:rPr>
-          <w:lang w:val="de-DE"/>
-        </w:rPr>
-      </w:r>
     </w:p>
     <w:p>
       <w:pPr>
         <w:pStyle w:val="paragraph"/>
         <w:numPr>
           <w:ilvl w:val="0"/>
-          <w:numId w:val="1"/>
+          <w:numId w:val="3"/>
         </w:numPr>
-        <w:spacing w:beforeAutospacing="0" w:before="0" w:afterAutospacing="0" w:after="0"/>
+        <w:spacing w:before="0" w:beforeAutospacing="0" w:after="0" w:afterAutospacing="0"/>
         <w:textAlignment w:val="baseline"/>
         <w:rPr>
           <w:rStyle w:val="normaltextrun"/>
@@ -516,7 +669,7 @@
       <w:r>
         <w:rPr>
           <w:rStyle w:val="normaltextrun"/>
-          <w:rFonts w:cs="Calibri" w:ascii="Calibri" w:hAnsi="Calibri"/>
+          <w:rFonts w:ascii="Calibri" w:hAnsi="Calibri" w:cs="Calibri"/>
           <w:b/>
           <w:bCs/>
           <w:lang w:val="de-DE"/>
@@ -526,45 +679,43 @@
       <w:r>
         <w:rPr>
           <w:rStyle w:val="normaltextrun"/>
-          <w:rFonts w:cs="Calibri" w:ascii="Calibri" w:hAnsi="Calibri"/>
+          <w:rFonts w:ascii="Calibri" w:hAnsi="Calibri" w:cs="Calibri"/>
           <w:lang w:val="de-DE"/>
         </w:rPr>
-        <w:t xml:space="preserve">Aufgrund unserer effizienten Prozesse bieten wir günstigere Preise als andere Anbieter mit vergleichbar hoher Qualität und zudem eine bessere Betreuung. </w:t>
-      </w:r>
-    </w:p>
-    <w:p>
-      <w:pPr>
-        <w:pStyle w:val="paragraph"/>
-        <w:spacing w:beforeAutospacing="0" w:before="0" w:afterAutospacing="0" w:after="0"/>
-        <w:textAlignment w:val="baseline"/>
+        <w:t>Aufgrund unserer effizienten Prozesse bieten wir günstigere Preise als andere Anbieter mit vergleichbar hoher Qualität und zudem eine bessere Betreuung</w:t>
+      </w:r>
+      <w:r>
         <w:rPr>
           <w:rStyle w:val="normaltextrun"/>
           <w:rFonts w:ascii="Calibri" w:hAnsi="Calibri" w:cs="Calibri"/>
           <w:lang w:val="de-DE"/>
         </w:rPr>
-      </w:pPr>
-      <w:r>
-        <w:rPr>
-          <w:rFonts w:cs="Calibri" w:ascii="Calibri" w:hAnsi="Calibri"/>
-          <w:lang w:val="de-DE"/>
-        </w:rPr>
+        <w:t xml:space="preserve">. </w:t>
       </w:r>
     </w:p>
     <w:p>
       <w:pPr>
-        <w:pStyle w:val="ListParagraph"/>
-        <w:rPr>
-          <w:rStyle w:val="eop"/>
-        </w:rPr>
-      </w:pPr>
-      <w:r>
-        <w:rPr/>
-      </w:r>
+        <w:pStyle w:val="paragraph"/>
+        <w:spacing w:before="0" w:beforeAutospacing="0" w:after="0" w:afterAutospacing="0"/>
+        <w:textAlignment w:val="baseline"/>
+        <w:rPr>
+          <w:rStyle w:val="normaltextrun"/>
+          <w:rFonts w:ascii="Calibri" w:hAnsi="Calibri" w:cs="Calibri"/>
+          <w:lang w:val="de-DE"/>
+        </w:rPr>
+      </w:pPr>
     </w:p>
     <w:p>
       <w:pPr>
-        <w:pStyle w:val="Normal"/>
-        <w:spacing w:lineRule="auto" w:line="240"/>
+        <w:pStyle w:val="ListParagraph"/>
+        <w:rPr>
+          <w:rStyle w:val="eop"/>
+        </w:rPr>
+      </w:pPr>
+    </w:p>
+    <w:p>
+      <w:pPr>
+        <w:spacing w:line="240" w:lineRule="auto"/>
         <w:rPr>
           <w:color w:val="000000"/>
           <w:sz w:val="24"/>
@@ -583,42 +734,37 @@
     <w:tbl>
       <w:tblPr>
         <w:tblW w:w="9072" w:type="dxa"/>
-        <w:jc w:val="left"/>
         <w:tblInd w:w="-5" w:type="dxa"/>
+        <w:tblBorders>
+          <w:top w:val="single" w:color="000000" w:themeColor="text1" w:sz="4" w:space="0"/>
+          <w:left w:val="single" w:color="000000" w:themeColor="text1" w:sz="4" w:space="0"/>
+          <w:bottom w:val="single" w:color="000000" w:themeColor="text1" w:sz="4" w:space="0"/>
+          <w:right w:val="single" w:color="000000" w:themeColor="text1" w:sz="4" w:space="0"/>
+          <w:insideH w:val="single" w:color="000000" w:themeColor="text1" w:sz="4" w:space="0"/>
+          <w:insideV w:val="single" w:color="000000" w:themeColor="text1" w:sz="4" w:space="0"/>
+        </w:tblBorders>
         <w:tblLayout w:type="fixed"/>
-        <w:tblCellMar>
-          <w:top w:w="0" w:type="dxa"/>
-          <w:left w:w="108" w:type="dxa"/>
-          <w:bottom w:w="0" w:type="dxa"/>
-          <w:right w:w="108" w:type="dxa"/>
-        </w:tblCellMar>
-        <w:tblLook w:val="0400" w:noHBand="0" w:noVBand="1" w:firstColumn="0" w:lastRow="0" w:lastColumn="0" w:firstRow="0"/>
+        <w:tblLook w:val="0400" w:firstRow="0" w:lastRow="0" w:firstColumn="0" w:lastColumn="0" w:noHBand="0" w:noVBand="1"/>
       </w:tblPr>
       <w:tblGrid>
         <w:gridCol w:w="993"/>
         <w:gridCol w:w="1842"/>
         <w:gridCol w:w="4962"/>
-        <w:gridCol w:w="1274"/>
+        <w:gridCol w:w="1275"/>
       </w:tblGrid>
       <w:tr>
         <w:trPr>
-          <w:trHeight w:val="660" w:hRule="atLeast"/>
+          <w:trHeight w:val="660"/>
         </w:trPr>
         <w:tc>
           <w:tcPr>
             <w:tcW w:w="993" w:type="dxa"/>
-            <w:tcBorders>
-              <w:top w:val="single" w:sz="4" w:space="0" w:color="000000"/>
-              <w:left w:val="single" w:sz="4" w:space="0" w:color="000000"/>
-              <w:bottom w:val="single" w:sz="4" w:space="0" w:color="000000"/>
-              <w:right w:val="single" w:sz="4" w:space="0" w:color="000000"/>
-            </w:tcBorders>
+            <w:tcMar/>
             <w:vAlign w:val="center"/>
           </w:tcPr>
           <w:p>
             <w:pPr>
-              <w:pStyle w:val="Normal"/>
-              <w:spacing w:before="0" w:after="0"/>
+              <w:spacing w:after="0"/>
               <w:jc w:val="center"/>
               <w:rPr>
                 <w:color w:val="000000"/>
@@ -639,18 +785,12 @@
         <w:tc>
           <w:tcPr>
             <w:tcW w:w="1842" w:type="dxa"/>
-            <w:tcBorders>
-              <w:top w:val="single" w:sz="4" w:space="0" w:color="000000"/>
-              <w:left w:val="single" w:sz="4" w:space="0" w:color="000000"/>
-              <w:bottom w:val="single" w:sz="4" w:space="0" w:color="000000"/>
-              <w:right w:val="single" w:sz="4" w:space="0" w:color="000000"/>
-            </w:tcBorders>
+            <w:tcMar/>
             <w:vAlign w:val="center"/>
           </w:tcPr>
           <w:p>
             <w:pPr>
-              <w:pStyle w:val="Normal"/>
-              <w:spacing w:before="0" w:after="0"/>
+              <w:spacing w:after="0"/>
               <w:jc w:val="center"/>
               <w:rPr>
                 <w:color w:val="000000"/>
@@ -671,18 +811,12 @@
         <w:tc>
           <w:tcPr>
             <w:tcW w:w="4962" w:type="dxa"/>
-            <w:tcBorders>
-              <w:top w:val="single" w:sz="4" w:space="0" w:color="000000"/>
-              <w:left w:val="single" w:sz="4" w:space="0" w:color="000000"/>
-              <w:bottom w:val="single" w:sz="4" w:space="0" w:color="000000"/>
-              <w:right w:val="single" w:sz="4" w:space="0" w:color="000000"/>
-            </w:tcBorders>
+            <w:tcMar/>
             <w:vAlign w:val="center"/>
           </w:tcPr>
           <w:p>
             <w:pPr>
-              <w:pStyle w:val="Normal"/>
-              <w:spacing w:before="0" w:after="0"/>
+              <w:spacing w:after="0"/>
               <w:jc w:val="center"/>
               <w:rPr>
                 <w:color w:val="000000"/>
@@ -702,19 +836,13 @@
         </w:tc>
         <w:tc>
           <w:tcPr>
-            <w:tcW w:w="1274" w:type="dxa"/>
-            <w:tcBorders>
-              <w:top w:val="single" w:sz="4" w:space="0" w:color="000000"/>
-              <w:left w:val="single" w:sz="4" w:space="0" w:color="000000"/>
-              <w:bottom w:val="single" w:sz="4" w:space="0" w:color="000000"/>
-              <w:right w:val="single" w:sz="4" w:space="0" w:color="000000"/>
-            </w:tcBorders>
+            <w:tcW w:w="1275" w:type="dxa"/>
+            <w:tcMar/>
             <w:vAlign w:val="center"/>
           </w:tcPr>
           <w:p>
             <w:pPr>
-              <w:pStyle w:val="Normal"/>
-              <w:spacing w:before="0" w:after="0"/>
+              <w:spacing w:after="0"/>
               <w:ind w:right="-108"/>
               <w:jc w:val="center"/>
               <w:rPr>
@@ -734,8 +862,7 @@
           </w:p>
           <w:p>
             <w:pPr>
-              <w:pStyle w:val="Normal"/>
-              <w:spacing w:before="0" w:after="0"/>
+              <w:spacing w:after="0"/>
               <w:ind w:right="-108"/>
               <w:jc w:val="center"/>
               <w:rPr>
@@ -757,36 +884,31 @@
       </w:tr>
       <w:tr>
         <w:trPr>
-          <w:trHeight w:val="1875" w:hRule="atLeast"/>
+          <w:trHeight w:val="1875"/>
         </w:trPr>
         <w:tc>
           <w:tcPr>
             <w:tcW w:w="993" w:type="dxa"/>
-            <w:tcBorders>
-              <w:top w:val="single" w:sz="4" w:space="0" w:color="000000"/>
-              <w:left w:val="single" w:sz="4" w:space="0" w:color="000000"/>
-              <w:bottom w:val="single" w:sz="4" w:space="0" w:color="000000"/>
-              <w:right w:val="single" w:sz="4" w:space="0" w:color="000000"/>
-            </w:tcBorders>
+            <w:tcMar/>
           </w:tcPr>
           <w:p>
             <w:pPr>
               <w:pStyle w:val="Normal"/>
-              <w:spacing w:before="0" w:after="0"/>
+              <w:spacing w:after="0"/>
               <w:jc w:val="center"/>
               <w:rPr>
-                <w:b/>
-                <w:bCs/>
-                <w:color w:themeColor="text1" w:val="000000"/>
+                <w:b w:val="1"/>
+                <w:bCs w:val="1"/>
+                <w:color w:val="000000" w:themeColor="text1"/>
                 <w:sz w:val="24"/>
                 <w:szCs w:val="24"/>
               </w:rPr>
             </w:pPr>
             <w:r>
               <w:rPr>
-                <w:b/>
-                <w:bCs/>
-                <w:color w:themeColor="text1" w:val="000000"/>
+                <w:b w:val="1"/>
+                <w:bCs w:val="1"/>
+                <w:color w:val="000000" w:themeColor="text1" w:themeTint="FF" w:themeShade="FF"/>
                 <w:sz w:val="24"/>
                 <w:szCs w:val="24"/>
               </w:rPr>
@@ -794,73 +916,114 @@
             </w:r>
             <w:r>
               <w:rPr>
-                <w:rFonts w:eastAsia="Calibri" w:cs="Calibri"/>
-                <w:b/>
-                <w:bCs/>
-                <w:i w:val="false"/>
-                <w:iCs w:val="false"/>
-                <w:caps w:val="false"/>
-                <w:smallCaps w:val="false"/>
-                <w:color w:themeColor="text1" w:val="000000"/>
+                <w:rFonts w:ascii="Calibri" w:hAnsi="Calibri" w:eastAsia="Calibri" w:cs="Calibri"/>
+                <w:b w:val="1"/>
+                <w:bCs w:val="1"/>
+                <w:i w:val="0"/>
+                <w:iCs w:val="0"/>
+                <w:caps w:val="0"/>
+                <w:smallCaps w:val="0"/>
+                <w:noProof w:val="0"/>
+                <w:color w:val="000000" w:themeColor="text1" w:themeTint="FF" w:themeShade="FF"/>
                 <w:sz w:val="24"/>
                 <w:szCs w:val="24"/>
                 <w:lang w:val="de-DE"/>
               </w:rPr>
-              <w:t>#services</w:t>
-            </w:r>
-            <w:r>
-              <w:rPr>
-                <w:b/>
-                <w:bCs/>
-                <w:color w:themeColor="text1" w:val="000000"/>
-                <w:sz w:val="24"/>
-                <w:szCs w:val="24"/>
-              </w:rPr>
-              <w:t>}{quantity}</w:t>
+              <w:t>#</w:t>
+            </w:r>
+            <w:r>
+              <w:rPr>
+                <w:rFonts w:ascii="Calibri" w:hAnsi="Calibri" w:eastAsia="Calibri" w:cs="Calibri"/>
+                <w:b w:val="1"/>
+                <w:bCs w:val="1"/>
+                <w:i w:val="0"/>
+                <w:iCs w:val="0"/>
+                <w:caps w:val="0"/>
+                <w:smallCaps w:val="0"/>
+                <w:noProof w:val="0"/>
+                <w:color w:val="000000" w:themeColor="text1" w:themeTint="FF" w:themeShade="FF"/>
+                <w:sz w:val="24"/>
+                <w:szCs w:val="24"/>
+                <w:lang w:val="de-DE"/>
+              </w:rPr>
+              <w:t>services</w:t>
+            </w:r>
+            <w:r>
+              <w:rPr>
+                <w:b w:val="1"/>
+                <w:bCs w:val="1"/>
+                <w:color w:val="000000" w:themeColor="text1" w:themeTint="FF" w:themeShade="FF"/>
+                <w:sz w:val="24"/>
+                <w:szCs w:val="24"/>
+              </w:rPr>
+              <w:t>}{</w:t>
+            </w:r>
+            <w:r>
+              <w:rPr>
+                <w:b w:val="1"/>
+                <w:bCs w:val="1"/>
+                <w:color w:val="000000" w:themeColor="text1" w:themeTint="FF" w:themeShade="FF"/>
+                <w:sz w:val="24"/>
+                <w:szCs w:val="24"/>
+              </w:rPr>
+              <w:t>quantity}</w:t>
             </w:r>
           </w:p>
         </w:tc>
         <w:tc>
           <w:tcPr>
             <w:tcW w:w="1842" w:type="dxa"/>
-            <w:tcBorders>
-              <w:top w:val="single" w:sz="4" w:space="0" w:color="000000"/>
-              <w:left w:val="single" w:sz="4" w:space="0" w:color="000000"/>
-              <w:bottom w:val="single" w:sz="4" w:space="0" w:color="000000"/>
-              <w:right w:val="single" w:sz="4" w:space="0" w:color="000000"/>
-            </w:tcBorders>
+            <w:tcMar/>
           </w:tcPr>
           <w:p>
             <w:pPr>
-              <w:pStyle w:val="Normal"/>
-              <w:spacing w:before="0" w:after="0"/>
-              <w:rPr>
-                <w:b/>
-                <w:bCs/>
-                <w:color w:themeColor="text1" w:val="000000"/>
+              <w:spacing w:after="0"/>
+              <w:rPr>
+                <w:b w:val="1"/>
+                <w:bCs w:val="1"/>
+                <w:color w:val="000000" w:themeColor="text1"/>
                 <w:sz w:val="24"/>
                 <w:szCs w:val="24"/>
               </w:rPr>
             </w:pPr>
             <w:r>
               <w:rPr>
-                <w:b/>
-                <w:bCs/>
-                <w:color w:themeColor="text1" w:val="000000"/>
-                <w:sz w:val="24"/>
-                <w:szCs w:val="24"/>
-              </w:rPr>
-              <w:t>{name}</w:t>
+                <w:b w:val="1"/>
+                <w:bCs w:val="1"/>
+                <w:color w:val="000000" w:themeColor="text1" w:themeTint="FF" w:themeShade="FF"/>
+                <w:sz w:val="24"/>
+                <w:szCs w:val="24"/>
+              </w:rPr>
+              <w:t>{</w:t>
+            </w:r>
+            <w:r>
+              <w:rPr>
+                <w:b w:val="1"/>
+                <w:bCs w:val="1"/>
+                <w:color w:val="000000" w:themeColor="text1" w:themeTint="FF" w:themeShade="FF"/>
+                <w:sz w:val="24"/>
+                <w:szCs w:val="24"/>
+              </w:rPr>
+              <w:t>name</w:t>
+            </w:r>
+            <w:r>
+              <w:rPr>
+                <w:b w:val="1"/>
+                <w:bCs w:val="1"/>
+                <w:color w:val="000000" w:themeColor="text1" w:themeTint="FF" w:themeShade="FF"/>
+                <w:sz w:val="24"/>
+                <w:szCs w:val="24"/>
+              </w:rPr>
+              <w:t>}</w:t>
             </w:r>
           </w:p>
           <w:p>
             <w:pPr>
-              <w:pStyle w:val="Normal"/>
-              <w:spacing w:before="0" w:after="0"/>
+              <w:spacing w:after="0"/>
               <w:rPr>
                 <w:b/>
                 <w:bCs/>
-                <w:color w:themeColor="text1" w:val="000000"/>
+                <w:color w:val="000000" w:themeColor="text1"/>
                 <w:sz w:val="24"/>
                 <w:szCs w:val="24"/>
               </w:rPr>
@@ -869,7 +1032,7 @@
               <w:rPr>
                 <w:b/>
                 <w:bCs/>
-                <w:color w:themeColor="text1" w:val="000000"/>
+                <w:color w:val="000000" w:themeColor="text1"/>
                 <w:sz w:val="24"/>
                 <w:szCs w:val="24"/>
               </w:rPr>
@@ -878,17 +1041,16 @@
           </w:p>
           <w:p>
             <w:pPr>
-              <w:pStyle w:val="Normal"/>
-              <w:spacing w:before="0" w:after="0"/>
-              <w:rPr>
-                <w:color w:themeColor="text1" w:val="000000"/>
+              <w:spacing w:after="0"/>
+              <w:rPr>
+                <w:color w:val="000000" w:themeColor="text1"/>
                 <w:sz w:val="24"/>
                 <w:szCs w:val="24"/>
               </w:rPr>
             </w:pPr>
             <w:r>
               <w:rPr>
-                <w:color w:themeColor="text1" w:val="000000"/>
+                <w:color w:val="000000" w:themeColor="text1"/>
                 <w:sz w:val="24"/>
                 <w:szCs w:val="24"/>
               </w:rPr>
@@ -896,41 +1058,64 @@
             </w:r>
             <w:r>
               <w:rPr>
-                <w:rFonts w:cs="Calibri" w:cstheme="minorHAnsi"/>
+                <w:rFonts w:asciiTheme="minorHAnsi" w:hAnsiTheme="minorHAnsi" w:cstheme="minorHAnsi"/>
                 <w:color w:val="000000"/>
                 <w:sz w:val="24"/>
                 <w:szCs w:val="24"/>
               </w:rPr>
-              <w:t>Projekt mit XX Wohneinheiten)</w:t>
+              <w:t xml:space="preserve">Projekt mit </w:t>
+            </w:r>
+            <w:r>
+              <w:rPr>
+                <w:rFonts w:asciiTheme="minorHAnsi" w:hAnsiTheme="minorHAnsi" w:cstheme="minorHAnsi"/>
+                <w:color w:val="000000"/>
+                <w:sz w:val="24"/>
+                <w:szCs w:val="24"/>
+              </w:rPr>
+              <w:t>XX</w:t>
+            </w:r>
+            <w:r>
+              <w:rPr>
+                <w:rFonts w:asciiTheme="minorHAnsi" w:hAnsiTheme="minorHAnsi" w:cstheme="minorHAnsi"/>
+                <w:color w:val="000000"/>
+                <w:sz w:val="24"/>
+                <w:szCs w:val="24"/>
+              </w:rPr>
+              <w:t xml:space="preserve"> W</w:t>
+            </w:r>
+            <w:r>
+              <w:rPr>
+                <w:rFonts w:asciiTheme="minorHAnsi" w:hAnsiTheme="minorHAnsi" w:cstheme="minorHAnsi"/>
+                <w:color w:val="000000"/>
+                <w:sz w:val="24"/>
+                <w:szCs w:val="24"/>
+              </w:rPr>
+              <w:t>ohneinheiten)</w:t>
             </w:r>
           </w:p>
         </w:tc>
         <w:tc>
           <w:tcPr>
             <w:tcW w:w="4962" w:type="dxa"/>
-            <w:tcBorders>
-              <w:top w:val="single" w:sz="4" w:space="0" w:color="000000"/>
-              <w:left w:val="single" w:sz="4" w:space="0" w:color="000000"/>
-              <w:bottom w:val="single" w:sz="4" w:space="0" w:color="000000"/>
-              <w:right w:val="single" w:sz="4" w:space="0" w:color="000000"/>
-            </w:tcBorders>
+            <w:tcMar/>
           </w:tcPr>
           <w:p>
             <w:pPr>
               <w:pStyle w:val="Normal"/>
-              <w:widowControl/>
-              <w:spacing w:lineRule="auto" w:line="259" w:before="0" w:after="0"/>
+              <w:widowControl w:val="1"/>
+              <w:spacing w:before="0" w:after="0" w:line="259" w:lineRule="auto"/>
+              <w:ind/>
               <w:jc w:val="left"/>
               <w:rPr>
                 <w:rFonts w:ascii="Calibri" w:hAnsi="Calibri" w:eastAsia="Calibri" w:cs="Calibri"/>
-                <w:b w:val="false"/>
-                <w:bCs w:val="false"/>
-                <w:i w:val="false"/>
-                <w:i w:val="false"/>
-                <w:iCs w:val="false"/>
-                <w:caps w:val="false"/>
-                <w:smallCaps w:val="false"/>
-                <w:color w:themeColor="text1" w:val="000000"/>
+                <w:b w:val="0"/>
+                <w:bCs w:val="0"/>
+                <w:i w:val="0"/>
+                <w:iCs w:val="0"/>
+                <w:caps w:val="0"/>
+                <w:smallCaps w:val="0"/>
+                <w:noProof w:val="0"/>
+                <w:color w:val="000000" w:themeColor="text1"/>
                 <w:sz w:val="24"/>
                 <w:szCs w:val="24"/>
                 <w:lang w:val="en-US"/>
@@ -938,37 +1123,72 @@
             </w:pPr>
             <w:r>
               <w:rPr>
-                <w:rFonts w:eastAsia="Calibri" w:cs="Calibri"/>
-                <w:b w:val="false"/>
-                <w:bCs w:val="false"/>
-                <w:i w:val="false"/>
-                <w:iCs w:val="false"/>
-                <w:caps w:val="false"/>
-                <w:smallCaps w:val="false"/>
-                <w:color w:themeColor="text1" w:val="000000"/>
+                <w:rFonts w:ascii="Calibri" w:hAnsi="Calibri" w:eastAsia="Calibri" w:cs="Calibri"/>
+                <w:b w:val="0"/>
+                <w:bCs w:val="0"/>
+                <w:i w:val="0"/>
+                <w:iCs w:val="0"/>
+                <w:caps w:val="0"/>
+                <w:smallCaps w:val="0"/>
+                <w:noProof w:val="0"/>
+                <w:color w:val="000000" w:themeColor="text1" w:themeTint="FF" w:themeShade="FF"/>
                 <w:sz w:val="24"/>
                 <w:szCs w:val="24"/>
                 <w:lang w:val="en-US"/>
               </w:rPr>
-              <w:t>{#description}• {text}</w:t>
+              <w:t>{#description}</w:t>
+            </w:r>
+            <w:r>
+              <w:rPr>
+                <w:rFonts w:ascii="Times New Roman" w:hAnsi="Times New Roman" w:eastAsia="Times New Roman" w:cs="Times New Roman"/>
+                <w:b w:val="0"/>
+                <w:bCs w:val="0"/>
+                <w:i w:val="0"/>
+                <w:iCs w:val="0"/>
+                <w:caps w:val="0"/>
+                <w:smallCaps w:val="0"/>
+                <w:noProof w:val="0"/>
+                <w:color w:val="000000" w:themeColor="text1" w:themeTint="FF" w:themeShade="FF"/>
+                <w:sz w:val="24"/>
+                <w:szCs w:val="24"/>
+                <w:lang w:val="en-US"/>
+              </w:rPr>
+              <w:t>●</w:t>
+            </w:r>
+            <w:r>
+              <w:rPr>
+                <w:rFonts w:ascii="Calibri" w:hAnsi="Calibri" w:eastAsia="Calibri" w:cs="Calibri"/>
+                <w:b w:val="0"/>
+                <w:bCs w:val="0"/>
+                <w:i w:val="0"/>
+                <w:iCs w:val="0"/>
+                <w:caps w:val="0"/>
+                <w:smallCaps w:val="0"/>
+                <w:noProof w:val="0"/>
+                <w:color w:val="000000" w:themeColor="text1" w:themeTint="FF" w:themeShade="FF"/>
+                <w:sz w:val="24"/>
+                <w:szCs w:val="24"/>
+                <w:lang w:val="en-US"/>
+              </w:rPr>
+              <w:t xml:space="preserve"> {text}</w:t>
             </w:r>
           </w:p>
           <w:p>
             <w:pPr>
-              <w:pStyle w:val="Normal"/>
-              <w:widowControl/>
-              <w:spacing w:lineRule="auto" w:line="259" w:before="0" w:after="0"/>
+              <w:widowControl w:val="1"/>
+              <w:spacing w:before="0" w:after="0" w:line="259" w:lineRule="auto"/>
+              <w:ind/>
               <w:jc w:val="left"/>
               <w:rPr>
                 <w:rFonts w:ascii="Calibri" w:hAnsi="Calibri" w:eastAsia="Calibri" w:cs="Calibri"/>
-                <w:b w:val="false"/>
-                <w:bCs w:val="false"/>
-                <w:i w:val="false"/>
-                <w:i w:val="false"/>
-                <w:iCs w:val="false"/>
-                <w:caps w:val="false"/>
-                <w:smallCaps w:val="false"/>
-                <w:color w:themeColor="text1" w:val="000000"/>
+                <w:b w:val="0"/>
+                <w:bCs w:val="0"/>
+                <w:i w:val="0"/>
+                <w:iCs w:val="0"/>
+                <w:caps w:val="0"/>
+                <w:smallCaps w:val="0"/>
+                <w:noProof w:val="0"/>
+                <w:color w:val="000000" w:themeColor="text1"/>
                 <w:sz w:val="24"/>
                 <w:szCs w:val="24"/>
                 <w:lang w:val="en-US"/>
@@ -976,37 +1196,106 @@
             </w:pPr>
             <w:r>
               <w:rPr>
-                <w:rFonts w:eastAsia="Calibri" w:cs="Calibri"/>
-                <w:b w:val="false"/>
-                <w:bCs w:val="false"/>
-                <w:i w:val="false"/>
-                <w:iCs w:val="false"/>
-                <w:caps w:val="false"/>
-                <w:smallCaps w:val="false"/>
-                <w:color w:themeColor="text1" w:val="000000"/>
+                <w:rFonts w:ascii="Calibri" w:hAnsi="Calibri" w:eastAsia="Calibri" w:cs="Calibri"/>
+                <w:b w:val="0"/>
+                <w:bCs w:val="0"/>
+                <w:i w:val="0"/>
+                <w:iCs w:val="0"/>
+                <w:caps w:val="0"/>
+                <w:smallCaps w:val="0"/>
+                <w:noProof w:val="0"/>
+                <w:color w:val="000000" w:themeColor="text1" w:themeTint="FF" w:themeShade="FF"/>
                 <w:sz w:val="24"/>
                 <w:szCs w:val="24"/>
                 <w:lang w:val="en-US"/>
               </w:rPr>
-              <w:t>{#children} ◦ {text}</w:t>
+              <w:t>{#</w:t>
+            </w:r>
+            <w:r>
+              <w:rPr>
+                <w:rFonts w:ascii="Calibri" w:hAnsi="Calibri" w:eastAsia="Calibri" w:cs="Calibri"/>
+                <w:b w:val="0"/>
+                <w:bCs w:val="0"/>
+                <w:i w:val="0"/>
+                <w:iCs w:val="0"/>
+                <w:caps w:val="0"/>
+                <w:smallCaps w:val="0"/>
+                <w:noProof w:val="0"/>
+                <w:color w:val="000000" w:themeColor="text1" w:themeTint="FF" w:themeShade="FF"/>
+                <w:sz w:val="24"/>
+                <w:szCs w:val="24"/>
+                <w:lang w:val="en-US"/>
+              </w:rPr>
+              <w:t xml:space="preserve">children}  </w:t>
+            </w:r>
+            <w:r>
+              <w:rPr>
+                <w:rFonts w:ascii="Calibri" w:hAnsi="Calibri" w:eastAsia="Calibri" w:cs="Calibri"/>
+                <w:b w:val="0"/>
+                <w:bCs w:val="0"/>
+                <w:i w:val="0"/>
+                <w:iCs w:val="0"/>
+                <w:caps w:val="0"/>
+                <w:smallCaps w:val="0"/>
+                <w:noProof w:val="0"/>
+                <w:color w:val="000000" w:themeColor="text1" w:themeTint="FF" w:themeShade="FF"/>
+                <w:sz w:val="24"/>
+                <w:szCs w:val="24"/>
+                <w:lang w:val="en-US"/>
+              </w:rPr>
+              <w:t>o</w:t>
+            </w:r>
+            <w:r>
+              <w:rPr>
+                <w:rFonts w:ascii="Calibri" w:hAnsi="Calibri" w:eastAsia="Calibri" w:cs="Calibri"/>
+                <w:b w:val="0"/>
+                <w:bCs w:val="0"/>
+                <w:i w:val="0"/>
+                <w:iCs w:val="0"/>
+                <w:caps w:val="0"/>
+                <w:smallCaps w:val="0"/>
+                <w:noProof w:val="0"/>
+                <w:color w:val="000000" w:themeColor="text1" w:themeTint="FF" w:themeShade="FF"/>
+                <w:sz w:val="24"/>
+                <w:szCs w:val="24"/>
+                <w:lang w:val="en-US"/>
+              </w:rPr>
+              <w:t xml:space="preserve"> </w:t>
+            </w:r>
+            <w:r>
+              <w:rPr>
+                <w:rFonts w:ascii="Calibri" w:hAnsi="Calibri" w:eastAsia="Calibri" w:cs="Calibri"/>
+                <w:b w:val="0"/>
+                <w:bCs w:val="0"/>
+                <w:i w:val="0"/>
+                <w:iCs w:val="0"/>
+                <w:caps w:val="0"/>
+                <w:smallCaps w:val="0"/>
+                <w:noProof w:val="0"/>
+                <w:color w:val="000000" w:themeColor="text1" w:themeTint="FF" w:themeShade="FF"/>
+                <w:sz w:val="24"/>
+                <w:szCs w:val="24"/>
+                <w:lang w:val="en-US"/>
+              </w:rPr>
+              <w:t xml:space="preserve"> {text}</w:t>
             </w:r>
           </w:p>
           <w:p>
             <w:pPr>
-              <w:pStyle w:val="Normal"/>
-              <w:widowControl/>
-              <w:spacing w:lineRule="auto" w:line="259" w:before="0" w:after="160"/>
+              <w:widowControl w:val="1"/>
+              <w:spacing w:before="0" w:after="160" w:line="259" w:lineRule="auto"/>
+              <w:ind/>
               <w:jc w:val="left"/>
               <w:rPr>
                 <w:rFonts w:ascii="Calibri" w:hAnsi="Calibri" w:eastAsia="Calibri" w:cs="Calibri"/>
-                <w:b w:val="false"/>
-                <w:bCs w:val="false"/>
-                <w:i w:val="false"/>
-                <w:i w:val="false"/>
-                <w:iCs w:val="false"/>
-                <w:caps w:val="false"/>
-                <w:smallCaps w:val="false"/>
-                <w:color w:themeColor="text1" w:val="000000"/>
+                <w:b w:val="0"/>
+                <w:bCs w:val="0"/>
+                <w:i w:val="0"/>
+                <w:iCs w:val="0"/>
+                <w:caps w:val="0"/>
+                <w:smallCaps w:val="0"/>
+                <w:noProof w:val="0"/>
+                <w:color w:val="000000" w:themeColor="text1"/>
                 <w:sz w:val="24"/>
                 <w:szCs w:val="24"/>
                 <w:lang w:val="en-US"/>
@@ -1014,37 +1303,259 @@
             </w:pPr>
             <w:r>
               <w:rPr>
-                <w:rFonts w:eastAsia="Calibri" w:cs="Calibri"/>
-                <w:b w:val="false"/>
-                <w:bCs w:val="false"/>
-                <w:i w:val="false"/>
-                <w:iCs w:val="false"/>
-                <w:caps w:val="false"/>
-                <w:smallCaps w:val="false"/>
-                <w:color w:themeColor="text1" w:val="000000"/>
+                <w:rFonts w:ascii="Calibri" w:hAnsi="Calibri" w:eastAsia="Calibri" w:cs="Calibri"/>
+                <w:b w:val="0"/>
+                <w:bCs w:val="0"/>
+                <w:i w:val="0"/>
+                <w:iCs w:val="0"/>
+                <w:caps w:val="0"/>
+                <w:smallCaps w:val="0"/>
+                <w:noProof w:val="0"/>
+                <w:color w:val="000000" w:themeColor="text1" w:themeTint="FF" w:themeShade="FF"/>
                 <w:sz w:val="24"/>
                 <w:szCs w:val="24"/>
                 <w:lang w:val="en-US"/>
               </w:rPr>
-              <w:t>{#children} ▪ {text}{/children}{/children}{/description}</w:t>
+              <w:t>{#</w:t>
+            </w:r>
+            <w:r>
+              <w:rPr>
+                <w:rFonts w:ascii="Calibri" w:hAnsi="Calibri" w:eastAsia="Calibri" w:cs="Calibri"/>
+                <w:b w:val="0"/>
+                <w:bCs w:val="0"/>
+                <w:i w:val="0"/>
+                <w:iCs w:val="0"/>
+                <w:caps w:val="0"/>
+                <w:smallCaps w:val="0"/>
+                <w:noProof w:val="0"/>
+                <w:color w:val="000000" w:themeColor="text1" w:themeTint="FF" w:themeShade="FF"/>
+                <w:sz w:val="24"/>
+                <w:szCs w:val="24"/>
+                <w:lang w:val="en-US"/>
+              </w:rPr>
+              <w:t xml:space="preserve">children}   </w:t>
+            </w:r>
+            <w:r>
+              <w:rPr>
+                <w:rFonts w:ascii="Calibri" w:hAnsi="Calibri" w:eastAsia="Calibri" w:cs="Calibri"/>
+                <w:b w:val="0"/>
+                <w:bCs w:val="0"/>
+                <w:i w:val="0"/>
+                <w:iCs w:val="0"/>
+                <w:caps w:val="0"/>
+                <w:smallCaps w:val="0"/>
+                <w:noProof w:val="0"/>
+                <w:color w:val="000000" w:themeColor="text1" w:themeTint="FF" w:themeShade="FF"/>
+                <w:sz w:val="24"/>
+                <w:szCs w:val="24"/>
+                <w:lang w:val="en-US"/>
+              </w:rPr>
+              <w:t>▪</w:t>
+            </w:r>
+            <w:r>
+              <w:rPr>
+                <w:rFonts w:ascii="Calibri" w:hAnsi="Calibri" w:eastAsia="Calibri" w:cs="Calibri"/>
+                <w:b w:val="0"/>
+                <w:bCs w:val="0"/>
+                <w:i w:val="0"/>
+                <w:iCs w:val="0"/>
+                <w:caps w:val="0"/>
+                <w:smallCaps w:val="0"/>
+                <w:noProof w:val="0"/>
+                <w:color w:val="000000" w:themeColor="text1" w:themeTint="FF" w:themeShade="FF"/>
+                <w:sz w:val="24"/>
+                <w:szCs w:val="24"/>
+                <w:lang w:val="en-US"/>
+              </w:rPr>
+              <w:t xml:space="preserve"> </w:t>
+            </w:r>
+            <w:r>
+              <w:rPr>
+                <w:rFonts w:ascii="Calibri" w:hAnsi="Calibri" w:eastAsia="Calibri" w:cs="Calibri"/>
+                <w:b w:val="0"/>
+                <w:bCs w:val="0"/>
+                <w:i w:val="0"/>
+                <w:iCs w:val="0"/>
+                <w:caps w:val="0"/>
+                <w:smallCaps w:val="0"/>
+                <w:noProof w:val="0"/>
+                <w:color w:val="000000" w:themeColor="text1" w:themeTint="FF" w:themeShade="FF"/>
+                <w:sz w:val="24"/>
+                <w:szCs w:val="24"/>
+                <w:lang w:val="en-US"/>
+              </w:rPr>
+              <w:t xml:space="preserve">  {</w:t>
+            </w:r>
+            <w:r>
+              <w:rPr>
+                <w:rFonts w:ascii="Calibri" w:hAnsi="Calibri" w:eastAsia="Calibri" w:cs="Calibri"/>
+                <w:b w:val="0"/>
+                <w:bCs w:val="0"/>
+                <w:i w:val="0"/>
+                <w:iCs w:val="0"/>
+                <w:caps w:val="0"/>
+                <w:smallCaps w:val="0"/>
+                <w:noProof w:val="0"/>
+                <w:color w:val="000000" w:themeColor="text1" w:themeTint="FF" w:themeShade="FF"/>
+                <w:sz w:val="24"/>
+                <w:szCs w:val="24"/>
+                <w:lang w:val="en-US"/>
+              </w:rPr>
+              <w:t>t</w:t>
+            </w:r>
+            <w:r>
+              <w:rPr>
+                <w:rFonts w:ascii="Calibri" w:hAnsi="Calibri" w:eastAsia="Calibri" w:cs="Calibri"/>
+                <w:b w:val="0"/>
+                <w:bCs w:val="0"/>
+                <w:i w:val="0"/>
+                <w:iCs w:val="0"/>
+                <w:caps w:val="0"/>
+                <w:smallCaps w:val="0"/>
+                <w:noProof w:val="0"/>
+                <w:color w:val="000000" w:themeColor="text1" w:themeTint="FF" w:themeShade="FF"/>
+                <w:sz w:val="24"/>
+                <w:szCs w:val="24"/>
+                <w:lang w:val="en-US"/>
+              </w:rPr>
+              <w:t>ext}{/</w:t>
+            </w:r>
+            <w:r>
+              <w:rPr>
+                <w:rFonts w:ascii="Calibri" w:hAnsi="Calibri" w:eastAsia="Calibri" w:cs="Calibri"/>
+                <w:b w:val="0"/>
+                <w:bCs w:val="0"/>
+                <w:i w:val="0"/>
+                <w:iCs w:val="0"/>
+                <w:caps w:val="0"/>
+                <w:smallCaps w:val="0"/>
+                <w:noProof w:val="0"/>
+                <w:color w:val="000000" w:themeColor="text1" w:themeTint="FF" w:themeShade="FF"/>
+                <w:sz w:val="24"/>
+                <w:szCs w:val="24"/>
+                <w:lang w:val="en-US"/>
+              </w:rPr>
+              <w:t>c</w:t>
+            </w:r>
+            <w:r>
+              <w:rPr>
+                <w:rFonts w:ascii="Calibri" w:hAnsi="Calibri" w:eastAsia="Calibri" w:cs="Calibri"/>
+                <w:b w:val="0"/>
+                <w:bCs w:val="0"/>
+                <w:i w:val="0"/>
+                <w:iCs w:val="0"/>
+                <w:caps w:val="0"/>
+                <w:smallCaps w:val="0"/>
+                <w:noProof w:val="0"/>
+                <w:color w:val="000000" w:themeColor="text1" w:themeTint="FF" w:themeShade="FF"/>
+                <w:sz w:val="24"/>
+                <w:szCs w:val="24"/>
+                <w:lang w:val="en-US"/>
+              </w:rPr>
+              <w:t>hildren}{</w:t>
+            </w:r>
+            <w:r>
+              <w:rPr>
+                <w:rFonts w:ascii="Calibri" w:hAnsi="Calibri" w:eastAsia="Calibri" w:cs="Calibri"/>
+                <w:b w:val="0"/>
+                <w:bCs w:val="0"/>
+                <w:i w:val="0"/>
+                <w:iCs w:val="0"/>
+                <w:caps w:val="0"/>
+                <w:smallCaps w:val="0"/>
+                <w:noProof w:val="0"/>
+                <w:color w:val="000000" w:themeColor="text1" w:themeTint="FF" w:themeShade="FF"/>
+                <w:sz w:val="24"/>
+                <w:szCs w:val="24"/>
+                <w:lang w:val="en-US"/>
+              </w:rPr>
+              <w:t>/</w:t>
+            </w:r>
+            <w:r>
+              <w:rPr>
+                <w:rFonts w:ascii="Calibri" w:hAnsi="Calibri" w:eastAsia="Calibri" w:cs="Calibri"/>
+                <w:b w:val="0"/>
+                <w:bCs w:val="0"/>
+                <w:i w:val="0"/>
+                <w:iCs w:val="0"/>
+                <w:caps w:val="0"/>
+                <w:smallCaps w:val="0"/>
+                <w:noProof w:val="0"/>
+                <w:color w:val="000000" w:themeColor="text1" w:themeTint="FF" w:themeShade="FF"/>
+                <w:sz w:val="24"/>
+                <w:szCs w:val="24"/>
+                <w:lang w:val="en-US"/>
+              </w:rPr>
+              <w:t>c</w:t>
+            </w:r>
+            <w:r>
+              <w:rPr>
+                <w:rFonts w:ascii="Calibri" w:hAnsi="Calibri" w:eastAsia="Calibri" w:cs="Calibri"/>
+                <w:b w:val="0"/>
+                <w:bCs w:val="0"/>
+                <w:i w:val="0"/>
+                <w:iCs w:val="0"/>
+                <w:caps w:val="0"/>
+                <w:smallCaps w:val="0"/>
+                <w:noProof w:val="0"/>
+                <w:color w:val="000000" w:themeColor="text1" w:themeTint="FF" w:themeShade="FF"/>
+                <w:sz w:val="24"/>
+                <w:szCs w:val="24"/>
+                <w:lang w:val="en-US"/>
+              </w:rPr>
+              <w:t>hildren}{</w:t>
+            </w:r>
+            <w:r>
+              <w:rPr>
+                <w:rFonts w:ascii="Calibri" w:hAnsi="Calibri" w:eastAsia="Calibri" w:cs="Calibri"/>
+                <w:b w:val="0"/>
+                <w:bCs w:val="0"/>
+                <w:i w:val="0"/>
+                <w:iCs w:val="0"/>
+                <w:caps w:val="0"/>
+                <w:smallCaps w:val="0"/>
+                <w:noProof w:val="0"/>
+                <w:color w:val="000000" w:themeColor="text1" w:themeTint="FF" w:themeShade="FF"/>
+                <w:sz w:val="24"/>
+                <w:szCs w:val="24"/>
+                <w:lang w:val="en-US"/>
+              </w:rPr>
+              <w:t>/</w:t>
+            </w:r>
+            <w:r>
+              <w:rPr>
+                <w:rFonts w:ascii="Calibri" w:hAnsi="Calibri" w:eastAsia="Calibri" w:cs="Calibri"/>
+                <w:b w:val="0"/>
+                <w:bCs w:val="0"/>
+                <w:i w:val="0"/>
+                <w:iCs w:val="0"/>
+                <w:caps w:val="0"/>
+                <w:smallCaps w:val="0"/>
+                <w:noProof w:val="0"/>
+                <w:color w:val="000000" w:themeColor="text1" w:themeTint="FF" w:themeShade="FF"/>
+                <w:sz w:val="24"/>
+                <w:szCs w:val="24"/>
+                <w:lang w:val="en-US"/>
+              </w:rPr>
+              <w:t xml:space="preserve">description} </w:t>
             </w:r>
           </w:p>
           <w:p>
             <w:pPr>
-              <w:pStyle w:val="Normal"/>
-              <w:widowControl/>
-              <w:spacing w:lineRule="auto" w:line="259" w:before="0" w:after="160"/>
+              <w:widowControl w:val="1"/>
+              <w:spacing w:before="0" w:after="160" w:line="259" w:lineRule="auto"/>
+              <w:ind/>
               <w:jc w:val="left"/>
               <w:rPr>
                 <w:rFonts w:ascii="Calibri" w:hAnsi="Calibri" w:eastAsia="Calibri" w:cs="Calibri"/>
-                <w:b w:val="false"/>
-                <w:bCs w:val="false"/>
-                <w:i w:val="false"/>
-                <w:i w:val="false"/>
-                <w:iCs w:val="false"/>
-                <w:caps w:val="false"/>
-                <w:smallCaps w:val="false"/>
-                <w:color w:themeColor="text1" w:val="000000"/>
+                <w:b w:val="0"/>
+                <w:bCs w:val="0"/>
+                <w:i w:val="0"/>
+                <w:iCs w:val="0"/>
+                <w:caps w:val="0"/>
+                <w:smallCaps w:val="0"/>
+                <w:noProof w:val="0"/>
+                <w:color w:val="000000" w:themeColor="text1"/>
                 <w:sz w:val="24"/>
                 <w:szCs w:val="24"/>
                 <w:lang w:val="en-US"/>
@@ -1052,14 +1563,15 @@
             </w:pPr>
             <w:r>
               <w:rPr>
-                <w:rFonts w:eastAsia="Calibri" w:cs="Calibri"/>
-                <w:b w:val="false"/>
-                <w:bCs w:val="false"/>
-                <w:i w:val="false"/>
-                <w:iCs w:val="false"/>
-                <w:caps w:val="false"/>
-                <w:smallCaps w:val="false"/>
-                <w:color w:themeColor="text1" w:val="000000"/>
+                <w:rFonts w:ascii="Calibri" w:hAnsi="Calibri" w:eastAsia="Calibri" w:cs="Calibri"/>
+                <w:b w:val="0"/>
+                <w:bCs w:val="0"/>
+                <w:i w:val="0"/>
+                <w:iCs w:val="0"/>
+                <w:caps w:val="0"/>
+                <w:smallCaps w:val="0"/>
+                <w:noProof w:val="0"/>
+                <w:color w:val="000000" w:themeColor="text1" w:themeTint="FF" w:themeShade="FF"/>
                 <w:sz w:val="24"/>
                 <w:szCs w:val="24"/>
                 <w:lang w:val="en-US"/>
@@ -1070,125 +1582,102 @@
         </w:tc>
         <w:tc>
           <w:tcPr>
-            <w:tcW w:w="1274" w:type="dxa"/>
-            <w:tcBorders>
-              <w:top w:val="single" w:sz="4" w:space="0" w:color="000000"/>
-              <w:left w:val="single" w:sz="4" w:space="0" w:color="000000"/>
-              <w:bottom w:val="single" w:sz="4" w:space="0" w:color="000000"/>
-              <w:right w:val="single" w:sz="4" w:space="0" w:color="000000"/>
-            </w:tcBorders>
+            <w:tcW w:w="1275" w:type="dxa"/>
+            <w:tcMar/>
           </w:tcPr>
           <w:p>
             <w:pPr>
-              <w:pStyle w:val="Normal"/>
-              <w:spacing w:before="0" w:after="0"/>
+              <w:spacing w:after="0"/>
               <w:jc w:val="right"/>
               <w:rPr>
-                <w:b/>
-                <w:bCs/>
-                <w:color w:themeColor="text1" w:val="000000"/>
+                <w:b w:val="1"/>
+                <w:bCs w:val="1"/>
+                <w:color w:val="000000" w:themeColor="text1"/>
                 <w:sz w:val="24"/>
                 <w:szCs w:val="24"/>
               </w:rPr>
             </w:pPr>
             <w:r>
               <w:rPr>
-                <w:b/>
-                <w:bCs/>
-                <w:color w:themeColor="text1" w:val="000000"/>
-                <w:sz w:val="24"/>
-                <w:szCs w:val="24"/>
-              </w:rPr>
-              <w:t>{unitPrice}</w:t>
+                <w:b w:val="1"/>
+                <w:bCs w:val="1"/>
+                <w:color w:val="000000" w:themeColor="text1" w:themeTint="FF" w:themeShade="FF"/>
+                <w:sz w:val="24"/>
+                <w:szCs w:val="24"/>
+              </w:rPr>
+              <w:t>{</w:t>
+            </w:r>
+            <w:r>
+              <w:rPr>
+                <w:b w:val="1"/>
+                <w:bCs w:val="1"/>
+                <w:color w:val="000000" w:themeColor="text1" w:themeTint="FF" w:themeShade="FF"/>
+                <w:sz w:val="24"/>
+                <w:szCs w:val="24"/>
+              </w:rPr>
+              <w:t>unitPrice</w:t>
+            </w:r>
+            <w:r>
+              <w:rPr>
+                <w:b w:val="1"/>
+                <w:bCs w:val="1"/>
+                <w:color w:val="000000" w:themeColor="text1" w:themeTint="FF" w:themeShade="FF"/>
+                <w:sz w:val="24"/>
+                <w:szCs w:val="24"/>
+              </w:rPr>
+              <w:t>}</w:t>
             </w:r>
           </w:p>
         </w:tc>
       </w:tr>
       <w:tr>
-        <w:trPr/>
         <w:tc>
           <w:tcPr>
             <w:tcW w:w="993" w:type="dxa"/>
-            <w:tcBorders>
-              <w:top w:val="single" w:sz="4" w:space="0" w:color="000000"/>
-              <w:left w:val="single" w:sz="4" w:space="0" w:color="000000"/>
-              <w:bottom w:val="single" w:sz="4" w:space="0" w:color="000000"/>
-              <w:right w:val="single" w:sz="4" w:space="0" w:color="000000"/>
-            </w:tcBorders>
+            <w:tcMar/>
           </w:tcPr>
           <w:p>
             <w:pPr>
-              <w:pStyle w:val="Normal"/>
-              <w:spacing w:before="0" w:after="0"/>
+              <w:spacing w:after="0"/>
               <w:jc w:val="center"/>
               <w:rPr>
                 <w:b/>
                 <w:bCs/>
-                <w:color w:themeColor="text1" w:val="000000"/>
+                <w:color w:val="000000" w:themeColor="text1"/>
                 <w:sz w:val="24"/>
                 <w:szCs w:val="24"/>
               </w:rPr>
             </w:pPr>
-            <w:r>
-              <w:rPr>
-                <w:b/>
-                <w:bCs/>
-                <w:color w:themeColor="text1" w:val="000000"/>
-                <w:sz w:val="24"/>
-                <w:szCs w:val="24"/>
-              </w:rPr>
-            </w:r>
           </w:p>
         </w:tc>
         <w:tc>
           <w:tcPr>
             <w:tcW w:w="1842" w:type="dxa"/>
-            <w:tcBorders>
-              <w:top w:val="single" w:sz="4" w:space="0" w:color="000000"/>
-              <w:left w:val="single" w:sz="4" w:space="0" w:color="000000"/>
-              <w:bottom w:val="single" w:sz="4" w:space="0" w:color="000000"/>
-              <w:right w:val="single" w:sz="4" w:space="0" w:color="000000"/>
-            </w:tcBorders>
+            <w:tcMar/>
           </w:tcPr>
           <w:p>
             <w:pPr>
-              <w:pStyle w:val="Normal"/>
-              <w:spacing w:before="0" w:after="0"/>
+              <w:spacing w:after="0"/>
               <w:rPr>
                 <w:b/>
                 <w:bCs/>
-                <w:color w:themeColor="text1" w:val="000000"/>
+                <w:color w:val="000000" w:themeColor="text1"/>
                 <w:sz w:val="24"/>
                 <w:szCs w:val="24"/>
               </w:rPr>
             </w:pPr>
-            <w:r>
-              <w:rPr>
-                <w:b/>
-                <w:bCs/>
-                <w:color w:themeColor="text1" w:val="000000"/>
-                <w:sz w:val="24"/>
-                <w:szCs w:val="24"/>
-              </w:rPr>
-            </w:r>
           </w:p>
         </w:tc>
         <w:tc>
           <w:tcPr>
             <w:tcW w:w="4962" w:type="dxa"/>
-            <w:tcBorders>
-              <w:top w:val="single" w:sz="4" w:space="0" w:color="000000"/>
-              <w:left w:val="single" w:sz="4" w:space="0" w:color="000000"/>
-              <w:bottom w:val="single" w:sz="4" w:space="0" w:color="000000"/>
-              <w:right w:val="single" w:sz="4" w:space="0" w:color="000000"/>
-            </w:tcBorders>
+            <w:tcMar/>
           </w:tcPr>
           <w:p>
             <w:pPr>
-              <w:pStyle w:val="Normal"/>
-              <w:spacing w:before="0" w:after="0"/>
-              <w:rPr>
-                <w:rFonts w:ascii="Calibri" w:hAnsi="Calibri" w:cs="Calibri" w:asciiTheme="minorHAnsi" w:cstheme="minorHAnsi" w:hAnsiTheme="minorHAnsi"/>
+              <w:spacing w:after="0"/>
+              <w:rPr>
+                <w:rFonts w:asciiTheme="minorHAnsi" w:hAnsiTheme="minorHAnsi" w:cstheme="minorHAnsi"/>
                 <w:color w:val="000000"/>
                 <w:sz w:val="24"/>
                 <w:szCs w:val="24"/>
@@ -1196,77 +1685,64 @@
             </w:pPr>
             <w:r>
               <w:rPr>
-                <w:rFonts w:cs="Calibri" w:cstheme="minorHAnsi"/>
+                <w:rFonts w:asciiTheme="minorHAnsi" w:hAnsiTheme="minorHAnsi" w:cstheme="minorHAnsi"/>
                 <w:color w:val="000000"/>
                 <w:sz w:val="24"/>
                 <w:szCs w:val="24"/>
               </w:rPr>
-              <w:t>Preisstaffelung:</w:t>
+              <w:t>Preisstaffelung</w:t>
+            </w:r>
+            <w:r>
+              <w:rPr>
+                <w:rFonts w:asciiTheme="minorHAnsi" w:hAnsiTheme="minorHAnsi" w:cstheme="minorHAnsi"/>
+                <w:color w:val="000000"/>
+                <w:sz w:val="24"/>
+                <w:szCs w:val="24"/>
+              </w:rPr>
+              <w:t>:</w:t>
             </w:r>
           </w:p>
         </w:tc>
         <w:tc>
           <w:tcPr>
-            <w:tcW w:w="1274" w:type="dxa"/>
-            <w:tcBorders>
-              <w:top w:val="single" w:sz="4" w:space="0" w:color="000000"/>
-              <w:left w:val="single" w:sz="4" w:space="0" w:color="000000"/>
-              <w:bottom w:val="single" w:sz="4" w:space="0" w:color="000000"/>
-              <w:right w:val="single" w:sz="4" w:space="0" w:color="000000"/>
-            </w:tcBorders>
+            <w:tcW w:w="1275" w:type="dxa"/>
+            <w:tcMar/>
           </w:tcPr>
           <w:p>
             <w:pPr>
-              <w:pStyle w:val="Normal"/>
-              <w:spacing w:before="0" w:after="0"/>
+              <w:spacing w:after="0"/>
               <w:jc w:val="right"/>
               <w:rPr>
                 <w:b/>
                 <w:bCs/>
-                <w:color w:themeColor="text1" w:val="000000"/>
+                <w:color w:val="000000" w:themeColor="text1"/>
                 <w:sz w:val="24"/>
                 <w:szCs w:val="24"/>
               </w:rPr>
             </w:pPr>
-            <w:r>
-              <w:rPr>
-                <w:b/>
-                <w:bCs/>
-                <w:color w:themeColor="text1" w:val="000000"/>
-                <w:sz w:val="24"/>
-                <w:szCs w:val="24"/>
-              </w:rPr>
-            </w:r>
           </w:p>
         </w:tc>
       </w:tr>
       <w:tr>
-        <w:trPr/>
         <w:tc>
           <w:tcPr>
             <w:tcW w:w="993" w:type="dxa"/>
-            <w:tcBorders>
-              <w:top w:val="single" w:sz="4" w:space="0" w:color="000000"/>
-              <w:left w:val="single" w:sz="4" w:space="0" w:color="000000"/>
-              <w:bottom w:val="single" w:sz="4" w:space="0" w:color="000000"/>
-              <w:right w:val="single" w:sz="4" w:space="0" w:color="000000"/>
-            </w:tcBorders>
+            <w:tcMar/>
           </w:tcPr>
           <w:p>
             <w:pPr>
-              <w:pStyle w:val="Normal"/>
-              <w:spacing w:before="0" w:after="0"/>
+              <w:spacing w:after="0"/>
               <w:jc w:val="both"/>
               <w:rPr>
-                <w:rFonts w:ascii="Calibri" w:hAnsi="Calibri" w:cs="Calibri" w:asciiTheme="minorAscii" w:cstheme="minorAscii" w:hAnsiTheme="minorAscii"/>
-                <w:color w:themeColor="text1" w:val="000000"/>
+                <w:rFonts w:ascii="Calibri" w:hAnsi="Calibri" w:cs="Calibri" w:asciiTheme="minorAscii" w:hAnsiTheme="minorAscii" w:cstheme="minorAscii"/>
+                <w:color w:val="000000" w:themeColor="text1"/>
                 <w:sz w:val="24"/>
                 <w:szCs w:val="24"/>
               </w:rPr>
             </w:pPr>
             <w:r>
               <w:rPr>
-                <w:color w:themeColor="text1" w:val="000000"/>
+                <w:color w:val="000000" w:themeColor="text1" w:themeTint="FF" w:themeShade="FF"/>
                 <w:sz w:val="24"/>
                 <w:szCs w:val="24"/>
               </w:rPr>
@@ -1277,310 +1753,236 @@
         <w:tc>
           <w:tcPr>
             <w:tcW w:w="1842" w:type="dxa"/>
-            <w:tcBorders>
-              <w:top w:val="single" w:sz="4" w:space="0" w:color="000000"/>
-              <w:left w:val="single" w:sz="4" w:space="0" w:color="000000"/>
-              <w:bottom w:val="single" w:sz="4" w:space="0" w:color="000000"/>
-              <w:right w:val="single" w:sz="4" w:space="0" w:color="000000"/>
-            </w:tcBorders>
+            <w:tcMar/>
           </w:tcPr>
           <w:p>
             <w:pPr>
-              <w:pStyle w:val="Normal"/>
-              <w:spacing w:before="0" w:after="0"/>
+              <w:spacing w:after="0"/>
               <w:rPr>
                 <w:b/>
                 <w:bCs/>
-                <w:color w:themeColor="text1" w:val="000000"/>
+                <w:color w:val="000000" w:themeColor="text1"/>
                 <w:sz w:val="24"/>
                 <w:szCs w:val="24"/>
               </w:rPr>
             </w:pPr>
-            <w:r>
-              <w:rPr>
-                <w:b/>
-                <w:bCs/>
-                <w:color w:themeColor="text1" w:val="000000"/>
-                <w:sz w:val="24"/>
-                <w:szCs w:val="24"/>
-              </w:rPr>
-            </w:r>
           </w:p>
         </w:tc>
         <w:tc>
           <w:tcPr>
             <w:tcW w:w="4962" w:type="dxa"/>
-            <w:tcBorders>
-              <w:top w:val="single" w:sz="4" w:space="0" w:color="000000"/>
-              <w:left w:val="single" w:sz="4" w:space="0" w:color="000000"/>
-              <w:bottom w:val="single" w:sz="4" w:space="0" w:color="000000"/>
-              <w:right w:val="single" w:sz="4" w:space="0" w:color="000000"/>
-            </w:tcBorders>
+            <w:tcMar/>
+          </w:tcPr>
+          <w:p>
+            <w:pPr>
+              <w:spacing w:after="0"/>
+              <w:jc w:val="both"/>
+              <w:rPr>
+                <w:color w:val="000000"/>
+                <w:sz w:val="24"/>
+                <w:szCs w:val="24"/>
+              </w:rPr>
+            </w:pPr>
+            <w:r>
+              <w:rPr>
+                <w:color w:val="000000" w:themeColor="text1" w:themeTint="FF" w:themeShade="FF"/>
+                <w:sz w:val="24"/>
+                <w:szCs w:val="24"/>
+              </w:rPr>
+              <w:t>{</w:t>
+            </w:r>
+            <w:r>
+              <w:rPr>
+                <w:color w:val="000000" w:themeColor="text1" w:themeTint="FF" w:themeShade="FF"/>
+                <w:sz w:val="24"/>
+                <w:szCs w:val="24"/>
+              </w:rPr>
+              <w:t>text</w:t>
+            </w:r>
+            <w:r>
+              <w:rPr>
+                <w:color w:val="000000" w:themeColor="text1" w:themeTint="FF" w:themeShade="FF"/>
+                <w:sz w:val="24"/>
+                <w:szCs w:val="24"/>
+              </w:rPr>
+              <w:t>}</w:t>
+            </w:r>
+          </w:p>
+        </w:tc>
+        <w:tc>
+          <w:tcPr>
+            <w:tcW w:w="1275" w:type="dxa"/>
+            <w:tcMar/>
+          </w:tcPr>
+          <w:p>
+            <w:pPr>
+              <w:spacing w:after="0"/>
+              <w:jc w:val="both"/>
+              <w:rPr>
+                <w:rFonts w:ascii="Calibri" w:hAnsi="Calibri" w:cs="Calibri" w:asciiTheme="minorAscii" w:hAnsiTheme="minorAscii" w:cstheme="minorAscii"/>
+                <w:color w:val="000000" w:themeColor="text1"/>
+                <w:sz w:val="24"/>
+                <w:szCs w:val="24"/>
+              </w:rPr>
+            </w:pPr>
+            <w:r>
+              <w:rPr>
+                <w:color w:val="000000" w:themeColor="text1" w:themeTint="FF" w:themeShade="FF"/>
+                <w:sz w:val="24"/>
+                <w:szCs w:val="24"/>
+              </w:rPr>
+              <w:t>{/pricing}</w:t>
+            </w:r>
+          </w:p>
+        </w:tc>
+      </w:tr>
+      <w:tr>
+        <w:tc>
+          <w:tcPr>
+            <w:tcW w:w="993" w:type="dxa"/>
+            <w:tcMar/>
           </w:tcPr>
           <w:p>
             <w:pPr>
               <w:pStyle w:val="Normal"/>
-              <w:spacing w:before="0" w:after="0"/>
-              <w:jc w:val="both"/>
-              <w:rPr>
-                <w:color w:val="000000"/>
+              <w:spacing w:after="0"/>
+              <w:jc w:val="center"/>
+              <w:rPr>
+                <w:b w:val="1"/>
+                <w:bCs w:val="1"/>
+                <w:color w:val="000000" w:themeColor="text1"/>
                 <w:sz w:val="24"/>
                 <w:szCs w:val="24"/>
               </w:rPr>
             </w:pPr>
             <w:r>
               <w:rPr>
-                <w:color w:themeColor="text1" w:val="000000"/>
-                <w:sz w:val="24"/>
-                <w:szCs w:val="24"/>
-              </w:rPr>
-              <w:t>{text}</w:t>
-            </w:r>
-          </w:p>
-        </w:tc>
-        <w:tc>
-          <w:tcPr>
-            <w:tcW w:w="1274" w:type="dxa"/>
-            <w:tcBorders>
-              <w:top w:val="single" w:sz="4" w:space="0" w:color="000000"/>
-              <w:left w:val="single" w:sz="4" w:space="0" w:color="000000"/>
-              <w:bottom w:val="single" w:sz="4" w:space="0" w:color="000000"/>
-              <w:right w:val="single" w:sz="4" w:space="0" w:color="000000"/>
-            </w:tcBorders>
-          </w:tcPr>
-          <w:p>
-            <w:pPr>
-              <w:pStyle w:val="Normal"/>
-              <w:spacing w:before="0" w:after="0"/>
-              <w:jc w:val="both"/>
-              <w:rPr>
-                <w:rFonts w:ascii="Calibri" w:hAnsi="Calibri" w:cs="Calibri" w:asciiTheme="minorAscii" w:cstheme="minorAscii" w:hAnsiTheme="minorAscii"/>
-                <w:color w:themeColor="text1" w:val="000000"/>
-                <w:sz w:val="24"/>
-                <w:szCs w:val="24"/>
-              </w:rPr>
-            </w:pPr>
-            <w:r>
-              <w:rPr>
-                <w:color w:themeColor="text1" w:val="000000"/>
-                <w:sz w:val="24"/>
-                <w:szCs w:val="24"/>
-              </w:rPr>
-              <w:t>{/pricing}</w:t>
-            </w:r>
-          </w:p>
-        </w:tc>
-      </w:tr>
-      <w:tr>
-        <w:trPr/>
-        <w:tc>
-          <w:tcPr>
-            <w:tcW w:w="993" w:type="dxa"/>
-            <w:tcBorders>
-              <w:top w:val="single" w:sz="4" w:space="0" w:color="000000"/>
-              <w:left w:val="single" w:sz="4" w:space="0" w:color="000000"/>
-              <w:bottom w:val="single" w:sz="4" w:space="0" w:color="000000"/>
-              <w:right w:val="single" w:sz="4" w:space="0" w:color="000000"/>
-            </w:tcBorders>
-          </w:tcPr>
-          <w:p>
-            <w:pPr>
-              <w:pStyle w:val="Normal"/>
-              <w:spacing w:before="0" w:after="0"/>
-              <w:jc w:val="center"/>
-              <w:rPr>
-                <w:b/>
-                <w:bCs/>
-                <w:color w:themeColor="text1" w:val="000000"/>
-                <w:sz w:val="24"/>
-                <w:szCs w:val="24"/>
-              </w:rPr>
-            </w:pPr>
-            <w:r>
-              <w:rPr>
-                <w:b/>
-                <w:bCs/>
-                <w:color w:themeColor="text1" w:val="000000"/>
-                <w:sz w:val="24"/>
-                <w:szCs w:val="24"/>
-              </w:rPr>
-              <w:t>{/services}</w:t>
+                <w:b w:val="1"/>
+                <w:bCs w:val="1"/>
+                <w:color w:val="000000" w:themeColor="text1" w:themeTint="FF" w:themeShade="FF"/>
+                <w:sz w:val="24"/>
+                <w:szCs w:val="24"/>
+              </w:rPr>
+              <w:t>{/</w:t>
+            </w:r>
+            <w:r>
+              <w:rPr>
+                <w:b w:val="1"/>
+                <w:bCs w:val="1"/>
+                <w:color w:val="000000" w:themeColor="text1" w:themeTint="FF" w:themeShade="FF"/>
+                <w:sz w:val="24"/>
+                <w:szCs w:val="24"/>
+              </w:rPr>
+              <w:t>services</w:t>
+            </w:r>
+            <w:r>
+              <w:rPr>
+                <w:b w:val="1"/>
+                <w:bCs w:val="1"/>
+                <w:color w:val="000000" w:themeColor="text1" w:themeTint="FF" w:themeShade="FF"/>
+                <w:sz w:val="24"/>
+                <w:szCs w:val="24"/>
+              </w:rPr>
+              <w:t>}</w:t>
             </w:r>
           </w:p>
         </w:tc>
         <w:tc>
           <w:tcPr>
             <w:tcW w:w="1842" w:type="dxa"/>
-            <w:tcBorders>
-              <w:top w:val="single" w:sz="4" w:space="0" w:color="000000"/>
-              <w:left w:val="single" w:sz="4" w:space="0" w:color="000000"/>
-              <w:bottom w:val="single" w:sz="4" w:space="0" w:color="000000"/>
-              <w:right w:val="single" w:sz="4" w:space="0" w:color="000000"/>
-            </w:tcBorders>
+            <w:tcMar/>
           </w:tcPr>
           <w:p>
             <w:pPr>
-              <w:pStyle w:val="Normal"/>
-              <w:spacing w:before="0" w:after="0"/>
+              <w:spacing w:after="0"/>
               <w:rPr>
                 <w:b/>
                 <w:bCs/>
-                <w:color w:themeColor="text1" w:val="000000"/>
+                <w:color w:val="000000" w:themeColor="text1"/>
                 <w:sz w:val="24"/>
                 <w:szCs w:val="24"/>
               </w:rPr>
             </w:pPr>
-            <w:r>
-              <w:rPr>
-                <w:b/>
-                <w:bCs/>
-                <w:color w:themeColor="text1" w:val="000000"/>
-                <w:sz w:val="24"/>
-                <w:szCs w:val="24"/>
-              </w:rPr>
-            </w:r>
           </w:p>
         </w:tc>
         <w:tc>
           <w:tcPr>
             <w:tcW w:w="4962" w:type="dxa"/>
-            <w:tcBorders>
-              <w:top w:val="single" w:sz="4" w:space="0" w:color="000000"/>
-              <w:left w:val="single" w:sz="4" w:space="0" w:color="000000"/>
-              <w:bottom w:val="single" w:sz="4" w:space="0" w:color="000000"/>
-              <w:right w:val="single" w:sz="4" w:space="0" w:color="000000"/>
-            </w:tcBorders>
+            <w:tcMar/>
           </w:tcPr>
           <w:p>
             <w:pPr>
-              <w:pStyle w:val="Normal"/>
-              <w:spacing w:before="0" w:after="0"/>
-              <w:rPr>
-                <w:rFonts w:ascii="Calibri" w:hAnsi="Calibri" w:cs="Calibri" w:asciiTheme="minorHAnsi" w:cstheme="minorHAnsi" w:hAnsiTheme="minorHAnsi"/>
+              <w:spacing w:after="0"/>
+              <w:rPr>
+                <w:rFonts w:asciiTheme="minorHAnsi" w:hAnsiTheme="minorHAnsi" w:cstheme="minorHAnsi"/>
                 <w:color w:val="000000"/>
                 <w:sz w:val="24"/>
                 <w:szCs w:val="24"/>
               </w:rPr>
             </w:pPr>
-            <w:r>
-              <w:rPr>
-                <w:rFonts w:cs="Calibri" w:cstheme="minorHAnsi"/>
-                <w:color w:val="000000"/>
-                <w:sz w:val="24"/>
-                <w:szCs w:val="24"/>
-              </w:rPr>
-            </w:r>
           </w:p>
         </w:tc>
         <w:tc>
           <w:tcPr>
-            <w:tcW w:w="1274" w:type="dxa"/>
-            <w:tcBorders>
-              <w:top w:val="single" w:sz="4" w:space="0" w:color="000000"/>
-              <w:left w:val="single" w:sz="4" w:space="0" w:color="000000"/>
-              <w:bottom w:val="single" w:sz="4" w:space="0" w:color="000000"/>
-              <w:right w:val="single" w:sz="4" w:space="0" w:color="000000"/>
-            </w:tcBorders>
+            <w:tcW w:w="1275" w:type="dxa"/>
+            <w:tcMar/>
           </w:tcPr>
           <w:p>
             <w:pPr>
-              <w:pStyle w:val="Normal"/>
-              <w:spacing w:before="0" w:after="0"/>
+              <w:spacing w:after="0"/>
               <w:jc w:val="right"/>
               <w:rPr>
                 <w:b/>
                 <w:bCs/>
-                <w:color w:themeColor="text1" w:val="000000"/>
+                <w:color w:val="000000" w:themeColor="text1"/>
                 <w:sz w:val="24"/>
                 <w:szCs w:val="24"/>
               </w:rPr>
             </w:pPr>
-            <w:r>
-              <w:rPr>
-                <w:b/>
-                <w:bCs/>
-                <w:color w:themeColor="text1" w:val="000000"/>
-                <w:sz w:val="24"/>
-                <w:szCs w:val="24"/>
-              </w:rPr>
-            </w:r>
           </w:p>
         </w:tc>
       </w:tr>
       <w:tr>
-        <w:trPr/>
         <w:tc>
           <w:tcPr>
             <w:tcW w:w="993" w:type="dxa"/>
-            <w:tcBorders>
-              <w:top w:val="single" w:sz="4" w:space="0" w:color="000000"/>
-              <w:left w:val="single" w:sz="4" w:space="0" w:color="000000"/>
-              <w:bottom w:val="single" w:sz="4" w:space="0" w:color="000000"/>
-              <w:right w:val="single" w:sz="4" w:space="0" w:color="000000"/>
-            </w:tcBorders>
+            <w:tcMar/>
           </w:tcPr>
           <w:p>
             <w:pPr>
-              <w:pStyle w:val="Normal"/>
-              <w:spacing w:before="0" w:after="0"/>
+              <w:spacing w:after="0"/>
               <w:rPr>
                 <w:color w:val="000000"/>
                 <w:sz w:val="24"/>
                 <w:szCs w:val="24"/>
               </w:rPr>
             </w:pPr>
-            <w:r>
-              <w:rPr>
-                <w:color w:val="000000"/>
-                <w:sz w:val="24"/>
-                <w:szCs w:val="24"/>
-              </w:rPr>
-            </w:r>
           </w:p>
         </w:tc>
         <w:tc>
           <w:tcPr>
             <w:tcW w:w="1842" w:type="dxa"/>
-            <w:tcBorders>
-              <w:top w:val="single" w:sz="4" w:space="0" w:color="000000"/>
-              <w:left w:val="single" w:sz="4" w:space="0" w:color="000000"/>
-              <w:bottom w:val="single" w:sz="4" w:space="0" w:color="000000"/>
-              <w:right w:val="single" w:sz="4" w:space="0" w:color="000000"/>
-            </w:tcBorders>
+            <w:tcMar/>
           </w:tcPr>
           <w:p>
             <w:pPr>
-              <w:pStyle w:val="Normal"/>
-              <w:spacing w:before="0" w:after="0"/>
+              <w:spacing w:after="0"/>
               <w:rPr>
                 <w:color w:val="000000"/>
                 <w:sz w:val="24"/>
                 <w:szCs w:val="24"/>
               </w:rPr>
             </w:pPr>
-            <w:r>
-              <w:rPr>
-                <w:color w:val="000000"/>
-                <w:sz w:val="24"/>
-                <w:szCs w:val="24"/>
-              </w:rPr>
-            </w:r>
           </w:p>
         </w:tc>
         <w:tc>
           <w:tcPr>
             <w:tcW w:w="4962" w:type="dxa"/>
-            <w:tcBorders>
-              <w:top w:val="single" w:sz="4" w:space="0" w:color="000000"/>
-              <w:left w:val="single" w:sz="4" w:space="0" w:color="000000"/>
-              <w:bottom w:val="single" w:sz="4" w:space="0" w:color="000000"/>
-              <w:right w:val="single" w:sz="4" w:space="0" w:color="000000"/>
-            </w:tcBorders>
+            <w:tcMar/>
           </w:tcPr>
           <w:p>
             <w:pPr>
-              <w:pStyle w:val="Normal"/>
-              <w:spacing w:before="0" w:after="0"/>
+              <w:spacing w:after="0"/>
               <w:rPr>
                 <w:b/>
                 <w:bCs/>
@@ -1603,22 +2005,16 @@
         </w:tc>
         <w:tc>
           <w:tcPr>
-            <w:tcW w:w="1274" w:type="dxa"/>
-            <w:tcBorders>
-              <w:top w:val="single" w:sz="4" w:space="0" w:color="000000"/>
-              <w:left w:val="single" w:sz="4" w:space="0" w:color="000000"/>
-              <w:bottom w:val="single" w:sz="4" w:space="0" w:color="000000"/>
-              <w:right w:val="single" w:sz="4" w:space="0" w:color="000000"/>
-            </w:tcBorders>
+            <w:tcW w:w="1275" w:type="dxa"/>
+            <w:tcMar/>
           </w:tcPr>
           <w:p>
             <w:pPr>
-              <w:pStyle w:val="Normal"/>
-              <w:spacing w:before="0" w:after="0"/>
+              <w:spacing w:after="0"/>
               <w:jc w:val="right"/>
               <w:rPr>
-                <w:b/>
-                <w:bCs/>
+                <w:b w:val="1"/>
+                <w:bCs w:val="1"/>
                 <w:color w:val="000000"/>
                 <w:sz w:val="24"/>
                 <w:szCs w:val="24"/>
@@ -1626,120 +2022,94 @@
             </w:pPr>
             <w:r>
               <w:rPr>
-                <w:b/>
-                <w:bCs/>
-                <w:color w:themeColor="text1" w:val="000000"/>
-                <w:sz w:val="24"/>
-                <w:szCs w:val="24"/>
-              </w:rPr>
-              <w:t>{sutotaNet}€</w:t>
+                <w:b w:val="1"/>
+                <w:bCs w:val="1"/>
+                <w:color w:val="000000" w:themeColor="text1" w:themeTint="FF" w:themeShade="FF"/>
+                <w:sz w:val="24"/>
+                <w:szCs w:val="24"/>
+              </w:rPr>
+              <w:t>{</w:t>
+            </w:r>
+            <w:r>
+              <w:rPr>
+                <w:b w:val="1"/>
+                <w:bCs w:val="1"/>
+                <w:color w:val="000000" w:themeColor="text1" w:themeTint="FF" w:themeShade="FF"/>
+                <w:sz w:val="24"/>
+                <w:szCs w:val="24"/>
+              </w:rPr>
+              <w:t>sutotaNet}</w:t>
+            </w:r>
+            <w:r>
+              <w:rPr>
+                <w:b w:val="1"/>
+                <w:bCs w:val="1"/>
+                <w:color w:val="000000" w:themeColor="text1" w:themeTint="FF" w:themeShade="FF"/>
+                <w:sz w:val="24"/>
+                <w:szCs w:val="24"/>
+              </w:rPr>
+              <w:t>€</w:t>
             </w:r>
           </w:p>
         </w:tc>
       </w:tr>
       <w:tr>
-        <w:trPr/>
         <w:tc>
           <w:tcPr>
             <w:tcW w:w="993" w:type="dxa"/>
-            <w:tcBorders>
-              <w:top w:val="single" w:sz="4" w:space="0" w:color="000000"/>
-              <w:left w:val="single" w:sz="4" w:space="0" w:color="000000"/>
-              <w:bottom w:val="single" w:sz="4" w:space="0" w:color="000000"/>
-              <w:right w:val="single" w:sz="4" w:space="0" w:color="000000"/>
-            </w:tcBorders>
+            <w:tcMar/>
           </w:tcPr>
           <w:p>
             <w:pPr>
-              <w:pStyle w:val="Normal"/>
-              <w:spacing w:before="0" w:after="0"/>
+              <w:spacing w:after="0"/>
               <w:rPr>
                 <w:color w:val="000000"/>
                 <w:sz w:val="24"/>
                 <w:szCs w:val="24"/>
               </w:rPr>
             </w:pPr>
-            <w:r>
-              <w:rPr>
-                <w:color w:val="000000"/>
-                <w:sz w:val="24"/>
-                <w:szCs w:val="24"/>
-              </w:rPr>
-            </w:r>
           </w:p>
         </w:tc>
         <w:tc>
           <w:tcPr>
             <w:tcW w:w="1842" w:type="dxa"/>
-            <w:tcBorders>
-              <w:top w:val="single" w:sz="4" w:space="0" w:color="000000"/>
-              <w:left w:val="single" w:sz="4" w:space="0" w:color="000000"/>
-              <w:bottom w:val="single" w:sz="4" w:space="0" w:color="000000"/>
-              <w:right w:val="single" w:sz="4" w:space="0" w:color="000000"/>
-            </w:tcBorders>
+            <w:tcMar/>
           </w:tcPr>
           <w:p>
             <w:pPr>
-              <w:pStyle w:val="Normal"/>
-              <w:spacing w:before="0" w:after="0"/>
+              <w:spacing w:after="0"/>
               <w:rPr>
                 <w:color w:val="000000"/>
                 <w:sz w:val="24"/>
                 <w:szCs w:val="24"/>
               </w:rPr>
             </w:pPr>
-            <w:r>
-              <w:rPr>
-                <w:color w:val="000000"/>
-                <w:sz w:val="24"/>
-                <w:szCs w:val="24"/>
-              </w:rPr>
-            </w:r>
           </w:p>
         </w:tc>
         <w:tc>
           <w:tcPr>
             <w:tcW w:w="4962" w:type="dxa"/>
-            <w:tcBorders>
-              <w:top w:val="single" w:sz="4" w:space="0" w:color="000000"/>
-              <w:left w:val="single" w:sz="4" w:space="0" w:color="000000"/>
-              <w:bottom w:val="single" w:sz="4" w:space="0" w:color="000000"/>
-              <w:right w:val="single" w:sz="4" w:space="0" w:color="000000"/>
-            </w:tcBorders>
+            <w:tcMar/>
           </w:tcPr>
           <w:p>
             <w:pPr>
-              <w:pStyle w:val="Normal"/>
-              <w:spacing w:before="0" w:after="0"/>
+              <w:spacing w:after="0"/>
               <w:rPr>
                 <w:color w:val="000000"/>
                 <w:sz w:val="24"/>
                 <w:szCs w:val="24"/>
               </w:rPr>
             </w:pPr>
-            <w:r>
-              <w:rPr>
-                <w:color w:val="000000"/>
-                <w:sz w:val="24"/>
-                <w:szCs w:val="24"/>
-              </w:rPr>
-            </w:r>
           </w:p>
         </w:tc>
         <w:tc>
           <w:tcPr>
-            <w:tcW w:w="1274" w:type="dxa"/>
-            <w:tcBorders>
-              <w:top w:val="single" w:sz="4" w:space="0" w:color="000000"/>
-              <w:left w:val="single" w:sz="4" w:space="0" w:color="000000"/>
-              <w:bottom w:val="single" w:sz="4" w:space="0" w:color="000000"/>
-              <w:right w:val="single" w:sz="4" w:space="0" w:color="000000"/>
-            </w:tcBorders>
+            <w:tcW w:w="1275" w:type="dxa"/>
+            <w:tcMar/>
           </w:tcPr>
           <w:p>
             <w:pPr>
-              <w:pStyle w:val="Normal"/>
-              <w:spacing w:before="0" w:after="0"/>
+              <w:spacing w:after="0"/>
               <w:jc w:val="right"/>
               <w:rPr>
                 <w:color w:val="000000"/>
@@ -1747,90 +2117,50 @@
                 <w:szCs w:val="24"/>
               </w:rPr>
             </w:pPr>
-            <w:r>
-              <w:rPr>
-                <w:color w:val="000000"/>
-                <w:sz w:val="24"/>
-                <w:szCs w:val="24"/>
-              </w:rPr>
-            </w:r>
           </w:p>
         </w:tc>
       </w:tr>
       <w:tr>
-        <w:trPr/>
         <w:tc>
           <w:tcPr>
             <w:tcW w:w="993" w:type="dxa"/>
-            <w:tcBorders>
-              <w:top w:val="single" w:sz="4" w:space="0" w:color="000000"/>
-              <w:left w:val="single" w:sz="4" w:space="0" w:color="000000"/>
-              <w:bottom w:val="single" w:sz="4" w:space="0" w:color="000000"/>
-              <w:right w:val="single" w:sz="4" w:space="0" w:color="000000"/>
-            </w:tcBorders>
+            <w:tcMar/>
           </w:tcPr>
           <w:p>
             <w:pPr>
-              <w:pStyle w:val="Normal"/>
-              <w:spacing w:before="0" w:after="0"/>
+              <w:spacing w:after="0"/>
               <w:rPr>
                 <w:color w:val="000000"/>
                 <w:sz w:val="24"/>
                 <w:szCs w:val="24"/>
               </w:rPr>
             </w:pPr>
-            <w:r>
-              <w:rPr>
-                <w:color w:val="000000"/>
-                <w:sz w:val="24"/>
-                <w:szCs w:val="24"/>
-              </w:rPr>
-            </w:r>
           </w:p>
         </w:tc>
         <w:tc>
           <w:tcPr>
             <w:tcW w:w="1842" w:type="dxa"/>
-            <w:tcBorders>
-              <w:top w:val="single" w:sz="4" w:space="0" w:color="000000"/>
-              <w:left w:val="single" w:sz="4" w:space="0" w:color="000000"/>
-              <w:bottom w:val="single" w:sz="4" w:space="0" w:color="000000"/>
-              <w:right w:val="single" w:sz="4" w:space="0" w:color="000000"/>
-            </w:tcBorders>
+            <w:tcMar/>
           </w:tcPr>
           <w:p>
             <w:pPr>
-              <w:pStyle w:val="Normal"/>
-              <w:spacing w:before="0" w:after="0"/>
+              <w:spacing w:after="0"/>
               <w:rPr>
                 <w:color w:val="000000"/>
                 <w:sz w:val="24"/>
                 <w:szCs w:val="24"/>
               </w:rPr>
             </w:pPr>
-            <w:r>
-              <w:rPr>
-                <w:color w:val="000000"/>
-                <w:sz w:val="24"/>
-                <w:szCs w:val="24"/>
-              </w:rPr>
-            </w:r>
           </w:p>
         </w:tc>
         <w:tc>
           <w:tcPr>
             <w:tcW w:w="4962" w:type="dxa"/>
-            <w:tcBorders>
-              <w:top w:val="single" w:sz="4" w:space="0" w:color="000000"/>
-              <w:left w:val="single" w:sz="4" w:space="0" w:color="000000"/>
-              <w:bottom w:val="single" w:sz="4" w:space="0" w:color="000000"/>
-              <w:right w:val="single" w:sz="4" w:space="0" w:color="000000"/>
-            </w:tcBorders>
+            <w:tcMar/>
           </w:tcPr>
           <w:p>
             <w:pPr>
-              <w:pStyle w:val="Normal"/>
-              <w:spacing w:before="0" w:after="0"/>
+              <w:spacing w:after="0"/>
               <w:rPr>
                 <w:color w:val="000000"/>
                 <w:sz w:val="24"/>
@@ -1849,18 +2179,12 @@
         </w:tc>
         <w:tc>
           <w:tcPr>
-            <w:tcW w:w="1274" w:type="dxa"/>
-            <w:tcBorders>
-              <w:top w:val="single" w:sz="4" w:space="0" w:color="000000"/>
-              <w:left w:val="single" w:sz="4" w:space="0" w:color="000000"/>
-              <w:bottom w:val="single" w:sz="4" w:space="0" w:color="000000"/>
-              <w:right w:val="single" w:sz="4" w:space="0" w:color="000000"/>
-            </w:tcBorders>
+            <w:tcW w:w="1275" w:type="dxa"/>
+            <w:tcMar/>
           </w:tcPr>
           <w:p>
             <w:pPr>
-              <w:pStyle w:val="Normal"/>
-              <w:spacing w:before="0" w:after="0"/>
+              <w:spacing w:after="0"/>
               <w:jc w:val="right"/>
               <w:rPr>
                 <w:color w:val="000000"/>
@@ -1870,7 +2194,7 @@
             </w:pPr>
             <w:r>
               <w:rPr>
-                <w:color w:themeColor="text1" w:val="000000"/>
+                <w:color w:val="000000" w:themeColor="text1" w:themeTint="FF" w:themeShade="FF"/>
                 <w:sz w:val="24"/>
                 <w:szCs w:val="24"/>
               </w:rPr>
@@ -1878,89 +2202,64 @@
             </w:r>
             <w:r>
               <w:rPr>
-                <w:color w:themeColor="text1" w:val="000000"/>
-                <w:sz w:val="24"/>
-                <w:szCs w:val="24"/>
-              </w:rPr>
-              <w:t>{totalVat}€</w:t>
+                <w:color w:val="000000" w:themeColor="text1" w:themeTint="FF" w:themeShade="FF"/>
+                <w:sz w:val="24"/>
+                <w:szCs w:val="24"/>
+              </w:rPr>
+              <w:t>{totalVat}</w:t>
+            </w:r>
+            <w:r>
+              <w:rPr>
+                <w:color w:val="000000" w:themeColor="text1" w:themeTint="FF" w:themeShade="FF"/>
+                <w:sz w:val="24"/>
+                <w:szCs w:val="24"/>
+              </w:rPr>
+              <w:t>€</w:t>
             </w:r>
           </w:p>
         </w:tc>
       </w:tr>
       <w:tr>
-        <w:trPr/>
         <w:tc>
           <w:tcPr>
             <w:tcW w:w="993" w:type="dxa"/>
-            <w:tcBorders>
-              <w:top w:val="single" w:sz="4" w:space="0" w:color="000000"/>
-              <w:left w:val="single" w:sz="4" w:space="0" w:color="000000"/>
-              <w:bottom w:val="single" w:sz="4" w:space="0" w:color="000000"/>
-              <w:right w:val="single" w:sz="4" w:space="0" w:color="000000"/>
-            </w:tcBorders>
+            <w:tcMar/>
           </w:tcPr>
           <w:p>
             <w:pPr>
-              <w:pStyle w:val="Normal"/>
-              <w:spacing w:before="0" w:after="0"/>
+              <w:spacing w:after="0"/>
               <w:rPr>
                 <w:color w:val="000000"/>
                 <w:sz w:val="24"/>
                 <w:szCs w:val="24"/>
               </w:rPr>
             </w:pPr>
-            <w:r>
-              <w:rPr>
-                <w:color w:val="000000"/>
-                <w:sz w:val="24"/>
-                <w:szCs w:val="24"/>
-              </w:rPr>
-            </w:r>
           </w:p>
         </w:tc>
         <w:tc>
           <w:tcPr>
             <w:tcW w:w="1842" w:type="dxa"/>
-            <w:tcBorders>
-              <w:top w:val="single" w:sz="4" w:space="0" w:color="000000"/>
-              <w:left w:val="single" w:sz="4" w:space="0" w:color="000000"/>
-              <w:bottom w:val="single" w:sz="4" w:space="0" w:color="000000"/>
-              <w:right w:val="single" w:sz="4" w:space="0" w:color="000000"/>
-            </w:tcBorders>
+            <w:tcMar/>
           </w:tcPr>
           <w:p>
             <w:pPr>
-              <w:pStyle w:val="Normal"/>
-              <w:spacing w:before="0" w:after="0"/>
+              <w:spacing w:after="0"/>
               <w:rPr>
                 <w:color w:val="000000"/>
                 <w:sz w:val="24"/>
                 <w:szCs w:val="24"/>
               </w:rPr>
             </w:pPr>
-            <w:r>
-              <w:rPr>
-                <w:color w:val="000000"/>
-                <w:sz w:val="24"/>
-                <w:szCs w:val="24"/>
-              </w:rPr>
-            </w:r>
           </w:p>
         </w:tc>
         <w:tc>
           <w:tcPr>
             <w:tcW w:w="4962" w:type="dxa"/>
-            <w:tcBorders>
-              <w:top w:val="single" w:sz="4" w:space="0" w:color="000000"/>
-              <w:left w:val="single" w:sz="4" w:space="0" w:color="000000"/>
-              <w:bottom w:val="single" w:sz="4" w:space="0" w:color="000000"/>
-              <w:right w:val="single" w:sz="4" w:space="0" w:color="000000"/>
-            </w:tcBorders>
+            <w:tcMar/>
           </w:tcPr>
           <w:p>
             <w:pPr>
-              <w:pStyle w:val="Normal"/>
-              <w:spacing w:before="0" w:after="0"/>
+              <w:spacing w:after="0"/>
               <w:rPr>
                 <w:color w:val="000000"/>
                 <w:sz w:val="24"/>
@@ -1979,18 +2278,12 @@
         </w:tc>
         <w:tc>
           <w:tcPr>
-            <w:tcW w:w="1274" w:type="dxa"/>
-            <w:tcBorders>
-              <w:top w:val="single" w:sz="4" w:space="0" w:color="000000"/>
-              <w:left w:val="single" w:sz="4" w:space="0" w:color="000000"/>
-              <w:bottom w:val="single" w:sz="4" w:space="0" w:color="000000"/>
-              <w:right w:val="single" w:sz="4" w:space="0" w:color="000000"/>
-            </w:tcBorders>
+            <w:tcW w:w="1275" w:type="dxa"/>
+            <w:tcMar/>
           </w:tcPr>
           <w:p>
             <w:pPr>
-              <w:pStyle w:val="Normal"/>
-              <w:spacing w:before="0" w:after="0"/>
+              <w:spacing w:after="0"/>
               <w:jc w:val="right"/>
               <w:rPr>
                 <w:color w:val="000000"/>
@@ -2000,7 +2293,7 @@
             </w:pPr>
             <w:r>
               <w:rPr>
-                <w:color w:themeColor="text1" w:val="000000"/>
+                <w:color w:val="000000" w:themeColor="text1" w:themeTint="FF" w:themeShade="FF"/>
                 <w:sz w:val="24"/>
                 <w:szCs w:val="24"/>
               </w:rPr>
@@ -2008,118 +2301,80 @@
             </w:r>
             <w:r>
               <w:rPr>
-                <w:color w:themeColor="text1" w:val="000000"/>
-                <w:sz w:val="24"/>
-                <w:szCs w:val="24"/>
-              </w:rPr>
-              <w:t>{totalCrossPrice}€</w:t>
+                <w:color w:val="000000" w:themeColor="text1" w:themeTint="FF" w:themeShade="FF"/>
+                <w:sz w:val="24"/>
+                <w:szCs w:val="24"/>
+              </w:rPr>
+              <w:t>{totalCrossPrice}</w:t>
+            </w:r>
+            <w:r>
+              <w:rPr>
+                <w:color w:val="000000" w:themeColor="text1" w:themeTint="FF" w:themeShade="FF"/>
+                <w:sz w:val="24"/>
+                <w:szCs w:val="24"/>
+              </w:rPr>
+              <w:t>€</w:t>
             </w:r>
           </w:p>
         </w:tc>
       </w:tr>
       <w:tr>
-        <w:trPr/>
         <w:tc>
           <w:tcPr>
             <w:tcW w:w="993" w:type="dxa"/>
-            <w:tcBorders>
-              <w:top w:val="single" w:sz="4" w:space="0" w:color="000000"/>
-              <w:left w:val="single" w:sz="4" w:space="0" w:color="000000"/>
-              <w:bottom w:val="single" w:sz="4" w:space="0" w:color="000000"/>
-              <w:right w:val="single" w:sz="4" w:space="0" w:color="000000"/>
-            </w:tcBorders>
+            <w:tcMar/>
           </w:tcPr>
           <w:p>
             <w:pPr>
-              <w:pStyle w:val="Normal"/>
-              <w:spacing w:before="0" w:after="0"/>
+              <w:spacing w:after="0"/>
               <w:rPr>
                 <w:color w:val="000000"/>
                 <w:sz w:val="24"/>
                 <w:szCs w:val="24"/>
               </w:rPr>
             </w:pPr>
-            <w:r>
-              <w:rPr>
-                <w:color w:val="000000"/>
-                <w:sz w:val="24"/>
-                <w:szCs w:val="24"/>
-              </w:rPr>
-            </w:r>
           </w:p>
         </w:tc>
         <w:tc>
           <w:tcPr>
             <w:tcW w:w="1842" w:type="dxa"/>
-            <w:tcBorders>
-              <w:top w:val="single" w:sz="4" w:space="0" w:color="000000"/>
-              <w:left w:val="single" w:sz="4" w:space="0" w:color="000000"/>
-              <w:bottom w:val="single" w:sz="4" w:space="0" w:color="000000"/>
-              <w:right w:val="single" w:sz="4" w:space="0" w:color="000000"/>
-            </w:tcBorders>
+            <w:tcMar/>
           </w:tcPr>
           <w:p>
             <w:pPr>
-              <w:pStyle w:val="Normal"/>
-              <w:spacing w:before="0" w:after="0"/>
+              <w:spacing w:after="0"/>
               <w:rPr>
                 <w:color w:val="000000"/>
                 <w:sz w:val="24"/>
                 <w:szCs w:val="24"/>
               </w:rPr>
             </w:pPr>
-            <w:r>
-              <w:rPr>
-                <w:color w:val="000000"/>
-                <w:sz w:val="24"/>
-                <w:szCs w:val="24"/>
-              </w:rPr>
-            </w:r>
           </w:p>
         </w:tc>
         <w:tc>
           <w:tcPr>
             <w:tcW w:w="4962" w:type="dxa"/>
-            <w:tcBorders>
-              <w:top w:val="single" w:sz="4" w:space="0" w:color="000000"/>
-              <w:left w:val="single" w:sz="4" w:space="0" w:color="000000"/>
-              <w:bottom w:val="single" w:sz="4" w:space="0" w:color="000000"/>
-              <w:right w:val="single" w:sz="4" w:space="0" w:color="000000"/>
-            </w:tcBorders>
+            <w:tcMar/>
           </w:tcPr>
           <w:p>
             <w:pPr>
-              <w:pStyle w:val="Normal"/>
-              <w:spacing w:before="0" w:after="0"/>
+              <w:spacing w:after="0"/>
               <w:rPr>
                 <w:color w:val="000000"/>
                 <w:sz w:val="24"/>
                 <w:szCs w:val="24"/>
               </w:rPr>
             </w:pPr>
-            <w:r>
-              <w:rPr>
-                <w:color w:val="000000"/>
-                <w:sz w:val="24"/>
-                <w:szCs w:val="24"/>
-              </w:rPr>
-            </w:r>
           </w:p>
         </w:tc>
         <w:tc>
           <w:tcPr>
-            <w:tcW w:w="1274" w:type="dxa"/>
-            <w:tcBorders>
-              <w:top w:val="single" w:sz="4" w:space="0" w:color="000000"/>
-              <w:left w:val="single" w:sz="4" w:space="0" w:color="000000"/>
-              <w:bottom w:val="single" w:sz="4" w:space="0" w:color="000000"/>
-              <w:right w:val="single" w:sz="4" w:space="0" w:color="000000"/>
-            </w:tcBorders>
+            <w:tcW w:w="1275" w:type="dxa"/>
+            <w:tcMar/>
           </w:tcPr>
           <w:p>
             <w:pPr>
-              <w:pStyle w:val="Normal"/>
-              <w:spacing w:before="0" w:after="0"/>
+              <w:spacing w:after="0"/>
               <w:jc w:val="right"/>
               <w:rPr>
                 <w:color w:val="000000"/>
@@ -2127,42 +2382,26 @@
                 <w:szCs w:val="24"/>
               </w:rPr>
             </w:pPr>
-            <w:r>
-              <w:rPr>
-                <w:color w:val="000000"/>
-                <w:sz w:val="24"/>
-                <w:szCs w:val="24"/>
-              </w:rPr>
-            </w:r>
           </w:p>
         </w:tc>
       </w:tr>
     </w:tbl>
     <w:p>
       <w:pPr>
-        <w:pStyle w:val="Normal"/>
-        <w:spacing w:lineRule="auto" w:line="240"/>
+        <w:spacing w:line="240" w:lineRule="auto"/>
         <w:rPr>
           <w:color w:val="000000"/>
           <w:sz w:val="24"/>
           <w:szCs w:val="24"/>
         </w:rPr>
       </w:pPr>
-      <w:r>
-        <w:rPr>
-          <w:color w:val="000000"/>
-          <w:sz w:val="24"/>
-          <w:szCs w:val="24"/>
-        </w:rPr>
-      </w:r>
     </w:p>
     <w:p>
       <w:pPr>
-        <w:pStyle w:val="Normal"/>
-        <w:spacing w:lineRule="auto" w:line="240"/>
-        <w:rPr>
-          <w:b/>
-          <w:bCs/>
+        <w:spacing w:line="240" w:lineRule="auto"/>
+        <w:rPr>
+          <w:b w:val="1"/>
+          <w:bCs w:val="1"/>
           <w:color w:val="000000"/>
           <w:sz w:val="24"/>
           <w:szCs w:val="24"/>
@@ -2170,9 +2409,9 @@
       </w:pPr>
       <w:r>
         <w:rPr>
-          <w:b/>
-          <w:bCs/>
-          <w:color w:themeColor="text1" w:val="000000"/>
+          <w:b w:val="1"/>
+          <w:bCs w:val="1"/>
+          <w:color w:val="000000" w:themeColor="text1" w:themeTint="FF" w:themeShade="FF"/>
           <w:sz w:val="24"/>
           <w:szCs w:val="24"/>
         </w:rPr>
@@ -2181,20 +2420,19 @@
     </w:p>
     <w:p>
       <w:pPr>
-        <w:pStyle w:val="Normal"/>
-        <w:widowControl/>
-        <w:spacing w:lineRule="auto" w:line="240" w:before="0" w:after="160"/>
+        <w:widowControl w:val="1"/>
+        <w:spacing w:before="0" w:after="160" w:line="240" w:lineRule="auto"/>
         <w:jc w:val="left"/>
         <w:rPr>
           <w:rFonts w:ascii="Calibri" w:hAnsi="Calibri" w:eastAsia="Calibri" w:cs="Calibri"/>
-          <w:b w:val="false"/>
-          <w:bCs w:val="false"/>
-          <w:i w:val="false"/>
-          <w:i w:val="false"/>
-          <w:iCs w:val="false"/>
-          <w:caps w:val="false"/>
-          <w:smallCaps w:val="false"/>
-          <w:color w:themeColor="text1" w:val="000000"/>
+          <w:b w:val="0"/>
+          <w:bCs w:val="0"/>
+          <w:i w:val="0"/>
+          <w:iCs w:val="0"/>
+          <w:caps w:val="0"/>
+          <w:smallCaps w:val="0"/>
+          <w:noProof w:val="0"/>
+          <w:color w:val="000000" w:themeColor="text1" w:themeTint="FF" w:themeShade="FF"/>
           <w:sz w:val="24"/>
           <w:szCs w:val="24"/>
           <w:lang w:val="de-DE"/>
@@ -2202,14 +2440,15 @@
       </w:pPr>
       <w:r>
         <w:rPr>
-          <w:rFonts w:eastAsia="Calibri" w:cs="Calibri"/>
-          <w:b w:val="false"/>
-          <w:bCs w:val="false"/>
-          <w:i w:val="false"/>
-          <w:iCs w:val="false"/>
-          <w:caps w:val="false"/>
-          <w:smallCaps w:val="false"/>
-          <w:color w:themeColor="text1" w:val="000000"/>
+          <w:rFonts w:ascii="Calibri" w:hAnsi="Calibri" w:eastAsia="Calibri" w:cs="Calibri"/>
+          <w:b w:val="0"/>
+          <w:bCs w:val="0"/>
+          <w:i w:val="0"/>
+          <w:iCs w:val="0"/>
+          <w:caps w:val="0"/>
+          <w:smallCaps w:val="0"/>
+          <w:noProof w:val="0"/>
+          <w:color w:val="000000" w:themeColor="text1" w:themeTint="FF" w:themeShade="FF"/>
           <w:sz w:val="24"/>
           <w:szCs w:val="24"/>
           <w:lang w:val="de-DE"/>
@@ -2219,20 +2458,19 @@
     </w:p>
     <w:p>
       <w:pPr>
-        <w:pStyle w:val="Normal"/>
-        <w:widowControl/>
-        <w:spacing w:lineRule="auto" w:line="240" w:before="0" w:after="160"/>
+        <w:widowControl w:val="1"/>
+        <w:spacing w:before="0" w:after="160" w:line="240" w:lineRule="auto"/>
         <w:jc w:val="left"/>
         <w:rPr>
           <w:rFonts w:ascii="Calibri" w:hAnsi="Calibri" w:eastAsia="Calibri" w:cs="Calibri"/>
-          <w:b w:val="false"/>
-          <w:bCs w:val="false"/>
-          <w:i w:val="false"/>
-          <w:i w:val="false"/>
-          <w:iCs w:val="false"/>
-          <w:caps w:val="false"/>
-          <w:smallCaps w:val="false"/>
-          <w:color w:themeColor="text1" w:val="000000"/>
+          <w:b w:val="0"/>
+          <w:bCs w:val="0"/>
+          <w:i w:val="0"/>
+          <w:iCs w:val="0"/>
+          <w:caps w:val="0"/>
+          <w:smallCaps w:val="0"/>
+          <w:noProof w:val="0"/>
+          <w:color w:val="000000" w:themeColor="text1" w:themeTint="FF" w:themeShade="FF"/>
           <w:sz w:val="24"/>
           <w:szCs w:val="24"/>
           <w:lang w:val="de-DE"/>
@@ -2240,14 +2478,15 @@
       </w:pPr>
       <w:r>
         <w:rPr>
-          <w:rFonts w:eastAsia="Calibri" w:cs="Calibri"/>
-          <w:b w:val="false"/>
-          <w:bCs w:val="false"/>
-          <w:i w:val="false"/>
-          <w:iCs w:val="false"/>
-          <w:caps w:val="false"/>
-          <w:smallCaps w:val="false"/>
-          <w:color w:themeColor="text1" w:val="000000"/>
+          <w:rFonts w:ascii="Calibri" w:hAnsi="Calibri" w:eastAsia="Calibri" w:cs="Calibri"/>
+          <w:b w:val="0"/>
+          <w:bCs w:val="0"/>
+          <w:i w:val="0"/>
+          <w:iCs w:val="0"/>
+          <w:caps w:val="0"/>
+          <w:smallCaps w:val="0"/>
+          <w:noProof w:val="0"/>
+          <w:color w:val="000000" w:themeColor="text1" w:themeTint="FF" w:themeShade="FF"/>
           <w:sz w:val="24"/>
           <w:szCs w:val="24"/>
           <w:lang w:val="de-DE"/>
@@ -2257,20 +2496,19 @@
     </w:p>
     <w:p>
       <w:pPr>
-        <w:pStyle w:val="Normal"/>
-        <w:widowControl/>
-        <w:spacing w:lineRule="auto" w:line="240" w:before="0" w:after="160"/>
+        <w:widowControl w:val="1"/>
+        <w:spacing w:before="0" w:after="160" w:line="240" w:lineRule="auto"/>
         <w:jc w:val="left"/>
         <w:rPr>
           <w:rFonts w:ascii="Calibri" w:hAnsi="Calibri" w:eastAsia="Calibri" w:cs="Calibri"/>
-          <w:b w:val="false"/>
-          <w:bCs w:val="false"/>
-          <w:i w:val="false"/>
-          <w:i w:val="false"/>
-          <w:iCs w:val="false"/>
-          <w:caps w:val="false"/>
-          <w:smallCaps w:val="false"/>
-          <w:color w:themeColor="text1" w:val="000000"/>
+          <w:b w:val="0"/>
+          <w:bCs w:val="0"/>
+          <w:i w:val="0"/>
+          <w:iCs w:val="0"/>
+          <w:caps w:val="0"/>
+          <w:smallCaps w:val="0"/>
+          <w:noProof w:val="0"/>
+          <w:color w:val="000000" w:themeColor="text1" w:themeTint="FF" w:themeShade="FF"/>
           <w:sz w:val="24"/>
           <w:szCs w:val="24"/>
           <w:lang w:val="de-DE"/>
@@ -2278,25 +2516,60 @@
       </w:pPr>
       <w:r>
         <w:rPr>
-          <w:rFonts w:eastAsia="Calibri" w:cs="Calibri"/>
-          <w:b w:val="false"/>
-          <w:bCs w:val="false"/>
-          <w:i w:val="false"/>
-          <w:iCs w:val="false"/>
-          <w:caps w:val="false"/>
-          <w:smallCaps w:val="false"/>
-          <w:color w:themeColor="text1" w:val="000000"/>
+          <w:rFonts w:ascii="Calibri" w:hAnsi="Calibri" w:eastAsia="Calibri" w:cs="Calibri"/>
+          <w:b w:val="0"/>
+          <w:bCs w:val="0"/>
+          <w:i w:val="0"/>
+          <w:iCs w:val="0"/>
+          <w:caps w:val="0"/>
+          <w:smallCaps w:val="0"/>
+          <w:noProof w:val="0"/>
+          <w:color w:val="000000" w:themeColor="text1" w:themeTint="FF" w:themeShade="FF"/>
           <w:sz w:val="24"/>
           <w:szCs w:val="24"/>
           <w:lang w:val="de-DE"/>
         </w:rPr>
-        <w:t>{/images}</w:t>
+        <w:t>{/</w:t>
+      </w:r>
+      <w:r>
+        <w:rPr>
+          <w:rFonts w:ascii="Calibri" w:hAnsi="Calibri" w:eastAsia="Calibri" w:cs="Calibri"/>
+          <w:b w:val="0"/>
+          <w:bCs w:val="0"/>
+          <w:i w:val="0"/>
+          <w:iCs w:val="0"/>
+          <w:caps w:val="0"/>
+          <w:smallCaps w:val="0"/>
+          <w:noProof w:val="0"/>
+          <w:color w:val="000000" w:themeColor="text1" w:themeTint="FF" w:themeShade="FF"/>
+          <w:sz w:val="24"/>
+          <w:szCs w:val="24"/>
+          <w:lang w:val="de-DE"/>
+        </w:rPr>
+        <w:t>images</w:t>
+      </w:r>
+      <w:r>
+        <w:rPr>
+          <w:rFonts w:ascii="Calibri" w:hAnsi="Calibri" w:eastAsia="Calibri" w:cs="Calibri"/>
+          <w:b w:val="0"/>
+          <w:bCs w:val="0"/>
+          <w:i w:val="0"/>
+          <w:iCs w:val="0"/>
+          <w:caps w:val="0"/>
+          <w:smallCaps w:val="0"/>
+          <w:noProof w:val="0"/>
+          <w:color w:val="000000" w:themeColor="text1" w:themeTint="FF" w:themeShade="FF"/>
+          <w:sz w:val="24"/>
+          <w:szCs w:val="24"/>
+          <w:lang w:val="de-DE"/>
+        </w:rPr>
+        <w:t>}</w:t>
       </w:r>
     </w:p>
     <w:p>
       <w:pPr>
         <w:pStyle w:val="Normal"/>
-        <w:spacing w:lineRule="auto" w:line="240"/>
+        <w:spacing w:line="240" w:lineRule="auto"/>
         <w:rPr>
           <w:color w:val="000000"/>
           <w:sz w:val="24"/>
@@ -2305,7 +2578,7 @@
       </w:pPr>
       <w:r>
         <w:rPr>
-          <w:color w:themeColor="text1" w:val="000000"/>
+          <w:color w:val="000000" w:themeColor="text1" w:themeTint="FF" w:themeShade="FF"/>
           <w:sz w:val="24"/>
           <w:szCs w:val="24"/>
         </w:rPr>
@@ -2313,14 +2586,15 @@
       </w:r>
       <w:r>
         <w:rPr>
-          <w:rFonts w:eastAsia="Calibri" w:cs="Calibri"/>
-          <w:b w:val="false"/>
-          <w:bCs w:val="false"/>
-          <w:i w:val="false"/>
-          <w:iCs w:val="false"/>
-          <w:caps w:val="false"/>
-          <w:smallCaps w:val="false"/>
-          <w:color w:themeColor="text1" w:val="000000"/>
+          <w:rFonts w:ascii="Calibri" w:hAnsi="Calibri" w:eastAsia="Calibri" w:cs="Calibri"/>
+          <w:b w:val="0"/>
+          <w:bCs w:val="0"/>
+          <w:i w:val="0"/>
+          <w:iCs w:val="0"/>
+          <w:caps w:val="0"/>
+          <w:smallCaps w:val="0"/>
+          <w:noProof w:val="0"/>
+          <w:color w:val="000000" w:themeColor="text1" w:themeTint="FF" w:themeShade="FF"/>
           <w:sz w:val="24"/>
           <w:szCs w:val="24"/>
           <w:lang w:val="de-DE"/>
@@ -2329,7 +2603,7 @@
       </w:r>
       <w:r>
         <w:rPr>
-          <w:color w:themeColor="text1" w:val="000000"/>
+          <w:color w:val="000000" w:themeColor="text1" w:themeTint="FF" w:themeShade="FF"/>
           <w:sz w:val="24"/>
           <w:szCs w:val="24"/>
         </w:rPr>
@@ -2338,8 +2612,7 @@
     </w:p>
     <w:p>
       <w:pPr>
-        <w:pStyle w:val="Normal"/>
-        <w:spacing w:lineRule="auto" w:line="240"/>
+        <w:spacing w:line="240" w:lineRule="auto"/>
         <w:rPr>
           <w:color w:val="000000"/>
           <w:sz w:val="24"/>
@@ -2348,70 +2621,176 @@
       </w:pPr>
       <w:r>
         <w:rPr>
-          <w:color w:themeColor="text1" w:val="000000"/>
+          <w:color w:val="000000" w:themeColor="text1" w:themeTint="FF" w:themeShade="FF"/>
           <w:sz w:val="24"/>
           <w:szCs w:val="24"/>
         </w:rPr>
         <w:t xml:space="preserve">Lieferweg: </w:t>
       </w:r>
       <w:r>
-        <w:rPr/>
         <w:tab/>
+      </w:r>
+      <w:r>
         <w:tab/>
+      </w:r>
+      <w:r>
         <w:tab/>
+      </w:r>
+      <w:r>
         <w:tab/>
       </w:r>
       <w:r>
         <w:rPr>
-          <w:color w:themeColor="text1" w:val="000000"/>
+          <w:color w:val="000000" w:themeColor="text1" w:themeTint="FF" w:themeShade="FF"/>
           <w:sz w:val="24"/>
           <w:szCs w:val="24"/>
         </w:rPr>
         <w:t>Digital via Email</w:t>
       </w:r>
       <w:r>
-        <w:rPr/>
         <w:br/>
       </w:r>
       <w:r>
         <w:rPr>
-          <w:color w:themeColor="text1" w:val="000000"/>
-          <w:sz w:val="24"/>
-          <w:szCs w:val="24"/>
-        </w:rPr>
-        <w:t xml:space="preserve">{#hasSmallValue}Voraussichtl. Leistungsdatum: </w:t>
-      </w:r>
-      <w:r>
-        <w:rPr/>
+          <w:color w:val="000000" w:themeColor="text1" w:themeTint="FF" w:themeShade="FF"/>
+          <w:sz w:val="24"/>
+          <w:szCs w:val="24"/>
+        </w:rPr>
+        <w:t>{#</w:t>
+      </w:r>
+      <w:r>
+        <w:rPr>
+          <w:color w:val="000000" w:themeColor="text1" w:themeTint="FF" w:themeShade="FF"/>
+          <w:sz w:val="24"/>
+          <w:szCs w:val="24"/>
+        </w:rPr>
+        <w:t>has</w:t>
+      </w:r>
+      <w:r>
+        <w:rPr>
+          <w:color w:val="000000" w:themeColor="text1" w:themeTint="FF" w:themeShade="FF"/>
+          <w:sz w:val="24"/>
+          <w:szCs w:val="24"/>
+        </w:rPr>
+        <w:t>Small</w:t>
+      </w:r>
+      <w:r>
+        <w:rPr>
+          <w:color w:val="000000" w:themeColor="text1" w:themeTint="FF" w:themeShade="FF"/>
+          <w:sz w:val="24"/>
+          <w:szCs w:val="24"/>
+        </w:rPr>
+        <w:t>V</w:t>
+      </w:r>
+      <w:r>
+        <w:rPr>
+          <w:color w:val="000000" w:themeColor="text1" w:themeTint="FF" w:themeShade="FF"/>
+          <w:sz w:val="24"/>
+          <w:szCs w:val="24"/>
+        </w:rPr>
+        <w:t>alue}</w:t>
+      </w:r>
+      <w:r>
+        <w:rPr>
+          <w:color w:val="000000" w:themeColor="text1" w:themeTint="FF" w:themeShade="FF"/>
+          <w:sz w:val="24"/>
+          <w:szCs w:val="24"/>
+        </w:rPr>
+        <w:t>Voraussichtl</w:t>
+      </w:r>
+      <w:r>
+        <w:rPr>
+          <w:color w:val="000000" w:themeColor="text1" w:themeTint="FF" w:themeShade="FF"/>
+          <w:sz w:val="24"/>
+          <w:szCs w:val="24"/>
+        </w:rPr>
+        <w:t xml:space="preserve">. Leistungsdatum: </w:t>
+      </w:r>
+      <w:r>
         <w:tab/>
       </w:r>
       <w:r>
         <w:rPr>
-          <w:color w:themeColor="text1" w:val="000000"/>
-          <w:sz w:val="24"/>
-          <w:szCs w:val="24"/>
-        </w:rPr>
-        <w:t xml:space="preserve">{estimatedDeliverDay}Arbeitstage nach Auftragseingang und Erhalt aller    </w:t>
-      </w:r>
-      <w:r>
-        <w:rPr/>
+          <w:color w:val="000000" w:themeColor="text1" w:themeTint="FF" w:themeShade="FF"/>
+          <w:sz w:val="24"/>
+          <w:szCs w:val="24"/>
+        </w:rPr>
+        <w:t>{</w:t>
+      </w:r>
+      <w:r>
+        <w:rPr>
+          <w:color w:val="000000" w:themeColor="text1" w:themeTint="FF" w:themeShade="FF"/>
+          <w:sz w:val="24"/>
+          <w:szCs w:val="24"/>
+        </w:rPr>
+        <w:t>estimatedDeliverDay</w:t>
+      </w:r>
+      <w:r>
+        <w:rPr>
+          <w:color w:val="000000" w:themeColor="text1" w:themeTint="FF" w:themeShade="FF"/>
+          <w:sz w:val="24"/>
+          <w:szCs w:val="24"/>
+        </w:rPr>
+        <w:t>}</w:t>
+      </w:r>
+      <w:r>
+        <w:rPr>
+          <w:color w:val="000000" w:themeColor="text1" w:themeTint="FF" w:themeShade="FF"/>
+          <w:sz w:val="24"/>
+          <w:szCs w:val="24"/>
+        </w:rPr>
+        <w:t>Arbeits</w:t>
+      </w:r>
+      <w:r>
+        <w:rPr>
+          <w:color w:val="000000" w:themeColor="text1" w:themeTint="FF" w:themeShade="FF"/>
+          <w:sz w:val="24"/>
+          <w:szCs w:val="24"/>
+        </w:rPr>
+        <w:t xml:space="preserve">tage nach Auftragseingang und Erhalt aller    </w:t>
+      </w:r>
+      <w:r>
         <w:tab/>
+      </w:r>
+      <w:r>
         <w:tab/>
+      </w:r>
+      <w:r>
         <w:tab/>
+      </w:r>
+      <w:r>
         <w:tab/>
+      </w:r>
+      <w:r>
         <w:tab/>
       </w:r>
       <w:r>
         <w:rPr>
-          <w:color w:themeColor="text1" w:val="000000"/>
-          <w:sz w:val="24"/>
-          <w:szCs w:val="24"/>
-        </w:rPr>
-        <w:t>Unterlagen und Informationen{/hasSmall</w:t>
-      </w:r>
-      <w:r>
-        <w:rPr>
-          <w:color w:themeColor="text1" w:val="000000"/>
+          <w:color w:val="000000" w:themeColor="text1" w:themeTint="FF" w:themeShade="FF"/>
+          <w:sz w:val="24"/>
+          <w:szCs w:val="24"/>
+        </w:rPr>
+        <w:t>Unterlagen und Informationen</w:t>
+      </w:r>
+      <w:r>
+        <w:rPr>
+          <w:color w:val="000000" w:themeColor="text1" w:themeTint="FF" w:themeShade="FF"/>
+          <w:sz w:val="24"/>
+          <w:szCs w:val="24"/>
+        </w:rPr>
+        <w:t>{/</w:t>
+      </w:r>
+      <w:r>
+        <w:rPr>
+          <w:color w:val="000000" w:themeColor="text1" w:themeTint="FF" w:themeShade="FF"/>
+          <w:sz w:val="24"/>
+          <w:szCs w:val="24"/>
+        </w:rPr>
+        <w:t>hasSmall</w:t>
+      </w:r>
+      <w:r>
+        <w:rPr>
+          <w:color w:val="000000" w:themeColor="text1" w:themeTint="FF" w:themeShade="FF"/>
           <w:sz w:val="24"/>
           <w:szCs w:val="24"/>
         </w:rPr>
@@ -2419,25 +2798,32 @@
       </w:r>
       <w:r>
         <w:rPr>
-          <w:color w:themeColor="text1" w:val="000000"/>
-          <w:sz w:val="24"/>
-          <w:szCs w:val="24"/>
-        </w:rPr>
-        <w:t>alue}</w:t>
+          <w:color w:val="000000" w:themeColor="text1" w:themeTint="FF" w:themeShade="FF"/>
+          <w:sz w:val="24"/>
+          <w:szCs w:val="24"/>
+        </w:rPr>
+        <w:t>alue</w:t>
+      </w:r>
+      <w:r>
+        <w:rPr>
+          <w:color w:val="000000" w:themeColor="text1" w:themeTint="FF" w:themeShade="FF"/>
+          <w:sz w:val="24"/>
+          <w:szCs w:val="24"/>
+        </w:rPr>
+        <w:t>}</w:t>
       </w:r>
     </w:p>
     <w:p>
       <w:pPr>
-        <w:pStyle w:val="Normal"/>
-        <w:spacing w:lineRule="auto" w:line="240"/>
-        <w:rPr>
-          <w:sz w:val="24"/>
-          <w:szCs w:val="24"/>
-        </w:rPr>
-      </w:pPr>
-      <w:r>
-        <w:rPr>
-          <w:color w:themeColor="text1" w:val="000000"/>
+        <w:spacing w:line="240" w:lineRule="auto"/>
+        <w:rPr>
+          <w:sz w:val="24"/>
+          <w:szCs w:val="24"/>
+        </w:rPr>
+      </w:pPr>
+      <w:r>
+        <w:rPr>
+          <w:color w:val="000000" w:themeColor="text1" w:themeTint="FF" w:themeShade="FF"/>
           <w:sz w:val="24"/>
           <w:szCs w:val="24"/>
         </w:rPr>
@@ -2445,7 +2831,7 @@
       </w:r>
       <w:r>
         <w:rPr>
-          <w:color w:themeColor="text1" w:val="000000"/>
+          <w:color w:val="000000" w:themeColor="text1" w:themeTint="FF" w:themeShade="FF"/>
           <w:sz w:val="24"/>
           <w:szCs w:val="24"/>
         </w:rPr>
@@ -2453,28 +2839,171 @@
       </w:r>
       <w:r>
         <w:rPr>
-          <w:color w:themeColor="text1" w:val="000000"/>
-          <w:sz w:val="24"/>
-          <w:szCs w:val="24"/>
-        </w:rPr>
-        <w:t>hasLargeValue}Voraussichtl. Leistungsdatum: {estimatedDeliveryDay}</w:t>
-      </w:r>
-      <w:r>
-        <w:rPr>
-          <w:sz w:val="24"/>
-          <w:szCs w:val="24"/>
-        </w:rPr>
-        <w:t xml:space="preserve">Arbeitstage </w:t>
-      </w:r>
-      <w:bookmarkStart w:id="0" w:name="_Hlk133315080"/>
-      <w:r>
-        <w:rPr>
-          <w:b/>
-          <w:bCs/>
-          <w:sz w:val="24"/>
-          <w:szCs w:val="24"/>
-        </w:rPr>
-        <w:t xml:space="preserve">nach Eingang der Anzahlung i.H.v. 50% des Bruttopreises ({halfAmount}EUR) </w:t>
+          <w:color w:val="000000" w:themeColor="text1" w:themeTint="FF" w:themeShade="FF"/>
+          <w:sz w:val="24"/>
+          <w:szCs w:val="24"/>
+        </w:rPr>
+        <w:t>has</w:t>
+      </w:r>
+      <w:r>
+        <w:rPr>
+          <w:color w:val="000000" w:themeColor="text1" w:themeTint="FF" w:themeShade="FF"/>
+          <w:sz w:val="24"/>
+          <w:szCs w:val="24"/>
+        </w:rPr>
+        <w:t>Large</w:t>
+      </w:r>
+      <w:r>
+        <w:rPr>
+          <w:color w:val="000000" w:themeColor="text1" w:themeTint="FF" w:themeShade="FF"/>
+          <w:sz w:val="24"/>
+          <w:szCs w:val="24"/>
+        </w:rPr>
+        <w:t>Value</w:t>
+      </w:r>
+      <w:r>
+        <w:rPr>
+          <w:color w:val="000000" w:themeColor="text1" w:themeTint="FF" w:themeShade="FF"/>
+          <w:sz w:val="24"/>
+          <w:szCs w:val="24"/>
+        </w:rPr>
+        <w:t>}</w:t>
+      </w:r>
+      <w:r>
+        <w:rPr>
+          <w:color w:val="000000" w:themeColor="text1" w:themeTint="FF" w:themeShade="FF"/>
+          <w:sz w:val="24"/>
+          <w:szCs w:val="24"/>
+        </w:rPr>
+        <w:t>Voraussichtl</w:t>
+      </w:r>
+      <w:r>
+        <w:rPr>
+          <w:color w:val="000000" w:themeColor="text1" w:themeTint="FF" w:themeShade="FF"/>
+          <w:sz w:val="24"/>
+          <w:szCs w:val="24"/>
+        </w:rPr>
+        <w:t xml:space="preserve">. Leistungsdatum: </w:t>
+      </w:r>
+      <w:r>
+        <w:rPr>
+          <w:color w:val="000000" w:themeColor="text1" w:themeTint="FF" w:themeShade="FF"/>
+          <w:sz w:val="24"/>
+          <w:szCs w:val="24"/>
+        </w:rPr>
+        <w:t>{</w:t>
+      </w:r>
+      <w:r>
+        <w:rPr>
+          <w:color w:val="000000" w:themeColor="text1" w:themeTint="FF" w:themeShade="FF"/>
+          <w:sz w:val="24"/>
+          <w:szCs w:val="24"/>
+        </w:rPr>
+        <w:t>estimatedDeliveryDay</w:t>
+      </w:r>
+      <w:r>
+        <w:rPr>
+          <w:color w:val="000000" w:themeColor="text1" w:themeTint="FF" w:themeShade="FF"/>
+          <w:sz w:val="24"/>
+          <w:szCs w:val="24"/>
+        </w:rPr>
+        <w:t>}</w:t>
+      </w:r>
+      <w:r>
+        <w:rPr>
+          <w:sz w:val="24"/>
+          <w:szCs w:val="24"/>
+        </w:rPr>
+        <w:t>Arbeits</w:t>
+      </w:r>
+      <w:r>
+        <w:rPr>
+          <w:sz w:val="24"/>
+          <w:szCs w:val="24"/>
+        </w:rPr>
+        <w:t xml:space="preserve">tage </w:t>
+      </w:r>
+      <w:bookmarkStart w:name="_Hlk133315080" w:id="0"/>
+      <w:r>
+        <w:rPr>
+          <w:b w:val="1"/>
+          <w:bCs w:val="1"/>
+          <w:sz w:val="24"/>
+          <w:szCs w:val="24"/>
+        </w:rPr>
+        <w:t xml:space="preserve">nach Eingang der Anzahlung </w:t>
+      </w:r>
+      <w:r>
+        <w:rPr>
+          <w:b w:val="1"/>
+          <w:bCs w:val="1"/>
+          <w:sz w:val="24"/>
+          <w:szCs w:val="24"/>
+        </w:rPr>
+        <w:t>i.H.v</w:t>
+      </w:r>
+      <w:r>
+        <w:rPr>
+          <w:b w:val="1"/>
+          <w:bCs w:val="1"/>
+          <w:sz w:val="24"/>
+          <w:szCs w:val="24"/>
+        </w:rPr>
+        <w:t xml:space="preserve">. 50% </w:t>
+      </w:r>
+      <w:r>
+        <w:rPr>
+          <w:b w:val="1"/>
+          <w:bCs w:val="1"/>
+          <w:sz w:val="24"/>
+          <w:szCs w:val="24"/>
+        </w:rPr>
+        <w:t>des Bruttopreises (</w:t>
+      </w:r>
+      <w:r>
+        <w:rPr>
+          <w:b w:val="1"/>
+          <w:bCs w:val="1"/>
+          <w:sz w:val="24"/>
+          <w:szCs w:val="24"/>
+        </w:rPr>
+        <w:t>{</w:t>
+      </w:r>
+      <w:r>
+        <w:rPr>
+          <w:b w:val="1"/>
+          <w:bCs w:val="1"/>
+          <w:sz w:val="24"/>
+          <w:szCs w:val="24"/>
+        </w:rPr>
+        <w:t>halfAmount</w:t>
+      </w:r>
+      <w:r>
+        <w:rPr>
+          <w:b w:val="1"/>
+          <w:bCs w:val="1"/>
+          <w:sz w:val="24"/>
+          <w:szCs w:val="24"/>
+        </w:rPr>
+        <w:t>}</w:t>
+      </w:r>
+      <w:r>
+        <w:rPr>
+          <w:b w:val="1"/>
+          <w:bCs w:val="1"/>
+          <w:sz w:val="24"/>
+          <w:szCs w:val="24"/>
+        </w:rPr>
+        <w:t>EUR)</w:t>
+      </w:r>
+      <w:r>
+        <w:rPr>
+          <w:b w:val="1"/>
+          <w:bCs w:val="1"/>
+          <w:sz w:val="24"/>
+          <w:szCs w:val="24"/>
+        </w:rPr>
+        <w:t xml:space="preserve"> </w:t>
       </w:r>
       <w:r>
         <w:rPr>
@@ -2485,8 +3014,8 @@
       </w:r>
       <w:r>
         <w:rPr>
-          <w:b/>
-          <w:bCs/>
+          <w:b w:val="1"/>
+          <w:bCs w:val="1"/>
           <w:sz w:val="24"/>
           <w:szCs w:val="24"/>
         </w:rPr>
@@ -2497,14 +3026,48 @@
           <w:sz w:val="24"/>
           <w:szCs w:val="24"/>
         </w:rPr>
-        <w:t>Erhalt aller Unterlagen und Informationen{/hasLargeValue}</w:t>
+        <w:t xml:space="preserve">Erhalt aller Unterlagen und </w:t>
+      </w:r>
+      <w:r>
+        <w:rPr>
+          <w:sz w:val="24"/>
+          <w:szCs w:val="24"/>
+        </w:rPr>
+        <w:t>Informationen</w:t>
+      </w:r>
+      <w:r>
+        <w:rPr>
+          <w:sz w:val="24"/>
+          <w:szCs w:val="24"/>
+        </w:rPr>
+        <w:t>{</w:t>
+      </w:r>
+      <w:r>
+        <w:rPr>
+          <w:sz w:val="24"/>
+          <w:szCs w:val="24"/>
+        </w:rPr>
+        <w:t>/</w:t>
+      </w:r>
+      <w:r>
+        <w:rPr>
+          <w:sz w:val="24"/>
+          <w:szCs w:val="24"/>
+        </w:rPr>
+        <w:t>hasLargeValue</w:t>
+      </w:r>
+      <w:r>
+        <w:rPr>
+          <w:sz w:val="24"/>
+          <w:szCs w:val="24"/>
+        </w:rPr>
+        <w:t>}</w:t>
       </w:r>
       <w:bookmarkEnd w:id="0"/>
     </w:p>
     <w:p>
       <w:pPr>
-        <w:pStyle w:val="Normal"/>
-        <w:spacing w:lineRule="auto" w:line="240"/>
+        <w:spacing w:line="240" w:lineRule="auto"/>
         <w:rPr>
           <w:color w:val="000000"/>
           <w:sz w:val="24"/>
@@ -2518,17 +3081,36 @@
           <w:szCs w:val="24"/>
         </w:rPr>
         <w:br/>
+      </w:r>
+      <w:r>
+        <w:rPr>
+          <w:color w:val="000000"/>
+          <w:sz w:val="24"/>
+          <w:szCs w:val="24"/>
+        </w:rPr>
         <w:t>Mit freundlichen Grüßen</w:t>
+      </w:r>
+      <w:r>
+        <w:rPr>
+          <w:color w:val="000000"/>
+          <w:sz w:val="24"/>
+          <w:szCs w:val="24"/>
+        </w:rPr>
         <w:br/>
+      </w:r>
+      <w:r>
+        <w:rPr>
+          <w:color w:val="000000"/>
+          <w:sz w:val="24"/>
+          <w:szCs w:val="24"/>
+        </w:rPr>
         <w:t>Christopher Helm</w:t>
       </w:r>
     </w:p>
     <w:p>
       <w:pPr>
-        <w:pStyle w:val="Normal"/>
-        <w:spacing w:lineRule="auto" w:line="240"/>
-        <w:rPr>
-          <w:i/>
+        <w:spacing w:line="240" w:lineRule="auto"/>
+        <w:rPr>
           <w:i/>
           <w:iCs/>
           <w:color w:val="000000"/>
@@ -2536,22 +3118,11 @@
           <w:szCs w:val="20"/>
         </w:rPr>
       </w:pPr>
-      <w:r>
-        <w:rPr>
-          <w:i/>
-          <w:iCs/>
-          <w:color w:val="000000"/>
-          <w:sz w:val="20"/>
-          <w:szCs w:val="20"/>
-        </w:rPr>
-      </w:r>
     </w:p>
     <w:p>
       <w:pPr>
-        <w:pStyle w:val="Normal"/>
-        <w:spacing w:lineRule="auto" w:line="240"/>
-        <w:rPr>
-          <w:i/>
+        <w:spacing w:line="240" w:lineRule="auto"/>
+        <w:rPr>
           <w:i/>
           <w:iCs/>
           <w:color w:val="000000"/>
@@ -2579,7 +3150,17 @@
           <w:sz w:val="20"/>
           <w:szCs w:val="20"/>
         </w:rPr>
-        <w:t>gratis</w:t>
+        <w:t>gr</w:t>
+      </w:r>
+      <w:r>
+        <w:rPr>
+          <w:i/>
+          <w:iCs/>
+          <w:color w:val="000000"/>
+          <w:sz w:val="20"/>
+          <w:szCs w:val="20"/>
+        </w:rPr>
+        <w:t>atis</w:t>
       </w:r>
       <w:r>
         <w:rPr>
@@ -2600,7 +3181,17 @@
           <w:sz w:val="20"/>
           <w:szCs w:val="20"/>
         </w:rPr>
-        <w:t xml:space="preserve">, </w:t>
+        <w:t>,</w:t>
+      </w:r>
+      <w:r>
+        <w:rPr>
+          <w:i/>
+          <w:iCs/>
+          <w:color w:val="000000"/>
+          <w:sz w:val="20"/>
+          <w:szCs w:val="20"/>
+        </w:rPr>
+        <w:t xml:space="preserve"> </w:t>
       </w:r>
       <w:r>
         <w:rPr>
@@ -2616,10 +3207,8 @@
     </w:p>
     <w:p>
       <w:pPr>
-        <w:pStyle w:val="Normal"/>
-        <w:spacing w:lineRule="auto" w:line="240"/>
-        <w:rPr>
-          <w:i/>
+        <w:spacing w:line="240" w:lineRule="auto"/>
+        <w:rPr>
           <w:i/>
           <w:iCs/>
           <w:color w:val="000000"/>
@@ -2647,7 +3236,17 @@
           <w:sz w:val="20"/>
           <w:szCs w:val="20"/>
         </w:rPr>
-        <w:t>gratis</w:t>
+        <w:t>gr</w:t>
+      </w:r>
+      <w:r>
+        <w:rPr>
+          <w:i/>
+          <w:iCs/>
+          <w:color w:val="000000"/>
+          <w:sz w:val="20"/>
+          <w:szCs w:val="20"/>
+        </w:rPr>
+        <w:t>atis</w:t>
       </w:r>
       <w:r>
         <w:rPr>
@@ -2663,10 +3262,8 @@
     </w:p>
     <w:p>
       <w:pPr>
-        <w:pStyle w:val="Normal"/>
-        <w:spacing w:lineRule="auto" w:line="240"/>
-        <w:rPr>
-          <w:i/>
+        <w:spacing w:line="240" w:lineRule="auto"/>
+        <w:rPr>
           <w:i/>
           <w:iCs/>
           <w:color w:val="000000"/>
@@ -2687,10 +3284,8 @@
     </w:p>
     <w:p>
       <w:pPr>
-        <w:pStyle w:val="Normal"/>
-        <w:spacing w:lineRule="auto" w:line="240"/>
-        <w:rPr>
-          <w:i/>
+        <w:spacing w:line="240" w:lineRule="auto"/>
+        <w:rPr>
           <w:i/>
           <w:iCs/>
           <w:color w:val="000000"/>
@@ -2711,10 +3306,8 @@
     </w:p>
     <w:p>
       <w:pPr>
-        <w:pStyle w:val="Normal"/>
-        <w:spacing w:lineRule="auto" w:line="240"/>
-        <w:rPr>
-          <w:i/>
+        <w:spacing w:line="240" w:lineRule="auto"/>
+        <w:rPr>
           <w:i/>
           <w:iCs/>
           <w:color w:val="000000"/>
@@ -2735,10 +3328,8 @@
     </w:p>
     <w:p>
       <w:pPr>
-        <w:pStyle w:val="Normal"/>
-        <w:spacing w:lineRule="auto" w:line="240"/>
-        <w:rPr>
-          <w:i/>
+        <w:spacing w:line="240" w:lineRule="auto"/>
+        <w:rPr>
           <w:i/>
           <w:iCs/>
           <w:color w:val="000000"/>
@@ -2759,10 +3350,8 @@
     </w:p>
     <w:p>
       <w:pPr>
-        <w:pStyle w:val="Normal"/>
-        <w:spacing w:lineRule="auto" w:line="240"/>
-        <w:rPr>
-          <w:i/>
+        <w:spacing w:line="240" w:lineRule="auto"/>
+        <w:rPr>
           <w:i/>
           <w:iCs/>
           <w:color w:val="000000"/>
@@ -2770,8 +3359,7 @@
           <w:szCs w:val="20"/>
         </w:rPr>
       </w:pPr>
-      <w:bookmarkStart w:id="1" w:name="_Hlk174617329"/>
-      <w:bookmarkEnd w:id="1"/>
+      <w:bookmarkStart w:name="_Hlk174617329" w:id="1"/>
       <w:r>
         <w:rPr>
           <w:i/>
@@ -2786,10 +3374,8 @@
     </w:p>
     <w:p>
       <w:pPr>
-        <w:pStyle w:val="Normal"/>
-        <w:spacing w:lineRule="auto" w:line="240"/>
-        <w:rPr>
-          <w:i/>
+        <w:spacing w:line="240" w:lineRule="auto"/>
+        <w:rPr>
           <w:i/>
           <w:iCs/>
           <w:color w:val="000000"/>
@@ -2812,10 +3398,8 @@
     </w:p>
     <w:p>
       <w:pPr>
-        <w:pStyle w:val="Normal"/>
-        <w:spacing w:lineRule="auto" w:line="240"/>
-        <w:rPr>
-          <w:i/>
+        <w:spacing w:line="240" w:lineRule="auto"/>
+        <w:rPr>
           <w:i/>
           <w:iCs/>
           <w:color w:val="000000"/>
@@ -2824,7 +3408,11 @@
           <w:lang w:val="bg-BG"/>
         </w:rPr>
       </w:pPr>
-      <w:r>
+    </w:p>
+    <w:bookmarkEnd w:id="1"/>
+    <w:p>
+      <w:pPr>
+        <w:spacing w:line="240" w:lineRule="auto"/>
         <w:rPr>
           <w:i/>
           <w:iCs/>
@@ -2833,116 +3421,80 @@
           <w:szCs w:val="20"/>
           <w:lang w:val="bg-BG"/>
         </w:rPr>
-      </w:r>
-      <w:bookmarkStart w:id="2" w:name="_Hlk174617329"/>
-      <w:bookmarkStart w:id="3" w:name="_Hlk174617329"/>
-      <w:bookmarkEnd w:id="3"/>
+      </w:pPr>
     </w:p>
+    <w:p/>
     <w:p>
       <w:pPr>
-        <w:pStyle w:val="Normal"/>
-        <w:spacing w:lineRule="auto" w:line="240"/>
-        <w:rPr>
-          <w:i/>
+        <w:spacing w:line="240" w:lineRule="auto"/>
+        <w:rPr>
           <w:i/>
           <w:iCs/>
           <w:color w:val="000000"/>
           <w:sz w:val="20"/>
           <w:szCs w:val="20"/>
-          <w:lang w:val="bg-BG"/>
-        </w:rPr>
-      </w:pPr>
-      <w:r>
-        <w:rPr>
-          <w:i/>
-          <w:iCs/>
-          <w:color w:val="000000"/>
-          <w:sz w:val="20"/>
-          <w:szCs w:val="20"/>
-          <w:lang w:val="bg-BG"/>
-        </w:rPr>
-      </w:r>
-    </w:p>
-    <w:p>
-      <w:pPr>
-        <w:pStyle w:val="Normal"/>
-        <w:rPr/>
-      </w:pPr>
-      <w:r>
-        <w:rPr/>
-      </w:r>
-    </w:p>
-    <w:p>
-      <w:pPr>
-        <w:pStyle w:val="Normal"/>
-        <w:spacing w:lineRule="auto" w:line="240" w:before="0" w:after="160"/>
-        <w:rPr>
-          <w:i/>
-          <w:i/>
-          <w:iCs/>
-          <w:color w:val="000000"/>
-          <w:sz w:val="20"/>
-          <w:szCs w:val="20"/>
-        </w:rPr>
-      </w:pPr>
-      <w:r>
-        <w:rPr>
-          <w:i/>
-          <w:iCs/>
-          <w:color w:val="000000"/>
-          <w:sz w:val="20"/>
-          <w:szCs w:val="20"/>
-        </w:rPr>
-      </w:r>
+        </w:rPr>
+      </w:pPr>
     </w:p>
     <w:sectPr>
-      <w:headerReference w:type="even" r:id="rId3"/>
-      <w:headerReference w:type="default" r:id="rId4"/>
-      <w:headerReference w:type="first" r:id="rId5"/>
-      <w:footerReference w:type="even" r:id="rId6"/>
-      <w:footerReference w:type="default" r:id="rId7"/>
-      <w:footerReference w:type="first" r:id="rId8"/>
-      <w:type w:val="nextPage"/>
-      <w:pgSz w:w="11906" w:h="16838"/>
-      <w:pgMar w:left="1417" w:right="1417" w:gutter="0" w:header="708" w:top="1417" w:footer="708" w:bottom="1134"/>
-      <w:pgNumType w:start="1" w:fmt="decimal"/>
-      <w:formProt w:val="false"/>
-      <w:textDirection w:val="lrTb"/>
-      <w:docGrid w:type="default" w:linePitch="100" w:charSpace="4096"/>
+      <w:footerReference w:type="default" r:id="rId20"/>
+      <w:pgSz w:w="11906" w:h="16838" w:orient="portrait"/>
+      <w:pgMar w:top="1417" w:right="1417" w:bottom="1134" w:left="1417" w:header="708" w:footer="708" w:gutter="0"/>
+      <w:pgNumType w:start="1"/>
+      <w:cols w:space="720"/>
+      <w:headerReference w:type="default" r:id="R5c7059ad92994440"/>
     </w:sectPr>
   </w:body>
 </w:document>
 </file>
 
-<file path=word/footer1.xml><?xml version="1.0" encoding="utf-8"?>
-<w:ftr xmlns:o="urn:schemas-microsoft-com:office:office" xmlns:r="http://schemas.openxmlformats.org/officeDocument/2006/relationships" xmlns:v="urn:schemas-microsoft-com:vml" xmlns:w="http://schemas.openxmlformats.org/wordprocessingml/2006/main" xmlns:w10="urn:schemas-microsoft-com:office:word" xmlns:wp="http://schemas.openxmlformats.org/drawingml/2006/wordprocessingDrawing" xmlns:wps="http://schemas.microsoft.com/office/word/2010/wordprocessingShape" xmlns:wpg="http://schemas.microsoft.com/office/word/2010/wordprocessingGroup" xmlns:mc="http://schemas.openxmlformats.org/markup-compatibility/2006" xmlns:wp14="http://schemas.microsoft.com/office/word/2010/wordprocessingDrawing" xmlns:w14="http://schemas.microsoft.com/office/word/2010/wordml" xmlns:w15="http://schemas.microsoft.com/office/word/2012/wordml" mc:Ignorable="w14 wp14 w15">
-  <w:p>
-    <w:pPr>
-      <w:pStyle w:val="Footer"/>
-      <w:rPr/>
-    </w:pPr>
-    <w:r>
-      <w:rPr/>
-    </w:r>
-  </w:p>
-</w:ftr>
+<file path=word/endnotes.xml><?xml version="1.0" encoding="utf-8"?>
+<w:endnotes xmlns:wpc="http://schemas.microsoft.com/office/word/2010/wordprocessingCanvas" xmlns:cx="http://schemas.microsoft.com/office/drawing/2014/chartex" xmlns:cx1="http://schemas.microsoft.com/office/drawing/2015/9/8/chartex" xmlns:cx2="http://schemas.microsoft.com/office/drawing/2015/10/21/chartex" xmlns:cx3="http://schemas.microsoft.com/office/drawing/2016/5/9/chartex" xmlns:cx4="http://schemas.microsoft.com/office/drawing/2016/5/10/chartex" xmlns:cx5="http://schemas.microsoft.com/office/drawing/2016/5/11/chartex" xmlns:cx6="http://schemas.microsoft.com/office/drawing/2016/5/12/chartex" xmlns:cx7="http://schemas.microsoft.com/office/drawing/2016/5/13/chartex" xmlns:cx8="http://schemas.microsoft.com/office/drawing/2016/5/14/chartex" xmlns:mc="http://schemas.openxmlformats.org/markup-compatibility/2006" xmlns:aink="http://schemas.microsoft.com/office/drawing/2016/ink" xmlns:am3d="http://schemas.microsoft.com/office/drawing/2017/model3d" xmlns:o="urn:schemas-microsoft-com:office:office" xmlns:oel="http://schemas.microsoft.com/office/2019/extlst" xmlns:r="http://schemas.openxmlformats.org/officeDocument/2006/relationships" xmlns:m="http://schemas.openxmlformats.org/officeDocument/2006/math" xmlns:v="urn:schemas-microsoft-com:vml" xmlns:wp14="http://schemas.microsoft.com/office/word/2010/wordprocessingDrawing" xmlns:wp="http://schemas.openxmlformats.org/drawingml/2006/wordprocessingDrawing" xmlns:w10="urn:schemas-microsoft-com:office:word" xmlns:w="http://schemas.openxmlformats.org/wordprocessingml/2006/main" xmlns:w14="http://schemas.microsoft.com/office/word/2010/wordml" xmlns:w15="http://schemas.microsoft.com/office/word/2012/wordml" xmlns:w16cex="http://schemas.microsoft.com/office/word/2018/wordml/cex" xmlns:w16cid="http://schemas.microsoft.com/office/word/2016/wordml/cid" xmlns:w16="http://schemas.microsoft.com/office/word/2018/wordml" xmlns:w16du="http://schemas.microsoft.com/office/word/2023/wordml/word16du" xmlns:w16sdtdh="http://schemas.microsoft.com/office/word/2020/wordml/sdtdatahash" xmlns:w16sdtfl="http://schemas.microsoft.com/office/word/2024/wordml/sdtformatlock" xmlns:w16se="http://schemas.microsoft.com/office/word/2015/wordml/symex" xmlns:wpg="http://schemas.microsoft.com/office/word/2010/wordprocessingGroup" xmlns:wpi="http://schemas.microsoft.com/office/word/2010/wordprocessingInk" xmlns:wne="http://schemas.microsoft.com/office/word/2006/wordml" xmlns:wps="http://schemas.microsoft.com/office/word/2010/wordprocessingShape" mc:Ignorable="w14 w15 w16se w16cid w16 w16cex w16sdtdh w16sdtfl w16du wp14">
+  <w:endnote w:type="separator" w:id="-1">
+    <w:p>
+      <w:pPr>
+        <w:spacing w:after="0" w:line="240" w:lineRule="auto"/>
+      </w:pPr>
+      <w:r>
+        <w:separator/>
+      </w:r>
+    </w:p>
+  </w:endnote>
+  <w:endnote w:type="continuationSeparator" w:id="0">
+    <w:p>
+      <w:pPr>
+        <w:spacing w:after="0" w:line="240" w:lineRule="auto"/>
+      </w:pPr>
+      <w:r>
+        <w:continuationSeparator/>
+      </w:r>
+    </w:p>
+  </w:endnote>
+  <w:endnote w:type="continuationNotice" w:id="1">
+    <w:p>
+      <w:pPr>
+        <w:spacing w:after="0" w:line="240" w:lineRule="auto"/>
+      </w:pPr>
+    </w:p>
+  </w:endnote>
+</w:endnotes>
 </file>
 
-<file path=word/footer2.xml><?xml version="1.0" encoding="utf-8"?>
-<w:ftr xmlns:o="urn:schemas-microsoft-com:office:office" xmlns:r="http://schemas.openxmlformats.org/officeDocument/2006/relationships" xmlns:v="urn:schemas-microsoft-com:vml" xmlns:w="http://schemas.openxmlformats.org/wordprocessingml/2006/main" xmlns:w10="urn:schemas-microsoft-com:office:word" xmlns:wp="http://schemas.openxmlformats.org/drawingml/2006/wordprocessingDrawing" xmlns:wps="http://schemas.microsoft.com/office/word/2010/wordprocessingShape" xmlns:wpg="http://schemas.microsoft.com/office/word/2010/wordprocessingGroup" xmlns:mc="http://schemas.openxmlformats.org/markup-compatibility/2006" xmlns:wp14="http://schemas.microsoft.com/office/word/2010/wordprocessingDrawing" xmlns:w14="http://schemas.microsoft.com/office/word/2010/wordml" xmlns:w15="http://schemas.microsoft.com/office/word/2012/wordml" mc:Ignorable="w14 wp14 w15">
+<file path=word/footer1.xml><?xml version="1.0" encoding="utf-8"?>
+<w:ftr xmlns:wpc="http://schemas.microsoft.com/office/word/2010/wordprocessingCanvas" xmlns:cx="http://schemas.microsoft.com/office/drawing/2014/chartex" xmlns:cx1="http://schemas.microsoft.com/office/drawing/2015/9/8/chartex" xmlns:cx2="http://schemas.microsoft.com/office/drawing/2015/10/21/chartex" xmlns:cx3="http://schemas.microsoft.com/office/drawing/2016/5/9/chartex" xmlns:cx4="http://schemas.microsoft.com/office/drawing/2016/5/10/chartex" xmlns:cx5="http://schemas.microsoft.com/office/drawing/2016/5/11/chartex" xmlns:cx6="http://schemas.microsoft.com/office/drawing/2016/5/12/chartex" xmlns:cx7="http://schemas.microsoft.com/office/drawing/2016/5/13/chartex" xmlns:cx8="http://schemas.microsoft.com/office/drawing/2016/5/14/chartex" xmlns:mc="http://schemas.openxmlformats.org/markup-compatibility/2006" xmlns:aink="http://schemas.microsoft.com/office/drawing/2016/ink" xmlns:am3d="http://schemas.microsoft.com/office/drawing/2017/model3d" xmlns:o="urn:schemas-microsoft-com:office:office" xmlns:oel="http://schemas.microsoft.com/office/2019/extlst" xmlns:r="http://schemas.openxmlformats.org/officeDocument/2006/relationships" xmlns:m="http://schemas.openxmlformats.org/officeDocument/2006/math" xmlns:v="urn:schemas-microsoft-com:vml" xmlns:wp14="http://schemas.microsoft.com/office/word/2010/wordprocessingDrawing" xmlns:wp="http://schemas.openxmlformats.org/drawingml/2006/wordprocessingDrawing" xmlns:w10="urn:schemas-microsoft-com:office:word" xmlns:w="http://schemas.openxmlformats.org/wordprocessingml/2006/main" xmlns:w14="http://schemas.microsoft.com/office/word/2010/wordml" xmlns:w15="http://schemas.microsoft.com/office/word/2012/wordml" xmlns:w16cex="http://schemas.microsoft.com/office/word/2018/wordml/cex" xmlns:w16cid="http://schemas.microsoft.com/office/word/2016/wordml/cid" xmlns:w16="http://schemas.microsoft.com/office/word/2018/wordml" xmlns:w16du="http://schemas.microsoft.com/office/word/2023/wordml/word16du" xmlns:w16sdtdh="http://schemas.microsoft.com/office/word/2020/wordml/sdtdatahash" xmlns:w16sdtfl="http://schemas.microsoft.com/office/word/2024/wordml/sdtformatlock" xmlns:w16se="http://schemas.microsoft.com/office/word/2015/wordml/symex" xmlns:wpg="http://schemas.microsoft.com/office/word/2010/wordprocessingGroup" xmlns:wpi="http://schemas.microsoft.com/office/word/2010/wordprocessingInk" xmlns:wne="http://schemas.microsoft.com/office/word/2006/wordml" xmlns:wps="http://schemas.microsoft.com/office/word/2010/wordprocessingShape" mc:Ignorable="w14 w15 w16se w16cid w16 w16cex w16sdtdh w16sdtfl w16du wp14">
   <w:tbl>
     <w:tblPr>
       <w:tblW w:w="9062" w:type="dxa"/>
-      <w:jc w:val="left"/>
-      <w:tblInd w:w="0" w:type="dxa"/>
+      <w:tblBorders>
+        <w:top w:val="single" w:color="000000" w:sz="4" w:space="0"/>
+        <w:left w:val="single" w:color="000000" w:sz="4" w:space="0"/>
+        <w:bottom w:val="single" w:color="000000" w:sz="4" w:space="0"/>
+        <w:right w:val="single" w:color="000000" w:sz="4" w:space="0"/>
+        <w:insideH w:val="single" w:color="000000" w:sz="4" w:space="0"/>
+        <w:insideV w:val="single" w:color="000000" w:sz="4" w:space="0"/>
+      </w:tblBorders>
       <w:tblLayout w:type="fixed"/>
-      <w:tblCellMar>
-        <w:top w:w="0" w:type="dxa"/>
-        <w:left w:w="108" w:type="dxa"/>
-        <w:bottom w:w="0" w:type="dxa"/>
-        <w:right w:w="108" w:type="dxa"/>
-      </w:tblCellMar>
-      <w:tblLook w:val="0400" w:noHBand="0" w:noVBand="1" w:firstColumn="0" w:lastRow="0" w:lastColumn="0" w:firstRow="0"/>
+      <w:tblLook w:val="0400" w:firstRow="0" w:lastRow="0" w:firstColumn="0" w:lastColumn="0" w:noHBand="0" w:noVBand="1"/>
     </w:tblPr>
     <w:tblGrid>
       <w:gridCol w:w="3020"/>
@@ -2950,16 +3502,19 @@
       <w:gridCol w:w="3021"/>
     </w:tblGrid>
     <w:tr>
-      <w:trPr/>
       <w:tc>
         <w:tcPr>
           <w:tcW w:w="3020" w:type="dxa"/>
-          <w:tcBorders/>
+          <w:tcBorders>
+            <w:top w:val="nil"/>
+            <w:left w:val="nil"/>
+            <w:bottom w:val="nil"/>
+            <w:right w:val="nil"/>
+          </w:tcBorders>
         </w:tcPr>
         <w:p>
           <w:pPr>
-            <w:pStyle w:val="Normal"/>
-            <w:spacing w:lineRule="auto" w:line="276" w:before="0" w:after="160"/>
+            <w:spacing w:line="276" w:lineRule="auto"/>
             <w:rPr>
               <w:color w:val="000000"/>
               <w:sz w:val="16"/>
@@ -2973,17 +3528,141 @@
               <w:szCs w:val="16"/>
             </w:rPr>
             <w:t xml:space="preserve">ExposeProfi.de </w:t>
+          </w:r>
+          <w:r>
+            <w:rPr>
+              <w:color w:val="000000"/>
+              <w:sz w:val="16"/>
+              <w:szCs w:val="16"/>
+            </w:rPr>
             <w:br/>
+          </w:r>
+          <w:r>
+            <w:rPr>
+              <w:color w:val="000000"/>
+              <w:sz w:val="16"/>
+              <w:szCs w:val="16"/>
+            </w:rPr>
             <w:t>EPCS GmbH</w:t>
+          </w:r>
+          <w:r>
+            <w:rPr>
+              <w:color w:val="000000"/>
+              <w:sz w:val="16"/>
+              <w:szCs w:val="16"/>
+            </w:rPr>
             <w:br/>
+          </w:r>
+          <w:r>
+            <w:rPr>
+              <w:color w:val="000000"/>
+              <w:sz w:val="16"/>
+              <w:szCs w:val="16"/>
+            </w:rPr>
             <w:t>GF: Christopher Helm</w:t>
+          </w:r>
+          <w:r>
+            <w:rPr>
+              <w:color w:val="000000"/>
+              <w:sz w:val="16"/>
+              <w:szCs w:val="16"/>
+            </w:rPr>
             <w:br/>
-            <w:t>Bruder-Klaus-Str. 3a, 78467 Konstanz</w:t>
+          </w:r>
+          <w:r>
+            <w:rPr>
+              <w:color w:val="000000"/>
+              <w:sz w:val="16"/>
+              <w:szCs w:val="16"/>
+            </w:rPr>
+            <w:t>Bruder-Klaus-Str. 3a</w:t>
+          </w:r>
+          <w:r>
+            <w:rPr>
+              <w:color w:val="000000"/>
+              <w:sz w:val="16"/>
+              <w:szCs w:val="16"/>
+            </w:rPr>
+            <w:t xml:space="preserve">, </w:t>
+          </w:r>
+          <w:r>
+            <w:rPr>
+              <w:color w:val="000000"/>
+              <w:sz w:val="16"/>
+              <w:szCs w:val="16"/>
+            </w:rPr>
+            <w:t>78467 K</w:t>
+          </w:r>
+          <w:r>
+            <w:rPr>
+              <w:color w:val="000000"/>
+              <w:sz w:val="16"/>
+              <w:szCs w:val="16"/>
+            </w:rPr>
+            <w:t>onstanz</w:t>
+          </w:r>
+          <w:r>
+            <w:rPr>
+              <w:color w:val="000000"/>
+              <w:sz w:val="16"/>
+              <w:szCs w:val="16"/>
+            </w:rPr>
             <w:br/>
-            <w:t>HRB 725172, Amtsgericht Freiburg</w:t>
+          </w:r>
+          <w:r>
+            <w:rPr>
+              <w:color w:val="000000"/>
+              <w:sz w:val="16"/>
+              <w:szCs w:val="16"/>
+            </w:rPr>
+            <w:t>HRB 725172</w:t>
+          </w:r>
+          <w:r>
+            <w:rPr>
+              <w:color w:val="000000"/>
+              <w:sz w:val="16"/>
+              <w:szCs w:val="16"/>
+            </w:rPr>
+            <w:t>, Amtsgericht Freiburg</w:t>
+          </w:r>
+          <w:r>
+            <w:rPr>
+              <w:color w:val="000000"/>
+              <w:sz w:val="16"/>
+              <w:szCs w:val="16"/>
+            </w:rPr>
             <w:br/>
-            <w:t>Steuer-Nr: 0908011277</w:t>
+          </w:r>
+          <w:r>
+            <w:rPr>
+              <w:color w:val="000000"/>
+              <w:sz w:val="16"/>
+              <w:szCs w:val="16"/>
+            </w:rPr>
+            <w:t xml:space="preserve">Steuer-Nr: </w:t>
+          </w:r>
+          <w:r>
+            <w:rPr>
+              <w:color w:val="000000"/>
+              <w:sz w:val="16"/>
+              <w:szCs w:val="16"/>
+            </w:rPr>
+            <w:t>0908011277</w:t>
+          </w:r>
+          <w:r>
+            <w:rPr>
+              <w:color w:val="000000"/>
+              <w:sz w:val="16"/>
+              <w:szCs w:val="16"/>
+            </w:rPr>
             <w:br/>
+          </w:r>
+          <w:r>
+            <w:rPr>
+              <w:color w:val="000000"/>
+              <w:sz w:val="16"/>
+              <w:szCs w:val="16"/>
+            </w:rPr>
             <w:t>USt.-ID: DE347265281</w:t>
           </w:r>
         </w:p>
@@ -2991,12 +3670,16 @@
       <w:tc>
         <w:tcPr>
           <w:tcW w:w="3021" w:type="dxa"/>
-          <w:tcBorders/>
+          <w:tcBorders>
+            <w:top w:val="nil"/>
+            <w:left w:val="nil"/>
+            <w:bottom w:val="nil"/>
+            <w:right w:val="nil"/>
+          </w:tcBorders>
         </w:tcPr>
         <w:p>
           <w:pPr>
-            <w:pStyle w:val="Normal"/>
-            <w:spacing w:lineRule="auto" w:line="276" w:before="0" w:after="160"/>
+            <w:spacing w:line="276" w:lineRule="auto"/>
             <w:rPr>
               <w:color w:val="000000"/>
               <w:sz w:val="16"/>
@@ -3012,9 +3695,41 @@
               <w:lang w:val="pt-BR"/>
             </w:rPr>
             <w:t xml:space="preserve">Bankverbindung: </w:t>
+          </w:r>
+          <w:r>
+            <w:rPr>
+              <w:color w:val="000000"/>
+              <w:sz w:val="16"/>
+              <w:szCs w:val="16"/>
+              <w:lang w:val="pt-BR"/>
+            </w:rPr>
             <w:br/>
+          </w:r>
+          <w:r>
+            <w:rPr>
+              <w:color w:val="000000"/>
+              <w:sz w:val="16"/>
+              <w:szCs w:val="16"/>
+              <w:lang w:val="pt-BR"/>
+            </w:rPr>
             <w:t>Qonto (Banque de France)</w:t>
+          </w:r>
+          <w:r>
+            <w:rPr>
+              <w:color w:val="000000"/>
+              <w:sz w:val="16"/>
+              <w:szCs w:val="16"/>
+              <w:lang w:val="pt-BR"/>
+            </w:rPr>
             <w:br/>
+          </w:r>
+          <w:r>
+            <w:rPr>
+              <w:color w:val="000000"/>
+              <w:sz w:val="16"/>
+              <w:szCs w:val="16"/>
+              <w:lang w:val="pt-BR"/>
+            </w:rPr>
             <w:t>IBAN DE62100101239488471916</w:t>
           </w:r>
         </w:p>
@@ -3022,12 +3737,16 @@
       <w:tc>
         <w:tcPr>
           <w:tcW w:w="3021" w:type="dxa"/>
-          <w:tcBorders/>
+          <w:tcBorders>
+            <w:top w:val="nil"/>
+            <w:left w:val="nil"/>
+            <w:bottom w:val="nil"/>
+            <w:right w:val="nil"/>
+          </w:tcBorders>
         </w:tcPr>
         <w:p>
           <w:pPr>
-            <w:pStyle w:val="Normal"/>
-            <w:spacing w:lineRule="auto" w:line="276" w:before="0" w:after="160"/>
+            <w:spacing w:line="276" w:lineRule="auto"/>
             <w:rPr>
               <w:color w:val="000000"/>
               <w:sz w:val="16"/>
@@ -3043,10 +3762,68 @@
               <w:lang w:val="en-US"/>
             </w:rPr>
             <w:t>Email: christopher.helm@exposeprofi.de</w:t>
+          </w:r>
+          <w:r>
+            <w:rPr>
+              <w:color w:val="000000"/>
+              <w:sz w:val="16"/>
+              <w:szCs w:val="16"/>
+              <w:lang w:val="en-US"/>
+            </w:rPr>
             <w:br/>
+          </w:r>
+          <w:r>
+            <w:rPr>
+              <w:color w:val="000000"/>
+              <w:sz w:val="16"/>
+              <w:szCs w:val="16"/>
+              <w:lang w:val="en-US"/>
+            </w:rPr>
             <w:t>Web: www.exposeprofi.de</w:t>
+          </w:r>
+          <w:r>
+            <w:rPr>
+              <w:color w:val="000000"/>
+              <w:sz w:val="16"/>
+              <w:szCs w:val="16"/>
+              <w:lang w:val="en-US"/>
+            </w:rPr>
             <w:br/>
-            <w:t>Telefon: +49-7531-1227491</w:t>
+          </w:r>
+          <w:r>
+            <w:rPr>
+              <w:color w:val="000000"/>
+              <w:sz w:val="16"/>
+              <w:szCs w:val="16"/>
+              <w:lang w:val="en-US"/>
+            </w:rPr>
+            <w:t xml:space="preserve">Telefon: </w:t>
+          </w:r>
+          <w:r>
+            <w:rPr>
+              <w:color w:val="000000"/>
+              <w:sz w:val="16"/>
+              <w:szCs w:val="16"/>
+              <w:lang w:val="en-US"/>
+            </w:rPr>
+            <w:t>+49-</w:t>
+          </w:r>
+          <w:r>
+            <w:rPr>
+              <w:color w:val="000000"/>
+              <w:sz w:val="16"/>
+              <w:szCs w:val="16"/>
+              <w:lang w:val="en-US"/>
+            </w:rPr>
+            <w:t>7531-1227491</w:t>
+          </w:r>
+          <w:r>
+            <w:rPr>
+              <w:color w:val="000000"/>
+              <w:sz w:val="16"/>
+              <w:szCs w:val="16"/>
+              <w:lang w:val="en-US"/>
+            </w:rPr>
             <w:br/>
           </w:r>
         </w:p>
@@ -3060,186 +3837,50 @@
         <w:lang w:val="en-US"/>
       </w:rPr>
     </w:pPr>
-    <w:r>
-      <w:rPr>
-        <w:lang w:val="en-US"/>
-      </w:rPr>
-    </w:r>
   </w:p>
 </w:ftr>
 </file>
 
-<file path=word/footer3.xml><?xml version="1.0" encoding="utf-8"?>
-<w:ftr xmlns:o="urn:schemas-microsoft-com:office:office" xmlns:r="http://schemas.openxmlformats.org/officeDocument/2006/relationships" xmlns:v="urn:schemas-microsoft-com:vml" xmlns:w="http://schemas.openxmlformats.org/wordprocessingml/2006/main" xmlns:w10="urn:schemas-microsoft-com:office:word" xmlns:wp="http://schemas.openxmlformats.org/drawingml/2006/wordprocessingDrawing" xmlns:wps="http://schemas.microsoft.com/office/word/2010/wordprocessingShape" xmlns:wpg="http://schemas.microsoft.com/office/word/2010/wordprocessingGroup" xmlns:mc="http://schemas.openxmlformats.org/markup-compatibility/2006" xmlns:wp14="http://schemas.microsoft.com/office/word/2010/wordprocessingDrawing" xmlns:w14="http://schemas.microsoft.com/office/word/2010/wordml" xmlns:w15="http://schemas.microsoft.com/office/word/2012/wordml" mc:Ignorable="w14 wp14 w15">
-  <w:tbl>
-    <w:tblPr>
-      <w:tblW w:w="9062" w:type="dxa"/>
-      <w:jc w:val="left"/>
-      <w:tblInd w:w="0" w:type="dxa"/>
-      <w:tblLayout w:type="fixed"/>
-      <w:tblCellMar>
-        <w:top w:w="0" w:type="dxa"/>
-        <w:left w:w="108" w:type="dxa"/>
-        <w:bottom w:w="0" w:type="dxa"/>
-        <w:right w:w="108" w:type="dxa"/>
-      </w:tblCellMar>
-      <w:tblLook w:val="0400" w:noHBand="0" w:noVBand="1" w:firstColumn="0" w:lastRow="0" w:lastColumn="0" w:firstRow="0"/>
-    </w:tblPr>
-    <w:tblGrid>
-      <w:gridCol w:w="3020"/>
-      <w:gridCol w:w="3021"/>
-      <w:gridCol w:w="3021"/>
-    </w:tblGrid>
-    <w:tr>
-      <w:trPr/>
-      <w:tc>
-        <w:tcPr>
-          <w:tcW w:w="3020" w:type="dxa"/>
-          <w:tcBorders/>
-        </w:tcPr>
-        <w:p>
-          <w:pPr>
-            <w:pStyle w:val="Normal"/>
-            <w:spacing w:lineRule="auto" w:line="276" w:before="0" w:after="160"/>
-            <w:rPr>
-              <w:color w:val="000000"/>
-              <w:sz w:val="16"/>
-              <w:szCs w:val="16"/>
-            </w:rPr>
-          </w:pPr>
-          <w:r>
-            <w:rPr>
-              <w:color w:val="000000"/>
-              <w:sz w:val="16"/>
-              <w:szCs w:val="16"/>
-            </w:rPr>
-            <w:t xml:space="preserve">ExposeProfi.de </w:t>
-            <w:br/>
-            <w:t>EPCS GmbH</w:t>
-            <w:br/>
-            <w:t>GF: Christopher Helm</w:t>
-            <w:br/>
-            <w:t>Bruder-Klaus-Str. 3a, 78467 Konstanz</w:t>
-            <w:br/>
-            <w:t>HRB 725172, Amtsgericht Freiburg</w:t>
-            <w:br/>
-            <w:t>Steuer-Nr: 0908011277</w:t>
-            <w:br/>
-            <w:t>USt.-ID: DE347265281</w:t>
-          </w:r>
-        </w:p>
-      </w:tc>
-      <w:tc>
-        <w:tcPr>
-          <w:tcW w:w="3021" w:type="dxa"/>
-          <w:tcBorders/>
-        </w:tcPr>
-        <w:p>
-          <w:pPr>
-            <w:pStyle w:val="Normal"/>
-            <w:spacing w:lineRule="auto" w:line="276" w:before="0" w:after="160"/>
-            <w:rPr>
-              <w:color w:val="000000"/>
-              <w:sz w:val="16"/>
-              <w:szCs w:val="16"/>
-              <w:lang w:val="pt-BR"/>
-            </w:rPr>
-          </w:pPr>
-          <w:r>
-            <w:rPr>
-              <w:color w:val="000000"/>
-              <w:sz w:val="16"/>
-              <w:szCs w:val="16"/>
-              <w:lang w:val="pt-BR"/>
-            </w:rPr>
-            <w:t xml:space="preserve">Bankverbindung: </w:t>
-            <w:br/>
-            <w:t>Qonto (Banque de France)</w:t>
-            <w:br/>
-            <w:t>IBAN DE62100101239488471916</w:t>
-          </w:r>
-        </w:p>
-      </w:tc>
-      <w:tc>
-        <w:tcPr>
-          <w:tcW w:w="3021" w:type="dxa"/>
-          <w:tcBorders/>
-        </w:tcPr>
-        <w:p>
-          <w:pPr>
-            <w:pStyle w:val="Normal"/>
-            <w:spacing w:lineRule="auto" w:line="276" w:before="0" w:after="160"/>
-            <w:rPr>
-              <w:color w:val="000000"/>
-              <w:sz w:val="16"/>
-              <w:szCs w:val="16"/>
-              <w:lang w:val="en-US"/>
-            </w:rPr>
-          </w:pPr>
-          <w:r>
-            <w:rPr>
-              <w:color w:val="000000"/>
-              <w:sz w:val="16"/>
-              <w:szCs w:val="16"/>
-              <w:lang w:val="en-US"/>
-            </w:rPr>
-            <w:t>Email: christopher.helm@exposeprofi.de</w:t>
-            <w:br/>
-            <w:t>Web: www.exposeprofi.de</w:t>
-            <w:br/>
-            <w:t>Telefon: +49-7531-1227491</w:t>
-            <w:br/>
-          </w:r>
-        </w:p>
-      </w:tc>
-    </w:tr>
-  </w:tbl>
-  <w:p>
-    <w:pPr>
-      <w:pStyle w:val="Footer"/>
-      <w:rPr>
-        <w:lang w:val="en-US"/>
-      </w:rPr>
-    </w:pPr>
-    <w:r>
-      <w:rPr>
-        <w:lang w:val="en-US"/>
-      </w:rPr>
-    </w:r>
-  </w:p>
-</w:ftr>
+<file path=word/footnotes.xml><?xml version="1.0" encoding="utf-8"?>
+<w:footnotes xmlns:wpc="http://schemas.microsoft.com/office/word/2010/wordprocessingCanvas" xmlns:cx="http://schemas.microsoft.com/office/drawing/2014/chartex" xmlns:cx1="http://schemas.microsoft.com/office/drawing/2015/9/8/chartex" xmlns:cx2="http://schemas.microsoft.com/office/drawing/2015/10/21/chartex" xmlns:cx3="http://schemas.microsoft.com/office/drawing/2016/5/9/chartex" xmlns:cx4="http://schemas.microsoft.com/office/drawing/2016/5/10/chartex" xmlns:cx5="http://schemas.microsoft.com/office/drawing/2016/5/11/chartex" xmlns:cx6="http://schemas.microsoft.com/office/drawing/2016/5/12/chartex" xmlns:cx7="http://schemas.microsoft.com/office/drawing/2016/5/13/chartex" xmlns:cx8="http://schemas.microsoft.com/office/drawing/2016/5/14/chartex" xmlns:mc="http://schemas.openxmlformats.org/markup-compatibility/2006" xmlns:aink="http://schemas.microsoft.com/office/drawing/2016/ink" xmlns:am3d="http://schemas.microsoft.com/office/drawing/2017/model3d" xmlns:o="urn:schemas-microsoft-com:office:office" xmlns:oel="http://schemas.microsoft.com/office/2019/extlst" xmlns:r="http://schemas.openxmlformats.org/officeDocument/2006/relationships" xmlns:m="http://schemas.openxmlformats.org/officeDocument/2006/math" xmlns:v="urn:schemas-microsoft-com:vml" xmlns:wp14="http://schemas.microsoft.com/office/word/2010/wordprocessingDrawing" xmlns:wp="http://schemas.openxmlformats.org/drawingml/2006/wordprocessingDrawing" xmlns:w10="urn:schemas-microsoft-com:office:word" xmlns:w="http://schemas.openxmlformats.org/wordprocessingml/2006/main" xmlns:w14="http://schemas.microsoft.com/office/word/2010/wordml" xmlns:w15="http://schemas.microsoft.com/office/word/2012/wordml" xmlns:w16cex="http://schemas.microsoft.com/office/word/2018/wordml/cex" xmlns:w16cid="http://schemas.microsoft.com/office/word/2016/wordml/cid" xmlns:w16="http://schemas.microsoft.com/office/word/2018/wordml" xmlns:w16du="http://schemas.microsoft.com/office/word/2023/wordml/word16du" xmlns:w16sdtdh="http://schemas.microsoft.com/office/word/2020/wordml/sdtdatahash" xmlns:w16sdtfl="http://schemas.microsoft.com/office/word/2024/wordml/sdtformatlock" xmlns:w16se="http://schemas.microsoft.com/office/word/2015/wordml/symex" xmlns:wpg="http://schemas.microsoft.com/office/word/2010/wordprocessingGroup" xmlns:wpi="http://schemas.microsoft.com/office/word/2010/wordprocessingInk" xmlns:wne="http://schemas.microsoft.com/office/word/2006/wordml" xmlns:wps="http://schemas.microsoft.com/office/word/2010/wordprocessingShape" mc:Ignorable="w14 w15 w16se w16cid w16 w16cex w16sdtdh w16sdtfl w16du wp14">
+  <w:footnote w:type="separator" w:id="-1">
+    <w:p>
+      <w:pPr>
+        <w:spacing w:after="0" w:line="240" w:lineRule="auto"/>
+      </w:pPr>
+      <w:r>
+        <w:separator/>
+      </w:r>
+    </w:p>
+  </w:footnote>
+  <w:footnote w:type="continuationSeparator" w:id="0">
+    <w:p>
+      <w:pPr>
+        <w:spacing w:after="0" w:line="240" w:lineRule="auto"/>
+      </w:pPr>
+      <w:r>
+        <w:continuationSeparator/>
+      </w:r>
+    </w:p>
+  </w:footnote>
+  <w:footnote w:type="continuationNotice" w:id="1">
+    <w:p>
+      <w:pPr>
+        <w:spacing w:after="0" w:line="240" w:lineRule="auto"/>
+      </w:pPr>
+    </w:p>
+  </w:footnote>
+</w:footnotes>
 </file>
 
-<file path=word/header1.xml><?xml version="1.0" encoding="utf-8"?>
-<w:hdr xmlns:o="urn:schemas-microsoft-com:office:office" xmlns:r="http://schemas.openxmlformats.org/officeDocument/2006/relationships" xmlns:v="urn:schemas-microsoft-com:vml" xmlns:w="http://schemas.openxmlformats.org/wordprocessingml/2006/main" xmlns:w10="urn:schemas-microsoft-com:office:word" xmlns:wp="http://schemas.openxmlformats.org/drawingml/2006/wordprocessingDrawing" xmlns:wps="http://schemas.microsoft.com/office/word/2010/wordprocessingShape" xmlns:wpg="http://schemas.microsoft.com/office/word/2010/wordprocessingGroup" xmlns:mc="http://schemas.openxmlformats.org/markup-compatibility/2006" xmlns:wp14="http://schemas.microsoft.com/office/word/2010/wordprocessingDrawing" xmlns:w14="http://schemas.microsoft.com/office/word/2010/wordml" xmlns:w15="http://schemas.microsoft.com/office/word/2012/wordml" mc:Ignorable="w14 wp14 w15">
-  <w:p>
-    <w:pPr>
-      <w:pStyle w:val="Header"/>
-      <w:rPr/>
-    </w:pPr>
-    <w:r>
-      <w:rPr/>
-    </w:r>
-  </w:p>
-</w:hdr>
-</file>
-
-<file path=word/header2.xml><?xml version="1.0" encoding="utf-8"?>
-<w:hdr xmlns:o="urn:schemas-microsoft-com:office:office" xmlns:r="http://schemas.openxmlformats.org/officeDocument/2006/relationships" xmlns:v="urn:schemas-microsoft-com:vml" xmlns:w="http://schemas.openxmlformats.org/wordprocessingml/2006/main" xmlns:w10="urn:schemas-microsoft-com:office:word" xmlns:wp="http://schemas.openxmlformats.org/drawingml/2006/wordprocessingDrawing" xmlns:wps="http://schemas.microsoft.com/office/word/2010/wordprocessingShape" xmlns:wpg="http://schemas.microsoft.com/office/word/2010/wordprocessingGroup" xmlns:mc="http://schemas.openxmlformats.org/markup-compatibility/2006" xmlns:wp14="http://schemas.microsoft.com/office/word/2010/wordprocessingDrawing" xmlns:w14="http://schemas.microsoft.com/office/word/2010/wordml" xmlns:w15="http://schemas.microsoft.com/office/word/2012/wordml" mc:Ignorable="w14 wp14 w15">
+<file path=word/header.xml><?xml version="1.0" encoding="utf-8"?>
+<w:hdr xmlns:w14="http://schemas.microsoft.com/office/word/2010/wordml" xmlns:w="http://schemas.openxmlformats.org/wordprocessingml/2006/main">
   <w:tbl>
     <w:tblPr>
       <w:tblStyle w:val="TableNormal"/>
-      <w:tblW w:w="9060" w:type="dxa"/>
-      <w:jc w:val="left"/>
-      <w:tblInd w:w="0" w:type="dxa"/>
-      <w:tblLayout w:type="fixed"/>
-      <w:tblCellMar>
-        <w:top w:w="0" w:type="dxa"/>
-        <w:left w:w="108" w:type="dxa"/>
-        <w:bottom w:w="0" w:type="dxa"/>
-        <w:right w:w="108" w:type="dxa"/>
-      </w:tblCellMar>
-      <w:tblLook w:val="06a0" w:noHBand="1" w:noVBand="1" w:firstColumn="1" w:lastRow="0" w:lastColumn="0" w:firstRow="1"/>
+      <w:bidiVisual w:val="0"/>
+      <w:tblW w:w="0" w:type="auto"/>
+      <w:tblLook w:val="06A0" w:firstRow="1" w:lastRow="0" w:firstColumn="1" w:lastColumn="0" w:noHBand="1" w:noVBand="1"/>
     </w:tblPr>
     <w:tblGrid>
       <w:gridCol w:w="3020"/>
@@ -3248,227 +3889,47 @@
     </w:tblGrid>
     <w:tr>
       <w:trPr>
-        <w:trHeight w:val="300" w:hRule="atLeast"/>
+        <w:trHeight w:val="300"/>
       </w:trPr>
       <w:tc>
         <w:tcPr>
           <w:tcW w:w="3020" w:type="dxa"/>
-          <w:tcBorders/>
+          <w:tcMar/>
         </w:tcPr>
         <w:p>
           <w:pPr>
             <w:pStyle w:val="Header"/>
-            <w:widowControl/>
             <w:bidi w:val="0"/>
-            <w:spacing w:before="0" w:after="0"/>
             <w:ind w:left="-115"/>
             <w:jc w:val="left"/>
-            <w:rPr>
-              <w:rFonts w:ascii="Calibri" w:hAnsi="Calibri" w:eastAsia="Calibri" w:cs="Calibri"/>
-              <w:kern w:val="0"/>
-              <w:sz w:val="22"/>
-              <w:szCs w:val="22"/>
-              <w:lang w:val="de-DE" w:eastAsia="en-US" w:bidi="ar-SA"/>
-            </w:rPr>
           </w:pPr>
-          <w:r>
-            <w:rPr>
-              <w:rFonts w:eastAsia="Calibri" w:cs="Calibri"/>
-              <w:kern w:val="0"/>
-              <w:sz w:val="22"/>
-              <w:szCs w:val="22"/>
-              <w:lang w:val="de-DE" w:eastAsia="en-US" w:bidi="ar-SA"/>
-            </w:rPr>
-          </w:r>
         </w:p>
       </w:tc>
       <w:tc>
         <w:tcPr>
           <w:tcW w:w="3020" w:type="dxa"/>
-          <w:tcBorders/>
+          <w:tcMar/>
         </w:tcPr>
         <w:p>
           <w:pPr>
             <w:pStyle w:val="Header"/>
-            <w:widowControl/>
             <w:bidi w:val="0"/>
-            <w:spacing w:before="0" w:after="0"/>
             <w:jc w:val="center"/>
-            <w:rPr>
-              <w:rFonts w:ascii="Calibri" w:hAnsi="Calibri" w:eastAsia="Calibri" w:cs="Calibri"/>
-              <w:kern w:val="0"/>
-              <w:sz w:val="22"/>
-              <w:szCs w:val="22"/>
-              <w:lang w:val="de-DE" w:eastAsia="en-US" w:bidi="ar-SA"/>
-            </w:rPr>
           </w:pPr>
-          <w:r>
-            <w:rPr>
-              <w:rFonts w:eastAsia="Calibri" w:cs="Calibri"/>
-              <w:kern w:val="0"/>
-              <w:sz w:val="22"/>
-              <w:szCs w:val="22"/>
-              <w:lang w:val="de-DE" w:eastAsia="en-US" w:bidi="ar-SA"/>
-            </w:rPr>
-          </w:r>
         </w:p>
       </w:tc>
       <w:tc>
         <w:tcPr>
           <w:tcW w:w="3020" w:type="dxa"/>
-          <w:tcBorders/>
+          <w:tcMar/>
         </w:tcPr>
         <w:p>
           <w:pPr>
             <w:pStyle w:val="Header"/>
-            <w:widowControl/>
             <w:bidi w:val="0"/>
-            <w:spacing w:before="0" w:after="0"/>
             <w:ind w:right="-115"/>
             <w:jc w:val="right"/>
-            <w:rPr>
-              <w:rFonts w:ascii="Calibri" w:hAnsi="Calibri" w:eastAsia="Calibri" w:cs="Calibri"/>
-              <w:kern w:val="0"/>
-              <w:sz w:val="22"/>
-              <w:szCs w:val="22"/>
-              <w:lang w:val="de-DE" w:eastAsia="en-US" w:bidi="ar-SA"/>
-            </w:rPr>
           </w:pPr>
-          <w:r>
-            <w:rPr>
-              <w:rFonts w:eastAsia="Calibri" w:cs="Calibri"/>
-              <w:kern w:val="0"/>
-              <w:sz w:val="22"/>
-              <w:szCs w:val="22"/>
-              <w:lang w:val="de-DE" w:eastAsia="en-US" w:bidi="ar-SA"/>
-            </w:rPr>
-          </w:r>
-        </w:p>
-      </w:tc>
-    </w:tr>
-  </w:tbl>
-</w:hdr>
-</file>
-
-<file path=word/header3.xml><?xml version="1.0" encoding="utf-8"?>
-<w:hdr xmlns:o="urn:schemas-microsoft-com:office:office" xmlns:r="http://schemas.openxmlformats.org/officeDocument/2006/relationships" xmlns:v="urn:schemas-microsoft-com:vml" xmlns:w="http://schemas.openxmlformats.org/wordprocessingml/2006/main" xmlns:w10="urn:schemas-microsoft-com:office:word" xmlns:wp="http://schemas.openxmlformats.org/drawingml/2006/wordprocessingDrawing" xmlns:wps="http://schemas.microsoft.com/office/word/2010/wordprocessingShape" xmlns:wpg="http://schemas.microsoft.com/office/word/2010/wordprocessingGroup" xmlns:mc="http://schemas.openxmlformats.org/markup-compatibility/2006" xmlns:wp14="http://schemas.microsoft.com/office/word/2010/wordprocessingDrawing" xmlns:w14="http://schemas.microsoft.com/office/word/2010/wordml" xmlns:w15="http://schemas.microsoft.com/office/word/2012/wordml" mc:Ignorable="w14 wp14 w15">
-  <w:tbl>
-    <w:tblPr>
-      <w:tblStyle w:val="TableNormal"/>
-      <w:tblW w:w="9060" w:type="dxa"/>
-      <w:jc w:val="left"/>
-      <w:tblInd w:w="0" w:type="dxa"/>
-      <w:tblLayout w:type="fixed"/>
-      <w:tblCellMar>
-        <w:top w:w="0" w:type="dxa"/>
-        <w:left w:w="108" w:type="dxa"/>
-        <w:bottom w:w="0" w:type="dxa"/>
-        <w:right w:w="108" w:type="dxa"/>
-      </w:tblCellMar>
-      <w:tblLook w:val="06a0" w:noHBand="1" w:noVBand="1" w:firstColumn="1" w:lastRow="0" w:lastColumn="0" w:firstRow="1"/>
-    </w:tblPr>
-    <w:tblGrid>
-      <w:gridCol w:w="3020"/>
-      <w:gridCol w:w="3020"/>
-      <w:gridCol w:w="3020"/>
-    </w:tblGrid>
-    <w:tr>
-      <w:trPr>
-        <w:trHeight w:val="300" w:hRule="atLeast"/>
-      </w:trPr>
-      <w:tc>
-        <w:tcPr>
-          <w:tcW w:w="3020" w:type="dxa"/>
-          <w:tcBorders/>
-        </w:tcPr>
-        <w:p>
-          <w:pPr>
-            <w:pStyle w:val="Header"/>
-            <w:widowControl/>
-            <w:bidi w:val="0"/>
-            <w:spacing w:before="0" w:after="0"/>
-            <w:ind w:left="-115"/>
-            <w:jc w:val="left"/>
-            <w:rPr>
-              <w:rFonts w:ascii="Calibri" w:hAnsi="Calibri" w:eastAsia="Calibri" w:cs="Calibri"/>
-              <w:kern w:val="0"/>
-              <w:sz w:val="22"/>
-              <w:szCs w:val="22"/>
-              <w:lang w:val="de-DE" w:eastAsia="en-US" w:bidi="ar-SA"/>
-            </w:rPr>
-          </w:pPr>
-          <w:r>
-            <w:rPr>
-              <w:rFonts w:eastAsia="Calibri" w:cs="Calibri"/>
-              <w:kern w:val="0"/>
-              <w:sz w:val="22"/>
-              <w:szCs w:val="22"/>
-              <w:lang w:val="de-DE" w:eastAsia="en-US" w:bidi="ar-SA"/>
-            </w:rPr>
-          </w:r>
-        </w:p>
-      </w:tc>
-      <w:tc>
-        <w:tcPr>
-          <w:tcW w:w="3020" w:type="dxa"/>
-          <w:tcBorders/>
-        </w:tcPr>
-        <w:p>
-          <w:pPr>
-            <w:pStyle w:val="Header"/>
-            <w:widowControl/>
-            <w:bidi w:val="0"/>
-            <w:spacing w:before="0" w:after="0"/>
-            <w:jc w:val="center"/>
-            <w:rPr>
-              <w:rFonts w:ascii="Calibri" w:hAnsi="Calibri" w:eastAsia="Calibri" w:cs="Calibri"/>
-              <w:kern w:val="0"/>
-              <w:sz w:val="22"/>
-              <w:szCs w:val="22"/>
-              <w:lang w:val="de-DE" w:eastAsia="en-US" w:bidi="ar-SA"/>
-            </w:rPr>
-          </w:pPr>
-          <w:r>
-            <w:rPr>
-              <w:rFonts w:eastAsia="Calibri" w:cs="Calibri"/>
-              <w:kern w:val="0"/>
-              <w:sz w:val="22"/>
-              <w:szCs w:val="22"/>
-              <w:lang w:val="de-DE" w:eastAsia="en-US" w:bidi="ar-SA"/>
-            </w:rPr>
-          </w:r>
-        </w:p>
-      </w:tc>
-      <w:tc>
-        <w:tcPr>
-          <w:tcW w:w="3020" w:type="dxa"/>
-          <w:tcBorders/>
-        </w:tcPr>
-        <w:p>
-          <w:pPr>
-            <w:pStyle w:val="Header"/>
-            <w:widowControl/>
-            <w:bidi w:val="0"/>
-            <w:spacing w:before="0" w:after="0"/>
-            <w:ind w:right="-115"/>
-            <w:jc w:val="right"/>
-            <w:rPr>
-              <w:rFonts w:ascii="Calibri" w:hAnsi="Calibri" w:eastAsia="Calibri" w:cs="Calibri"/>
-              <w:kern w:val="0"/>
-              <w:sz w:val="22"/>
-              <w:szCs w:val="22"/>
-              <w:lang w:val="de-DE" w:eastAsia="en-US" w:bidi="ar-SA"/>
-            </w:rPr>
-          </w:pPr>
-          <w:r>
-            <w:rPr>
-              <w:rFonts w:eastAsia="Calibri" w:cs="Calibri"/>
-              <w:kern w:val="0"/>
-              <w:sz w:val="22"/>
-              <w:szCs w:val="22"/>
-              <w:lang w:val="de-DE" w:eastAsia="en-US" w:bidi="ar-SA"/>
-            </w:rPr>
-          </w:r>
         </w:p>
       </w:tc>
     </w:tr>
@@ -3477,20 +3938,135 @@
 </file>
 
 <file path=word/numbering.xml><?xml version="1.0" encoding="utf-8"?>
-<w:numbering xmlns:w="http://schemas.openxmlformats.org/wordprocessingml/2006/main" xmlns:o="urn:schemas-microsoft-com:office:office" xmlns:r="http://schemas.openxmlformats.org/officeDocument/2006/relationships" xmlns:v="urn:schemas-microsoft-com:vml" xmlns:mc="http://schemas.openxmlformats.org/markup-compatibility/2006" xmlns:w14="http://schemas.microsoft.com/office/word/2010/wordml" mc:Ignorable="w14">
-  <w:abstractNum w:abstractNumId="1">
+<w:numbering xmlns:wpc="http://schemas.microsoft.com/office/word/2010/wordprocessingCanvas" xmlns:cx="http://schemas.microsoft.com/office/drawing/2014/chartex" xmlns:cx1="http://schemas.microsoft.com/office/drawing/2015/9/8/chartex" xmlns:cx2="http://schemas.microsoft.com/office/drawing/2015/10/21/chartex" xmlns:cx3="http://schemas.microsoft.com/office/drawing/2016/5/9/chartex" xmlns:cx4="http://schemas.microsoft.com/office/drawing/2016/5/10/chartex" xmlns:cx5="http://schemas.microsoft.com/office/drawing/2016/5/11/chartex" xmlns:cx6="http://schemas.microsoft.com/office/drawing/2016/5/12/chartex" xmlns:cx7="http://schemas.microsoft.com/office/drawing/2016/5/13/chartex" xmlns:cx8="http://schemas.microsoft.com/office/drawing/2016/5/14/chartex" xmlns:mc="http://schemas.openxmlformats.org/markup-compatibility/2006" xmlns:aink="http://schemas.microsoft.com/office/drawing/2016/ink" xmlns:am3d="http://schemas.microsoft.com/office/drawing/2017/model3d" xmlns:o="urn:schemas-microsoft-com:office:office" xmlns:oel="http://schemas.microsoft.com/office/2019/extlst" xmlns:r="http://schemas.openxmlformats.org/officeDocument/2006/relationships" xmlns:m="http://schemas.openxmlformats.org/officeDocument/2006/math" xmlns:v="urn:schemas-microsoft-com:vml" xmlns:wp14="http://schemas.microsoft.com/office/word/2010/wordprocessingDrawing" xmlns:wp="http://schemas.openxmlformats.org/drawingml/2006/wordprocessingDrawing" xmlns:w10="urn:schemas-microsoft-com:office:word" xmlns:w="http://schemas.openxmlformats.org/wordprocessingml/2006/main" xmlns:w14="http://schemas.microsoft.com/office/word/2010/wordml" xmlns:w15="http://schemas.microsoft.com/office/word/2012/wordml" xmlns:w16cex="http://schemas.microsoft.com/office/word/2018/wordml/cex" xmlns:w16cid="http://schemas.microsoft.com/office/word/2016/wordml/cid" xmlns:w16="http://schemas.microsoft.com/office/word/2018/wordml" xmlns:w16du="http://schemas.microsoft.com/office/word/2023/wordml/word16du" xmlns:w16sdtdh="http://schemas.microsoft.com/office/word/2020/wordml/sdtdatahash" xmlns:w16sdtfl="http://schemas.microsoft.com/office/word/2024/wordml/sdtformatlock" xmlns:w16se="http://schemas.microsoft.com/office/word/2015/wordml/symex" xmlns:wpg="http://schemas.microsoft.com/office/word/2010/wordprocessingGroup" xmlns:wpi="http://schemas.microsoft.com/office/word/2010/wordprocessingInk" xmlns:wne="http://schemas.microsoft.com/office/word/2006/wordml" xmlns:wps="http://schemas.microsoft.com/office/word/2010/wordprocessingShape" mc:Ignorable="w14 w15 w16se w16cid w16 w16cex w16sdtdh w16sdtfl w16du wp14">
+  <w:abstractNum w:abstractNumId="0" w15:restartNumberingAfterBreak="0">
+    <w:nsid w:val="072D753D"/>
+    <w:multiLevelType w:val="hybridMultilevel"/>
+    <w:tmpl w:val="C46270D6"/>
+    <w:lvl w:ilvl="0" w:tplc="04090001">
+      <w:start w:val="1"/>
+      <w:numFmt w:val="bullet"/>
+      <w:lvlText w:val=""/>
+      <w:lvlJc w:val="left"/>
+      <w:pPr>
+        <w:ind w:left="720" w:hanging="360"/>
+      </w:pPr>
+      <w:rPr>
+        <w:rFonts w:hint="default" w:ascii="Symbol" w:hAnsi="Symbol"/>
+      </w:rPr>
+    </w:lvl>
+    <w:lvl w:ilvl="1" w:tplc="04090003">
+      <w:start w:val="1"/>
+      <w:numFmt w:val="bullet"/>
+      <w:lvlText w:val="o"/>
+      <w:lvlJc w:val="left"/>
+      <w:pPr>
+        <w:ind w:left="1440" w:hanging="360"/>
+      </w:pPr>
+      <w:rPr>
+        <w:rFonts w:hint="default" w:ascii="Courier New" w:hAnsi="Courier New" w:cs="Courier New"/>
+      </w:rPr>
+    </w:lvl>
+    <w:lvl w:ilvl="2" w:tplc="04090005">
+      <w:start w:val="1"/>
+      <w:numFmt w:val="bullet"/>
+      <w:lvlText w:val=""/>
+      <w:lvlJc w:val="left"/>
+      <w:pPr>
+        <w:ind w:left="2160" w:hanging="360"/>
+      </w:pPr>
+      <w:rPr>
+        <w:rFonts w:hint="default" w:ascii="Wingdings" w:hAnsi="Wingdings"/>
+      </w:rPr>
+    </w:lvl>
+    <w:lvl w:ilvl="3" w:tplc="04090001" w:tentative="1">
+      <w:start w:val="1"/>
+      <w:numFmt w:val="bullet"/>
+      <w:lvlText w:val=""/>
+      <w:lvlJc w:val="left"/>
+      <w:pPr>
+        <w:ind w:left="2880" w:hanging="360"/>
+      </w:pPr>
+      <w:rPr>
+        <w:rFonts w:hint="default" w:ascii="Symbol" w:hAnsi="Symbol"/>
+      </w:rPr>
+    </w:lvl>
+    <w:lvl w:ilvl="4" w:tplc="04090003" w:tentative="1">
+      <w:start w:val="1"/>
+      <w:numFmt w:val="bullet"/>
+      <w:lvlText w:val="o"/>
+      <w:lvlJc w:val="left"/>
+      <w:pPr>
+        <w:ind w:left="3600" w:hanging="360"/>
+      </w:pPr>
+      <w:rPr>
+        <w:rFonts w:hint="default" w:ascii="Courier New" w:hAnsi="Courier New" w:cs="Courier New"/>
+      </w:rPr>
+    </w:lvl>
+    <w:lvl w:ilvl="5" w:tplc="04090005" w:tentative="1">
+      <w:start w:val="1"/>
+      <w:numFmt w:val="bullet"/>
+      <w:lvlText w:val=""/>
+      <w:lvlJc w:val="left"/>
+      <w:pPr>
+        <w:ind w:left="4320" w:hanging="360"/>
+      </w:pPr>
+      <w:rPr>
+        <w:rFonts w:hint="default" w:ascii="Wingdings" w:hAnsi="Wingdings"/>
+      </w:rPr>
+    </w:lvl>
+    <w:lvl w:ilvl="6" w:tplc="04090001" w:tentative="1">
+      <w:start w:val="1"/>
+      <w:numFmt w:val="bullet"/>
+      <w:lvlText w:val=""/>
+      <w:lvlJc w:val="left"/>
+      <w:pPr>
+        <w:ind w:left="5040" w:hanging="360"/>
+      </w:pPr>
+      <w:rPr>
+        <w:rFonts w:hint="default" w:ascii="Symbol" w:hAnsi="Symbol"/>
+      </w:rPr>
+    </w:lvl>
+    <w:lvl w:ilvl="7" w:tplc="04090003" w:tentative="1">
+      <w:start w:val="1"/>
+      <w:numFmt w:val="bullet"/>
+      <w:lvlText w:val="o"/>
+      <w:lvlJc w:val="left"/>
+      <w:pPr>
+        <w:ind w:left="5760" w:hanging="360"/>
+      </w:pPr>
+      <w:rPr>
+        <w:rFonts w:hint="default" w:ascii="Courier New" w:hAnsi="Courier New" w:cs="Courier New"/>
+      </w:rPr>
+    </w:lvl>
+    <w:lvl w:ilvl="8" w:tplc="04090005" w:tentative="1">
+      <w:start w:val="1"/>
+      <w:numFmt w:val="bullet"/>
+      <w:lvlText w:val=""/>
+      <w:lvlJc w:val="left"/>
+      <w:pPr>
+        <w:ind w:left="6480" w:hanging="360"/>
+      </w:pPr>
+      <w:rPr>
+        <w:rFonts w:hint="default" w:ascii="Wingdings" w:hAnsi="Wingdings"/>
+      </w:rPr>
+    </w:lvl>
+  </w:abstractNum>
+  <w:abstractNum w:abstractNumId="1" w15:restartNumberingAfterBreak="0">
+    <w:nsid w:val="08AF4CD7"/>
+    <w:multiLevelType w:val="multilevel"/>
+    <w:tmpl w:val="3FF647C2"/>
     <w:lvl w:ilvl="0">
       <w:start w:val="1"/>
-      <w:numFmt w:val="decimal"/>
-      <w:lvlText w:val="%1."/>
+      <w:numFmt w:val="bullet"/>
+      <w:lvlText w:val="●"/>
       <w:lvlJc w:val="left"/>
       <w:pPr>
-        <w:tabs>
-          <w:tab w:val="num" w:pos="0"/>
-        </w:tabs>
-        <w:ind w:left="360" w:hanging="360"/>
-      </w:pPr>
-      <w:rPr/>
+        <w:ind w:left="720" w:hanging="360"/>
+      </w:pPr>
+      <w:rPr>
+        <w:rFonts w:ascii="Noto Sans Symbols" w:hAnsi="Noto Sans Symbols" w:eastAsia="Noto Sans Symbols" w:cs="Noto Sans Symbols"/>
+      </w:rPr>
     </w:lvl>
     <w:lvl w:ilvl="1">
       <w:start w:val="1"/>
@@ -3498,43 +4074,34 @@
       <w:lvlText w:val="o"/>
       <w:lvlJc w:val="left"/>
       <w:pPr>
-        <w:tabs>
-          <w:tab w:val="num" w:pos="0"/>
-        </w:tabs>
-        <w:ind w:left="1080" w:hanging="360"/>
+        <w:ind w:left="1440" w:hanging="360"/>
       </w:pPr>
       <w:rPr>
-        <w:rFonts w:ascii="Courier New" w:hAnsi="Courier New" w:cs="Courier New" w:hint="default"/>
+        <w:rFonts w:ascii="Courier New" w:hAnsi="Courier New" w:eastAsia="Courier New" w:cs="Courier New"/>
       </w:rPr>
     </w:lvl>
     <w:lvl w:ilvl="2">
       <w:start w:val="1"/>
       <w:numFmt w:val="bullet"/>
-      <w:lvlText w:val=""/>
+      <w:lvlText w:val="▪"/>
       <w:lvlJc w:val="left"/>
       <w:pPr>
-        <w:tabs>
-          <w:tab w:val="num" w:pos="0"/>
-        </w:tabs>
-        <w:ind w:left="1800" w:hanging="360"/>
+        <w:ind w:left="2160" w:hanging="360"/>
       </w:pPr>
       <w:rPr>
-        <w:rFonts w:ascii="Wingdings" w:hAnsi="Wingdings" w:cs="Wingdings" w:hint="default"/>
+        <w:rFonts w:ascii="Noto Sans Symbols" w:hAnsi="Noto Sans Symbols" w:eastAsia="Noto Sans Symbols" w:cs="Noto Sans Symbols"/>
       </w:rPr>
     </w:lvl>
     <w:lvl w:ilvl="3">
       <w:start w:val="1"/>
       <w:numFmt w:val="bullet"/>
-      <w:lvlText w:val=""/>
+      <w:lvlText w:val="●"/>
       <w:lvlJc w:val="left"/>
       <w:pPr>
-        <w:tabs>
-          <w:tab w:val="num" w:pos="0"/>
-        </w:tabs>
-        <w:ind w:left="2520" w:hanging="360"/>
+        <w:ind w:left="2880" w:hanging="360"/>
       </w:pPr>
       <w:rPr>
-        <w:rFonts w:ascii="Symbol" w:hAnsi="Symbol" w:cs="Symbol" w:hint="default"/>
+        <w:rFonts w:ascii="Noto Sans Symbols" w:hAnsi="Noto Sans Symbols" w:eastAsia="Noto Sans Symbols" w:cs="Noto Sans Symbols"/>
       </w:rPr>
     </w:lvl>
     <w:lvl w:ilvl="4">
@@ -3543,43 +4110,34 @@
       <w:lvlText w:val="o"/>
       <w:lvlJc w:val="left"/>
       <w:pPr>
-        <w:tabs>
-          <w:tab w:val="num" w:pos="0"/>
-        </w:tabs>
-        <w:ind w:left="3240" w:hanging="360"/>
+        <w:ind w:left="3600" w:hanging="360"/>
       </w:pPr>
       <w:rPr>
-        <w:rFonts w:ascii="Courier New" w:hAnsi="Courier New" w:cs="Courier New" w:hint="default"/>
+        <w:rFonts w:ascii="Courier New" w:hAnsi="Courier New" w:eastAsia="Courier New" w:cs="Courier New"/>
       </w:rPr>
     </w:lvl>
     <w:lvl w:ilvl="5">
       <w:start w:val="1"/>
       <w:numFmt w:val="bullet"/>
-      <w:lvlText w:val=""/>
+      <w:lvlText w:val="▪"/>
       <w:lvlJc w:val="left"/>
       <w:pPr>
-        <w:tabs>
-          <w:tab w:val="num" w:pos="0"/>
-        </w:tabs>
-        <w:ind w:left="3960" w:hanging="360"/>
+        <w:ind w:left="4320" w:hanging="360"/>
       </w:pPr>
       <w:rPr>
-        <w:rFonts w:ascii="Wingdings" w:hAnsi="Wingdings" w:cs="Wingdings" w:hint="default"/>
+        <w:rFonts w:ascii="Noto Sans Symbols" w:hAnsi="Noto Sans Symbols" w:eastAsia="Noto Sans Symbols" w:cs="Noto Sans Symbols"/>
       </w:rPr>
     </w:lvl>
     <w:lvl w:ilvl="6">
       <w:start w:val="1"/>
       <w:numFmt w:val="bullet"/>
-      <w:lvlText w:val=""/>
+      <w:lvlText w:val="●"/>
       <w:lvlJc w:val="left"/>
       <w:pPr>
-        <w:tabs>
-          <w:tab w:val="num" w:pos="0"/>
-        </w:tabs>
-        <w:ind w:left="4680" w:hanging="360"/>
+        <w:ind w:left="5040" w:hanging="360"/>
       </w:pPr>
       <w:rPr>
-        <w:rFonts w:ascii="Symbol" w:hAnsi="Symbol" w:cs="Symbol" w:hint="default"/>
+        <w:rFonts w:ascii="Noto Sans Symbols" w:hAnsi="Noto Sans Symbols" w:eastAsia="Noto Sans Symbols" w:cs="Noto Sans Symbols"/>
       </w:rPr>
     </w:lvl>
     <w:lvl w:ilvl="7">
@@ -3588,161 +4146,500 @@
       <w:lvlText w:val="o"/>
       <w:lvlJc w:val="left"/>
       <w:pPr>
-        <w:tabs>
-          <w:tab w:val="num" w:pos="0"/>
-        </w:tabs>
-        <w:ind w:left="5400" w:hanging="360"/>
+        <w:ind w:left="5760" w:hanging="360"/>
       </w:pPr>
       <w:rPr>
-        <w:rFonts w:ascii="Courier New" w:hAnsi="Courier New" w:cs="Courier New" w:hint="default"/>
+        <w:rFonts w:ascii="Courier New" w:hAnsi="Courier New" w:eastAsia="Courier New" w:cs="Courier New"/>
       </w:rPr>
     </w:lvl>
     <w:lvl w:ilvl="8">
       <w:start w:val="1"/>
       <w:numFmt w:val="bullet"/>
-      <w:lvlText w:val=""/>
+      <w:lvlText w:val="▪"/>
       <w:lvlJc w:val="left"/>
       <w:pPr>
-        <w:tabs>
-          <w:tab w:val="num" w:pos="0"/>
-        </w:tabs>
-        <w:ind w:left="6120" w:hanging="360"/>
+        <w:ind w:left="6480" w:hanging="360"/>
       </w:pPr>
       <w:rPr>
-        <w:rFonts w:ascii="Wingdings" w:hAnsi="Wingdings" w:cs="Wingdings" w:hint="default"/>
+        <w:rFonts w:ascii="Noto Sans Symbols" w:hAnsi="Noto Sans Symbols" w:eastAsia="Noto Sans Symbols" w:cs="Noto Sans Symbols"/>
       </w:rPr>
     </w:lvl>
   </w:abstractNum>
-  <w:abstractNum w:abstractNumId="2">
+  <w:abstractNum w:abstractNumId="2" w15:restartNumberingAfterBreak="0">
+    <w:nsid w:val="15CD0F4A"/>
+    <w:multiLevelType w:val="multilevel"/>
+    <w:tmpl w:val="B0EAA094"/>
     <w:lvl w:ilvl="0">
       <w:start w:val="1"/>
-      <w:numFmt w:val="none"/>
-      <w:suff w:val="nothing"/>
-      <w:lvlText w:val=""/>
+      <w:numFmt w:val="bullet"/>
+      <w:lvlText w:val="o"/>
       <w:lvlJc w:val="left"/>
       <w:pPr>
-        <w:tabs>
-          <w:tab w:val="num" w:pos="0"/>
-        </w:tabs>
-        <w:ind w:left="0" w:hanging="0"/>
-      </w:pPr>
+        <w:ind w:left="720" w:hanging="360"/>
+      </w:pPr>
+      <w:rPr>
+        <w:rFonts w:hint="default" w:ascii="Courier New" w:hAnsi="Courier New" w:cs="Courier New"/>
+      </w:rPr>
     </w:lvl>
     <w:lvl w:ilvl="1">
       <w:start w:val="1"/>
-      <w:numFmt w:val="none"/>
-      <w:suff w:val="nothing"/>
-      <w:lvlText w:val=""/>
+      <w:numFmt w:val="bullet"/>
+      <w:lvlText w:val="o"/>
       <w:lvlJc w:val="left"/>
       <w:pPr>
-        <w:tabs>
-          <w:tab w:val="num" w:pos="0"/>
-        </w:tabs>
-        <w:ind w:left="0" w:hanging="0"/>
-      </w:pPr>
+        <w:ind w:left="1440" w:hanging="360"/>
+      </w:pPr>
+      <w:rPr>
+        <w:rFonts w:ascii="Courier New" w:hAnsi="Courier New" w:eastAsia="Courier New" w:cs="Courier New"/>
+      </w:rPr>
     </w:lvl>
     <w:lvl w:ilvl="2">
       <w:start w:val="1"/>
-      <w:numFmt w:val="none"/>
-      <w:suff w:val="nothing"/>
-      <w:lvlText w:val=""/>
+      <w:numFmt w:val="bullet"/>
+      <w:lvlText w:val="▪"/>
       <w:lvlJc w:val="left"/>
       <w:pPr>
-        <w:tabs>
-          <w:tab w:val="num" w:pos="0"/>
-        </w:tabs>
-        <w:ind w:left="0" w:hanging="0"/>
-      </w:pPr>
+        <w:ind w:left="2160" w:hanging="360"/>
+      </w:pPr>
+      <w:rPr>
+        <w:rFonts w:ascii="Noto Sans Symbols" w:hAnsi="Noto Sans Symbols" w:eastAsia="Noto Sans Symbols" w:cs="Noto Sans Symbols"/>
+      </w:rPr>
     </w:lvl>
     <w:lvl w:ilvl="3">
       <w:start w:val="1"/>
-      <w:numFmt w:val="none"/>
-      <w:suff w:val="nothing"/>
-      <w:lvlText w:val=""/>
+      <w:numFmt w:val="bullet"/>
+      <w:lvlText w:val="●"/>
       <w:lvlJc w:val="left"/>
       <w:pPr>
-        <w:tabs>
-          <w:tab w:val="num" w:pos="0"/>
-        </w:tabs>
-        <w:ind w:left="0" w:hanging="0"/>
-      </w:pPr>
+        <w:ind w:left="2880" w:hanging="360"/>
+      </w:pPr>
+      <w:rPr>
+        <w:rFonts w:ascii="Noto Sans Symbols" w:hAnsi="Noto Sans Symbols" w:eastAsia="Noto Sans Symbols" w:cs="Noto Sans Symbols"/>
+      </w:rPr>
     </w:lvl>
     <w:lvl w:ilvl="4">
       <w:start w:val="1"/>
-      <w:numFmt w:val="none"/>
-      <w:suff w:val="nothing"/>
-      <w:lvlText w:val=""/>
+      <w:numFmt w:val="bullet"/>
+      <w:lvlText w:val="o"/>
       <w:lvlJc w:val="left"/>
       <w:pPr>
-        <w:tabs>
-          <w:tab w:val="num" w:pos="0"/>
-        </w:tabs>
-        <w:ind w:left="0" w:hanging="0"/>
-      </w:pPr>
+        <w:ind w:left="3600" w:hanging="360"/>
+      </w:pPr>
+      <w:rPr>
+        <w:rFonts w:ascii="Courier New" w:hAnsi="Courier New" w:eastAsia="Courier New" w:cs="Courier New"/>
+      </w:rPr>
     </w:lvl>
     <w:lvl w:ilvl="5">
       <w:start w:val="1"/>
-      <w:numFmt w:val="none"/>
-      <w:suff w:val="nothing"/>
-      <w:lvlText w:val=""/>
+      <w:numFmt w:val="bullet"/>
+      <w:lvlText w:val="▪"/>
       <w:lvlJc w:val="left"/>
       <w:pPr>
-        <w:tabs>
-          <w:tab w:val="num" w:pos="0"/>
-        </w:tabs>
-        <w:ind w:left="0" w:hanging="0"/>
-      </w:pPr>
+        <w:ind w:left="4320" w:hanging="360"/>
+      </w:pPr>
+      <w:rPr>
+        <w:rFonts w:ascii="Noto Sans Symbols" w:hAnsi="Noto Sans Symbols" w:eastAsia="Noto Sans Symbols" w:cs="Noto Sans Symbols"/>
+      </w:rPr>
     </w:lvl>
     <w:lvl w:ilvl="6">
       <w:start w:val="1"/>
-      <w:numFmt w:val="none"/>
-      <w:suff w:val="nothing"/>
-      <w:lvlText w:val=""/>
+      <w:numFmt w:val="bullet"/>
+      <w:lvlText w:val="●"/>
       <w:lvlJc w:val="left"/>
       <w:pPr>
-        <w:tabs>
-          <w:tab w:val="num" w:pos="0"/>
-        </w:tabs>
-        <w:ind w:left="0" w:hanging="0"/>
-      </w:pPr>
+        <w:ind w:left="5040" w:hanging="360"/>
+      </w:pPr>
+      <w:rPr>
+        <w:rFonts w:ascii="Noto Sans Symbols" w:hAnsi="Noto Sans Symbols" w:eastAsia="Noto Sans Symbols" w:cs="Noto Sans Symbols"/>
+      </w:rPr>
     </w:lvl>
     <w:lvl w:ilvl="7">
       <w:start w:val="1"/>
-      <w:numFmt w:val="none"/>
-      <w:suff w:val="nothing"/>
-      <w:lvlText w:val=""/>
+      <w:numFmt w:val="bullet"/>
+      <w:lvlText w:val="o"/>
       <w:lvlJc w:val="left"/>
       <w:pPr>
-        <w:tabs>
-          <w:tab w:val="num" w:pos="0"/>
-        </w:tabs>
-        <w:ind w:left="0" w:hanging="0"/>
-      </w:pPr>
+        <w:ind w:left="5760" w:hanging="360"/>
+      </w:pPr>
+      <w:rPr>
+        <w:rFonts w:ascii="Courier New" w:hAnsi="Courier New" w:eastAsia="Courier New" w:cs="Courier New"/>
+      </w:rPr>
     </w:lvl>
     <w:lvl w:ilvl="8">
       <w:start w:val="1"/>
-      <w:numFmt w:val="none"/>
-      <w:suff w:val="nothing"/>
-      <w:lvlText w:val=""/>
+      <w:numFmt w:val="bullet"/>
+      <w:lvlText w:val="▪"/>
       <w:lvlJc w:val="left"/>
       <w:pPr>
-        <w:tabs>
-          <w:tab w:val="num" w:pos="0"/>
-        </w:tabs>
-        <w:ind w:left="0" w:hanging="0"/>
-      </w:pPr>
+        <w:ind w:left="6480" w:hanging="360"/>
+      </w:pPr>
+      <w:rPr>
+        <w:rFonts w:ascii="Noto Sans Symbols" w:hAnsi="Noto Sans Symbols" w:eastAsia="Noto Sans Symbols" w:cs="Noto Sans Symbols"/>
+      </w:rPr>
     </w:lvl>
   </w:abstractNum>
-  <w:num w:numId="1">
+  <w:abstractNum w:abstractNumId="3" w15:restartNumberingAfterBreak="0">
+    <w:nsid w:val="1F135767"/>
+    <w:multiLevelType w:val="multilevel"/>
+    <w:tmpl w:val="29449842"/>
+    <w:lvl w:ilvl="0">
+      <w:start w:val="1"/>
+      <w:numFmt w:val="bullet"/>
+      <w:lvlText w:val="o"/>
+      <w:lvlJc w:val="left"/>
+      <w:pPr>
+        <w:ind w:left="720" w:hanging="360"/>
+      </w:pPr>
+      <w:rPr>
+        <w:rFonts w:hint="default" w:ascii="Courier New" w:hAnsi="Courier New" w:cs="Courier New"/>
+      </w:rPr>
+    </w:lvl>
+    <w:lvl w:ilvl="1">
+      <w:start w:val="1"/>
+      <w:numFmt w:val="bullet"/>
+      <w:lvlText w:val="o"/>
+      <w:lvlJc w:val="left"/>
+      <w:pPr>
+        <w:ind w:left="1440" w:hanging="360"/>
+      </w:pPr>
+      <w:rPr>
+        <w:rFonts w:ascii="Courier New" w:hAnsi="Courier New" w:eastAsia="Courier New" w:cs="Courier New"/>
+      </w:rPr>
+    </w:lvl>
+    <w:lvl w:ilvl="2">
+      <w:start w:val="1"/>
+      <w:numFmt w:val="bullet"/>
+      <w:lvlText w:val="▪"/>
+      <w:lvlJc w:val="left"/>
+      <w:pPr>
+        <w:ind w:left="2160" w:hanging="360"/>
+      </w:pPr>
+      <w:rPr>
+        <w:rFonts w:ascii="Noto Sans Symbols" w:hAnsi="Noto Sans Symbols" w:eastAsia="Noto Sans Symbols" w:cs="Noto Sans Symbols"/>
+      </w:rPr>
+    </w:lvl>
+    <w:lvl w:ilvl="3">
+      <w:start w:val="1"/>
+      <w:numFmt w:val="bullet"/>
+      <w:lvlText w:val="●"/>
+      <w:lvlJc w:val="left"/>
+      <w:pPr>
+        <w:ind w:left="2880" w:hanging="360"/>
+      </w:pPr>
+      <w:rPr>
+        <w:rFonts w:ascii="Noto Sans Symbols" w:hAnsi="Noto Sans Symbols" w:eastAsia="Noto Sans Symbols" w:cs="Noto Sans Symbols"/>
+      </w:rPr>
+    </w:lvl>
+    <w:lvl w:ilvl="4">
+      <w:start w:val="1"/>
+      <w:numFmt w:val="bullet"/>
+      <w:lvlText w:val="o"/>
+      <w:lvlJc w:val="left"/>
+      <w:pPr>
+        <w:ind w:left="3600" w:hanging="360"/>
+      </w:pPr>
+      <w:rPr>
+        <w:rFonts w:ascii="Courier New" w:hAnsi="Courier New" w:eastAsia="Courier New" w:cs="Courier New"/>
+      </w:rPr>
+    </w:lvl>
+    <w:lvl w:ilvl="5">
+      <w:start w:val="1"/>
+      <w:numFmt w:val="bullet"/>
+      <w:lvlText w:val="▪"/>
+      <w:lvlJc w:val="left"/>
+      <w:pPr>
+        <w:ind w:left="4320" w:hanging="360"/>
+      </w:pPr>
+      <w:rPr>
+        <w:rFonts w:ascii="Noto Sans Symbols" w:hAnsi="Noto Sans Symbols" w:eastAsia="Noto Sans Symbols" w:cs="Noto Sans Symbols"/>
+      </w:rPr>
+    </w:lvl>
+    <w:lvl w:ilvl="6">
+      <w:start w:val="1"/>
+      <w:numFmt w:val="bullet"/>
+      <w:lvlText w:val="●"/>
+      <w:lvlJc w:val="left"/>
+      <w:pPr>
+        <w:ind w:left="5040" w:hanging="360"/>
+      </w:pPr>
+      <w:rPr>
+        <w:rFonts w:ascii="Noto Sans Symbols" w:hAnsi="Noto Sans Symbols" w:eastAsia="Noto Sans Symbols" w:cs="Noto Sans Symbols"/>
+      </w:rPr>
+    </w:lvl>
+    <w:lvl w:ilvl="7">
+      <w:start w:val="1"/>
+      <w:numFmt w:val="bullet"/>
+      <w:lvlText w:val="o"/>
+      <w:lvlJc w:val="left"/>
+      <w:pPr>
+        <w:ind w:left="5760" w:hanging="360"/>
+      </w:pPr>
+      <w:rPr>
+        <w:rFonts w:ascii="Courier New" w:hAnsi="Courier New" w:eastAsia="Courier New" w:cs="Courier New"/>
+      </w:rPr>
+    </w:lvl>
+    <w:lvl w:ilvl="8">
+      <w:start w:val="1"/>
+      <w:numFmt w:val="bullet"/>
+      <w:lvlText w:val="▪"/>
+      <w:lvlJc w:val="left"/>
+      <w:pPr>
+        <w:ind w:left="6480" w:hanging="360"/>
+      </w:pPr>
+      <w:rPr>
+        <w:rFonts w:ascii="Noto Sans Symbols" w:hAnsi="Noto Sans Symbols" w:eastAsia="Noto Sans Symbols" w:cs="Noto Sans Symbols"/>
+      </w:rPr>
+    </w:lvl>
+  </w:abstractNum>
+  <w:abstractNum w:abstractNumId="4" w15:restartNumberingAfterBreak="0">
+    <w:nsid w:val="5D666BF9"/>
+    <w:multiLevelType w:val="hybridMultilevel"/>
+    <w:tmpl w:val="055600C8"/>
+    <w:lvl w:ilvl="0" w:tplc="0409000F">
+      <w:start w:val="1"/>
+      <w:numFmt w:val="decimal"/>
+      <w:lvlText w:val="%1."/>
+      <w:lvlJc w:val="left"/>
+      <w:pPr>
+        <w:ind w:left="360" w:hanging="360"/>
+      </w:pPr>
+      <w:rPr>
+        <w:rFonts w:hint="default"/>
+      </w:rPr>
+    </w:lvl>
+    <w:lvl w:ilvl="1" w:tplc="04090003" w:tentative="1">
+      <w:start w:val="1"/>
+      <w:numFmt w:val="bullet"/>
+      <w:lvlText w:val="o"/>
+      <w:lvlJc w:val="left"/>
+      <w:pPr>
+        <w:ind w:left="1080" w:hanging="360"/>
+      </w:pPr>
+      <w:rPr>
+        <w:rFonts w:hint="default" w:ascii="Courier New" w:hAnsi="Courier New" w:cs="Courier New"/>
+      </w:rPr>
+    </w:lvl>
+    <w:lvl w:ilvl="2" w:tplc="04090005" w:tentative="1">
+      <w:start w:val="1"/>
+      <w:numFmt w:val="bullet"/>
+      <w:lvlText w:val=""/>
+      <w:lvlJc w:val="left"/>
+      <w:pPr>
+        <w:ind w:left="1800" w:hanging="360"/>
+      </w:pPr>
+      <w:rPr>
+        <w:rFonts w:hint="default" w:ascii="Wingdings" w:hAnsi="Wingdings"/>
+      </w:rPr>
+    </w:lvl>
+    <w:lvl w:ilvl="3" w:tplc="04090001" w:tentative="1">
+      <w:start w:val="1"/>
+      <w:numFmt w:val="bullet"/>
+      <w:lvlText w:val=""/>
+      <w:lvlJc w:val="left"/>
+      <w:pPr>
+        <w:ind w:left="2520" w:hanging="360"/>
+      </w:pPr>
+      <w:rPr>
+        <w:rFonts w:hint="default" w:ascii="Symbol" w:hAnsi="Symbol"/>
+      </w:rPr>
+    </w:lvl>
+    <w:lvl w:ilvl="4" w:tplc="04090003" w:tentative="1">
+      <w:start w:val="1"/>
+      <w:numFmt w:val="bullet"/>
+      <w:lvlText w:val="o"/>
+      <w:lvlJc w:val="left"/>
+      <w:pPr>
+        <w:ind w:left="3240" w:hanging="360"/>
+      </w:pPr>
+      <w:rPr>
+        <w:rFonts w:hint="default" w:ascii="Courier New" w:hAnsi="Courier New" w:cs="Courier New"/>
+      </w:rPr>
+    </w:lvl>
+    <w:lvl w:ilvl="5" w:tplc="04090005" w:tentative="1">
+      <w:start w:val="1"/>
+      <w:numFmt w:val="bullet"/>
+      <w:lvlText w:val=""/>
+      <w:lvlJc w:val="left"/>
+      <w:pPr>
+        <w:ind w:left="3960" w:hanging="360"/>
+      </w:pPr>
+      <w:rPr>
+        <w:rFonts w:hint="default" w:ascii="Wingdings" w:hAnsi="Wingdings"/>
+      </w:rPr>
+    </w:lvl>
+    <w:lvl w:ilvl="6" w:tplc="04090001" w:tentative="1">
+      <w:start w:val="1"/>
+      <w:numFmt w:val="bullet"/>
+      <w:lvlText w:val=""/>
+      <w:lvlJc w:val="left"/>
+      <w:pPr>
+        <w:ind w:left="4680" w:hanging="360"/>
+      </w:pPr>
+      <w:rPr>
+        <w:rFonts w:hint="default" w:ascii="Symbol" w:hAnsi="Symbol"/>
+      </w:rPr>
+    </w:lvl>
+    <w:lvl w:ilvl="7" w:tplc="04090003" w:tentative="1">
+      <w:start w:val="1"/>
+      <w:numFmt w:val="bullet"/>
+      <w:lvlText w:val="o"/>
+      <w:lvlJc w:val="left"/>
+      <w:pPr>
+        <w:ind w:left="5400" w:hanging="360"/>
+      </w:pPr>
+      <w:rPr>
+        <w:rFonts w:hint="default" w:ascii="Courier New" w:hAnsi="Courier New" w:cs="Courier New"/>
+      </w:rPr>
+    </w:lvl>
+    <w:lvl w:ilvl="8" w:tplc="04090005" w:tentative="1">
+      <w:start w:val="1"/>
+      <w:numFmt w:val="bullet"/>
+      <w:lvlText w:val=""/>
+      <w:lvlJc w:val="left"/>
+      <w:pPr>
+        <w:ind w:left="6120" w:hanging="360"/>
+      </w:pPr>
+      <w:rPr>
+        <w:rFonts w:hint="default" w:ascii="Wingdings" w:hAnsi="Wingdings"/>
+      </w:rPr>
+    </w:lvl>
+  </w:abstractNum>
+  <w:abstractNum w:abstractNumId="5" w15:restartNumberingAfterBreak="0">
+    <w:nsid w:val="62D67FEB"/>
+    <w:multiLevelType w:val="multilevel"/>
+    <w:tmpl w:val="B1EC26AC"/>
+    <w:lvl w:ilvl="0">
+      <w:start w:val="1"/>
+      <w:numFmt w:val="bullet"/>
+      <w:lvlText w:val="o"/>
+      <w:lvlJc w:val="left"/>
+      <w:pPr>
+        <w:ind w:left="720" w:hanging="360"/>
+      </w:pPr>
+      <w:rPr>
+        <w:rFonts w:hint="default" w:ascii="Courier New" w:hAnsi="Courier New" w:cs="Courier New"/>
+      </w:rPr>
+    </w:lvl>
+    <w:lvl w:ilvl="1">
+      <w:start w:val="1"/>
+      <w:numFmt w:val="bullet"/>
+      <w:lvlText w:val="o"/>
+      <w:lvlJc w:val="left"/>
+      <w:pPr>
+        <w:ind w:left="1440" w:hanging="360"/>
+      </w:pPr>
+      <w:rPr>
+        <w:rFonts w:ascii="Courier New" w:hAnsi="Courier New" w:eastAsia="Courier New" w:cs="Courier New"/>
+      </w:rPr>
+    </w:lvl>
+    <w:lvl w:ilvl="2">
+      <w:start w:val="1"/>
+      <w:numFmt w:val="bullet"/>
+      <w:lvlText w:val="▪"/>
+      <w:lvlJc w:val="left"/>
+      <w:pPr>
+        <w:ind w:left="2160" w:hanging="360"/>
+      </w:pPr>
+      <w:rPr>
+        <w:rFonts w:ascii="Noto Sans Symbols" w:hAnsi="Noto Sans Symbols" w:eastAsia="Noto Sans Symbols" w:cs="Noto Sans Symbols"/>
+      </w:rPr>
+    </w:lvl>
+    <w:lvl w:ilvl="3">
+      <w:start w:val="1"/>
+      <w:numFmt w:val="bullet"/>
+      <w:lvlText w:val="●"/>
+      <w:lvlJc w:val="left"/>
+      <w:pPr>
+        <w:ind w:left="2880" w:hanging="360"/>
+      </w:pPr>
+      <w:rPr>
+        <w:rFonts w:ascii="Noto Sans Symbols" w:hAnsi="Noto Sans Symbols" w:eastAsia="Noto Sans Symbols" w:cs="Noto Sans Symbols"/>
+      </w:rPr>
+    </w:lvl>
+    <w:lvl w:ilvl="4">
+      <w:start w:val="1"/>
+      <w:numFmt w:val="bullet"/>
+      <w:lvlText w:val="o"/>
+      <w:lvlJc w:val="left"/>
+      <w:pPr>
+        <w:ind w:left="3600" w:hanging="360"/>
+      </w:pPr>
+      <w:rPr>
+        <w:rFonts w:ascii="Courier New" w:hAnsi="Courier New" w:eastAsia="Courier New" w:cs="Courier New"/>
+      </w:rPr>
+    </w:lvl>
+    <w:lvl w:ilvl="5">
+      <w:start w:val="1"/>
+      <w:numFmt w:val="bullet"/>
+      <w:lvlText w:val="▪"/>
+      <w:lvlJc w:val="left"/>
+      <w:pPr>
+        <w:ind w:left="4320" w:hanging="360"/>
+      </w:pPr>
+      <w:rPr>
+        <w:rFonts w:ascii="Noto Sans Symbols" w:hAnsi="Noto Sans Symbols" w:eastAsia="Noto Sans Symbols" w:cs="Noto Sans Symbols"/>
+      </w:rPr>
+    </w:lvl>
+    <w:lvl w:ilvl="6">
+      <w:start w:val="1"/>
+      <w:numFmt w:val="bullet"/>
+      <w:lvlText w:val="●"/>
+      <w:lvlJc w:val="left"/>
+      <w:pPr>
+        <w:ind w:left="5040" w:hanging="360"/>
+      </w:pPr>
+      <w:rPr>
+        <w:rFonts w:ascii="Noto Sans Symbols" w:hAnsi="Noto Sans Symbols" w:eastAsia="Noto Sans Symbols" w:cs="Noto Sans Symbols"/>
+      </w:rPr>
+    </w:lvl>
+    <w:lvl w:ilvl="7">
+      <w:start w:val="1"/>
+      <w:numFmt w:val="bullet"/>
+      <w:lvlText w:val="o"/>
+      <w:lvlJc w:val="left"/>
+      <w:pPr>
+        <w:ind w:left="5760" w:hanging="360"/>
+      </w:pPr>
+      <w:rPr>
+        <w:rFonts w:ascii="Courier New" w:hAnsi="Courier New" w:eastAsia="Courier New" w:cs="Courier New"/>
+      </w:rPr>
+    </w:lvl>
+    <w:lvl w:ilvl="8">
+      <w:start w:val="1"/>
+      <w:numFmt w:val="bullet"/>
+      <w:lvlText w:val="▪"/>
+      <w:lvlJc w:val="left"/>
+      <w:pPr>
+        <w:ind w:left="6480" w:hanging="360"/>
+      </w:pPr>
+      <w:rPr>
+        <w:rFonts w:ascii="Noto Sans Symbols" w:hAnsi="Noto Sans Symbols" w:eastAsia="Noto Sans Symbols" w:cs="Noto Sans Symbols"/>
+      </w:rPr>
+    </w:lvl>
+  </w:abstractNum>
+  <w:num w:numId="1" w16cid:durableId="866257365">
     <w:abstractNumId w:val="1"/>
   </w:num>
-  <w:num w:numId="2">
+  <w:num w:numId="2" w16cid:durableId="1992560862">
+    <w:abstractNumId w:val="0"/>
+  </w:num>
+  <w:num w:numId="3" w16cid:durableId="580991533">
+    <w:abstractNumId w:val="4"/>
+  </w:num>
+  <w:num w:numId="4" w16cid:durableId="972565735">
+    <w:abstractNumId w:val="5"/>
+  </w:num>
+  <w:num w:numId="5" w16cid:durableId="1694725441">
+    <w:abstractNumId w:val="3"/>
+  </w:num>
+  <w:num w:numId="6" w16cid:durableId="1120689120">
     <w:abstractNumId w:val="2"/>
   </w:num>
 </w:numbering>
 </file>
 
 <file path=word/styles.xml><?xml version="1.0" encoding="utf-8"?>
-<w:styles xmlns:w="http://schemas.openxmlformats.org/wordprocessingml/2006/main" xmlns:w14="http://schemas.microsoft.com/office/word/2010/wordml" xmlns:mc="http://schemas.openxmlformats.org/markup-compatibility/2006" mc:Ignorable="w14">
+<w:styles xmlns:wp14="http://schemas.microsoft.com/office/word/2010/wordprocessingDrawing" xmlns:mc="http://schemas.openxmlformats.org/markup-compatibility/2006" xmlns:r="http://schemas.openxmlformats.org/officeDocument/2006/relationships" xmlns:w="http://schemas.openxmlformats.org/wordprocessingml/2006/main" xmlns:w14="http://schemas.microsoft.com/office/word/2010/wordml" xmlns:w15="http://schemas.microsoft.com/office/word/2012/wordml" xmlns:w16cex="http://schemas.microsoft.com/office/word/2018/wordml/cex" xmlns:w16cid="http://schemas.microsoft.com/office/word/2016/wordml/cid" xmlns:w16="http://schemas.microsoft.com/office/word/2018/wordml" xmlns:w16du="http://schemas.microsoft.com/office/word/2023/wordml/word16du" xmlns:w16sdtdh="http://schemas.microsoft.com/office/word/2020/wordml/sdtdatahash" xmlns:w16sdtfl="http://schemas.microsoft.com/office/word/2024/wordml/sdtformatlock" xmlns:w16se="http://schemas.microsoft.com/office/word/2015/wordml/symex" mc:Ignorable="w14 w15 w16se w16cid w16 w16cex w16sdtdh w16sdtfl w16du wp14">
   <w:docDefaults>
     <w:rPrDefault>
       <w:rPr>
@@ -3754,7 +4651,7 @@
     </w:rPrDefault>
     <w:pPrDefault>
       <w:pPr>
-        <w:suppressAutoHyphens w:val="true"/>
+        <w:spacing w:after="160" w:line="259" w:lineRule="auto"/>
       </w:pPr>
     </w:pPrDefault>
   </w:docDefaults>
@@ -4139,29 +5036,15 @@
   <w:style w:type="paragraph" w:styleId="Normal" w:default="1">
     <w:name w:val="Normal"/>
     <w:qFormat/>
-    <w:pPr>
-      <w:widowControl/>
-      <w:bidi w:val="0"/>
-      <w:spacing w:lineRule="auto" w:line="259" w:before="0" w:after="160"/>
-      <w:jc w:val="left"/>
-    </w:pPr>
-    <w:rPr>
-      <w:rFonts w:ascii="Calibri" w:hAnsi="Calibri" w:eastAsia="Calibri" w:cs="Calibri"/>
-      <w:color w:val="auto"/>
-      <w:kern w:val="0"/>
-      <w:sz w:val="22"/>
-      <w:szCs w:val="22"/>
-      <w:lang w:val="de-DE" w:eastAsia="en-US" w:bidi="ar-SA"/>
-    </w:rPr>
   </w:style>
   <w:style w:type="paragraph" w:styleId="Heading1">
-    <w:name w:val="Heading 1"/>
+    <w:name w:val="heading 1"/>
     <w:basedOn w:val="Normal"/>
     <w:next w:val="Normal"/>
     <w:uiPriority w:val="9"/>
     <w:qFormat/>
     <w:pPr>
-      <w:keepNext w:val="true"/>
+      <w:keepNext/>
       <w:keepLines/>
       <w:spacing w:before="480" w:after="120"/>
       <w:outlineLvl w:val="0"/>
@@ -4173,7 +5056,7 @@
     </w:rPr>
   </w:style>
   <w:style w:type="paragraph" w:styleId="Heading2">
-    <w:name w:val="Heading 2"/>
+    <w:name w:val="heading 2"/>
     <w:basedOn w:val="Normal"/>
     <w:next w:val="Normal"/>
     <w:uiPriority w:val="9"/>
@@ -4181,7 +5064,7 @@
     <w:unhideWhenUsed/>
     <w:qFormat/>
     <w:pPr>
-      <w:keepNext w:val="true"/>
+      <w:keepNext/>
       <w:keepLines/>
       <w:spacing w:before="360" w:after="80"/>
       <w:outlineLvl w:val="1"/>
@@ -4193,7 +5076,7 @@
     </w:rPr>
   </w:style>
   <w:style w:type="paragraph" w:styleId="Heading3">
-    <w:name w:val="Heading 3"/>
+    <w:name w:val="heading 3"/>
     <w:basedOn w:val="Normal"/>
     <w:next w:val="Normal"/>
     <w:uiPriority w:val="9"/>
@@ -4201,7 +5084,7 @@
     <w:unhideWhenUsed/>
     <w:qFormat/>
     <w:pPr>
-      <w:keepNext w:val="true"/>
+      <w:keepNext/>
       <w:keepLines/>
       <w:spacing w:before="280" w:after="80"/>
       <w:outlineLvl w:val="2"/>
@@ -4213,7 +5096,7 @@
     </w:rPr>
   </w:style>
   <w:style w:type="paragraph" w:styleId="Heading4">
-    <w:name w:val="Heading 4"/>
+    <w:name w:val="heading 4"/>
     <w:basedOn w:val="Normal"/>
     <w:next w:val="Normal"/>
     <w:uiPriority w:val="9"/>
@@ -4221,7 +5104,7 @@
     <w:unhideWhenUsed/>
     <w:qFormat/>
     <w:pPr>
-      <w:keepNext w:val="true"/>
+      <w:keepNext/>
       <w:keepLines/>
       <w:spacing w:before="240" w:after="40"/>
       <w:outlineLvl w:val="3"/>
@@ -4233,7 +5116,7 @@
     </w:rPr>
   </w:style>
   <w:style w:type="paragraph" w:styleId="Heading5">
-    <w:name w:val="Heading 5"/>
+    <w:name w:val="heading 5"/>
     <w:basedOn w:val="Normal"/>
     <w:next w:val="Normal"/>
     <w:uiPriority w:val="9"/>
@@ -4241,7 +5124,7 @@
     <w:unhideWhenUsed/>
     <w:qFormat/>
     <w:pPr>
-      <w:keepNext w:val="true"/>
+      <w:keepNext/>
       <w:keepLines/>
       <w:spacing w:before="220" w:after="40"/>
       <w:outlineLvl w:val="4"/>
@@ -4251,7 +5134,7 @@
     </w:rPr>
   </w:style>
   <w:style w:type="paragraph" w:styleId="Heading6">
-    <w:name w:val="Heading 6"/>
+    <w:name w:val="heading 6"/>
     <w:basedOn w:val="Normal"/>
     <w:next w:val="Normal"/>
     <w:uiPriority w:val="9"/>
@@ -4259,7 +5142,7 @@
     <w:unhideWhenUsed/>
     <w:qFormat/>
     <w:pPr>
-      <w:keepNext w:val="true"/>
+      <w:keepNext/>
       <w:keepLines/>
       <w:spacing w:before="200" w:after="40"/>
       <w:outlineLvl w:val="5"/>
@@ -4275,302 +5158,14 @@
     <w:uiPriority w:val="1"/>
     <w:semiHidden/>
     <w:unhideWhenUsed/>
-    <w:qFormat/>
-    <w:rPr/>
   </w:style>
-  <w:style w:type="character" w:styleId="Hyperlink">
-    <w:name w:val="Hyperlink"/>
-    <w:basedOn w:val="DefaultParagraphFont"/>
-    <w:uiPriority w:val="99"/>
-    <w:unhideWhenUsed/>
-    <w:rsid w:val="00d44176"/>
-    <w:rPr>
-      <w:color w:themeColor="hyperlink" w:val="0563C1"/>
-      <w:u w:val="single"/>
-    </w:rPr>
-  </w:style>
-  <w:style w:type="character" w:styleId="UnresolvedMention">
-    <w:name w:val="Unresolved Mention"/>
-    <w:basedOn w:val="DefaultParagraphFont"/>
-    <w:uiPriority w:val="99"/>
-    <w:semiHidden/>
-    <w:unhideWhenUsed/>
-    <w:qFormat/>
-    <w:rsid w:val="00d44176"/>
-    <w:rPr>
-      <w:color w:val="605E5C"/>
-      <w:shd w:fill="E1DFDD" w:val="clear"/>
-    </w:rPr>
-  </w:style>
-  <w:style w:type="character" w:styleId="BalloonTextChar" w:customStyle="1">
-    <w:name w:val="Balloon Text Char"/>
-    <w:basedOn w:val="DefaultParagraphFont"/>
-    <w:link w:val="BalloonText"/>
-    <w:uiPriority w:val="99"/>
-    <w:semiHidden/>
-    <w:qFormat/>
-    <w:rsid w:val="00a94e44"/>
-    <w:rPr>
-      <w:rFonts w:ascii="Segoe UI" w:hAnsi="Segoe UI" w:cs="Segoe UI"/>
-      <w:sz w:val="18"/>
-      <w:szCs w:val="18"/>
-    </w:rPr>
-  </w:style>
-  <w:style w:type="character" w:styleId="HeaderChar" w:customStyle="1">
-    <w:name w:val="Header Char"/>
-    <w:basedOn w:val="DefaultParagraphFont"/>
-    <w:link w:val="Header"/>
-    <w:uiPriority w:val="99"/>
-    <w:qFormat/>
-    <w:rsid w:val="003e74de"/>
-    <w:rPr/>
-  </w:style>
-  <w:style w:type="character" w:styleId="FooterChar" w:customStyle="1">
-    <w:name w:val="Footer Char"/>
-    <w:basedOn w:val="DefaultParagraphFont"/>
-    <w:link w:val="Footer"/>
-    <w:uiPriority w:val="99"/>
-    <w:qFormat/>
-    <w:rsid w:val="003e74de"/>
-    <w:rPr/>
-  </w:style>
-  <w:style w:type="character" w:styleId="FollowedHyperlink">
-    <w:name w:val="FollowedHyperlink"/>
-    <w:basedOn w:val="DefaultParagraphFont"/>
-    <w:uiPriority w:val="99"/>
-    <w:semiHidden/>
-    <w:unhideWhenUsed/>
-    <w:rsid w:val="001e3388"/>
-    <w:rPr>
-      <w:color w:themeColor="followedHyperlink" w:val="954F72"/>
-      <w:u w:val="single"/>
-    </w:rPr>
-  </w:style>
-  <w:style w:type="character" w:styleId="normaltextrun" w:customStyle="1">
-    <w:name w:val="normaltextrun"/>
-    <w:basedOn w:val="DefaultParagraphFont"/>
-    <w:qFormat/>
-    <w:rsid w:val="00ef3348"/>
-    <w:rPr/>
-  </w:style>
-  <w:style w:type="character" w:styleId="eop" w:customStyle="1">
-    <w:name w:val="eop"/>
-    <w:basedOn w:val="DefaultParagraphFont"/>
-    <w:qFormat/>
-    <w:rsid w:val="00ef3348"/>
-    <w:rPr/>
-  </w:style>
-  <w:style w:type="paragraph" w:styleId="Heading">
-    <w:name w:val="Heading"/>
-    <w:basedOn w:val="Normal"/>
-    <w:next w:val="BodyText"/>
-    <w:qFormat/>
-    <w:pPr>
-      <w:keepNext w:val="true"/>
-      <w:spacing w:before="240" w:after="120"/>
-    </w:pPr>
-    <w:rPr>
-      <w:rFonts w:ascii="Liberation Sans" w:hAnsi="Liberation Sans" w:eastAsia="Noto Sans CJK SC" w:cs="Noto Sans Devanagari"/>
-      <w:sz w:val="28"/>
-      <w:szCs w:val="28"/>
-    </w:rPr>
-  </w:style>
-  <w:style w:type="paragraph" w:styleId="BodyText">
-    <w:name w:val="Body Text"/>
-    <w:basedOn w:val="Normal"/>
-    <w:pPr>
-      <w:spacing w:lineRule="auto" w:line="276" w:before="0" w:after="140"/>
-    </w:pPr>
-    <w:rPr/>
-  </w:style>
-  <w:style w:type="paragraph" w:styleId="List">
-    <w:name w:val="List"/>
-    <w:basedOn w:val="BodyText"/>
-    <w:pPr/>
-    <w:rPr>
-      <w:rFonts w:cs="Noto Sans Devanagari"/>
-    </w:rPr>
-  </w:style>
-  <w:style w:type="paragraph" w:styleId="Caption">
-    <w:name w:val="Caption"/>
-    <w:basedOn w:val="Normal"/>
-    <w:qFormat/>
-    <w:pPr>
-      <w:suppressLineNumbers/>
-      <w:spacing w:before="120" w:after="120"/>
-    </w:pPr>
-    <w:rPr>
-      <w:rFonts w:cs="Noto Sans Devanagari"/>
-      <w:i/>
-      <w:iCs/>
-      <w:sz w:val="24"/>
-      <w:szCs w:val="24"/>
-    </w:rPr>
-  </w:style>
-  <w:style w:type="paragraph" w:styleId="Index">
-    <w:name w:val="Index"/>
-    <w:basedOn w:val="Normal"/>
-    <w:qFormat/>
-    <w:pPr>
-      <w:suppressLineNumbers/>
-    </w:pPr>
-    <w:rPr>
-      <w:rFonts w:cs="Noto Sans Devanagari"/>
-    </w:rPr>
-  </w:style>
-  <w:style w:type="paragraph" w:styleId="Title">
-    <w:name w:val="Title"/>
-    <w:basedOn w:val="Normal"/>
-    <w:next w:val="Normal"/>
-    <w:uiPriority w:val="10"/>
-    <w:qFormat/>
-    <w:pPr>
-      <w:keepNext w:val="true"/>
-      <w:keepLines/>
-      <w:spacing w:before="480" w:after="120"/>
-    </w:pPr>
-    <w:rPr>
-      <w:b/>
-      <w:sz w:val="72"/>
-      <w:szCs w:val="72"/>
-    </w:rPr>
-  </w:style>
-  <w:style w:type="paragraph" w:styleId="ListParagraph">
-    <w:name w:val="List Paragraph"/>
-    <w:basedOn w:val="Normal"/>
-    <w:uiPriority w:val="34"/>
-    <w:qFormat/>
-    <w:rsid w:val="00074813"/>
-    <w:pPr>
-      <w:spacing w:before="0" w:after="160"/>
-      <w:ind w:left="720"/>
-      <w:contextualSpacing/>
-    </w:pPr>
-    <w:rPr/>
-  </w:style>
-  <w:style w:type="paragraph" w:styleId="NormalWeb">
-    <w:name w:val="Normal (Web)"/>
-    <w:basedOn w:val="Normal"/>
-    <w:uiPriority w:val="99"/>
-    <w:semiHidden/>
-    <w:unhideWhenUsed/>
-    <w:qFormat/>
-    <w:rsid w:val="00d44176"/>
-    <w:pPr>
-      <w:spacing w:lineRule="auto" w:line="240" w:beforeAutospacing="1" w:afterAutospacing="1"/>
-    </w:pPr>
-    <w:rPr>
-      <w:rFonts w:ascii="Times New Roman" w:hAnsi="Times New Roman" w:eastAsia="Times New Roman" w:cs="Times New Roman"/>
-      <w:sz w:val="24"/>
-      <w:szCs w:val="24"/>
-    </w:rPr>
-  </w:style>
-  <w:style w:type="paragraph" w:styleId="BalloonText">
-    <w:name w:val="Balloon Text"/>
-    <w:basedOn w:val="Normal"/>
-    <w:link w:val="BalloonTextChar"/>
-    <w:uiPriority w:val="99"/>
-    <w:semiHidden/>
-    <w:unhideWhenUsed/>
-    <w:qFormat/>
-    <w:rsid w:val="00a94e44"/>
-    <w:pPr>
-      <w:spacing w:lineRule="auto" w:line="240" w:before="0" w:after="0"/>
-    </w:pPr>
-    <w:rPr>
-      <w:rFonts w:ascii="Segoe UI" w:hAnsi="Segoe UI" w:cs="Segoe UI"/>
-      <w:sz w:val="18"/>
-      <w:szCs w:val="18"/>
-    </w:rPr>
-  </w:style>
-  <w:style w:type="paragraph" w:styleId="Subtitle">
-    <w:name w:val="Subtitle"/>
-    <w:basedOn w:val="Normal"/>
-    <w:next w:val="Normal"/>
-    <w:uiPriority w:val="11"/>
-    <w:qFormat/>
-    <w:pPr>
-      <w:keepNext w:val="true"/>
-      <w:keepLines/>
-      <w:spacing w:before="360" w:after="80"/>
-    </w:pPr>
-    <w:rPr>
-      <w:rFonts w:ascii="Georgia" w:hAnsi="Georgia" w:eastAsia="Georgia" w:cs="Georgia"/>
-      <w:i/>
-      <w:color w:val="666666"/>
-      <w:sz w:val="48"/>
-      <w:szCs w:val="48"/>
-    </w:rPr>
-  </w:style>
-  <w:style w:type="paragraph" w:styleId="HeaderandFooter">
-    <w:name w:val="Header and Footer"/>
-    <w:basedOn w:val="Normal"/>
-    <w:qFormat/>
-    <w:pPr/>
-    <w:rPr/>
-  </w:style>
-  <w:style w:type="paragraph" w:styleId="Header">
-    <w:name w:val="Header"/>
-    <w:basedOn w:val="Normal"/>
-    <w:link w:val="HeaderChar"/>
-    <w:uiPriority w:val="99"/>
-    <w:unhideWhenUsed/>
-    <w:rsid w:val="003e74de"/>
-    <w:pPr>
-      <w:tabs>
-        <w:tab w:val="clear" w:pos="720"/>
-        <w:tab w:val="center" w:pos="4703" w:leader="none"/>
-        <w:tab w:val="right" w:pos="9406" w:leader="none"/>
-      </w:tabs>
-      <w:spacing w:lineRule="auto" w:line="240" w:before="0" w:after="0"/>
-    </w:pPr>
-    <w:rPr/>
-  </w:style>
-  <w:style w:type="paragraph" w:styleId="Footer">
-    <w:name w:val="Footer"/>
-    <w:basedOn w:val="Normal"/>
-    <w:link w:val="FooterChar"/>
-    <w:uiPriority w:val="99"/>
-    <w:unhideWhenUsed/>
-    <w:rsid w:val="003e74de"/>
-    <w:pPr>
-      <w:tabs>
-        <w:tab w:val="clear" w:pos="720"/>
-        <w:tab w:val="center" w:pos="4703" w:leader="none"/>
-        <w:tab w:val="right" w:pos="9406" w:leader="none"/>
-      </w:tabs>
-      <w:spacing w:lineRule="auto" w:line="240" w:before="0" w:after="0"/>
-    </w:pPr>
-    <w:rPr/>
-  </w:style>
-  <w:style w:type="paragraph" w:styleId="paragraph" w:customStyle="1">
-    <w:name w:val="paragraph"/>
-    <w:basedOn w:val="Normal"/>
-    <w:qFormat/>
-    <w:rsid w:val="00ef3348"/>
-    <w:pPr>
-      <w:spacing w:lineRule="auto" w:line="240" w:beforeAutospacing="1" w:afterAutospacing="1"/>
-    </w:pPr>
-    <w:rPr>
-      <w:rFonts w:ascii="Times New Roman" w:hAnsi="Times New Roman" w:eastAsia="Times New Roman" w:cs="Times New Roman"/>
-      <w:sz w:val="24"/>
-      <w:szCs w:val="24"/>
-      <w:lang w:val="en-US"/>
-    </w:rPr>
-  </w:style>
-  <w:style w:type="numbering" w:styleId="NoList" w:default="1">
-    <w:name w:val="No List"/>
-    <w:uiPriority w:val="99"/>
-    <w:semiHidden/>
-    <w:unhideWhenUsed/>
-    <w:qFormat/>
-  </w:style>
-  <w:style w:type="table" w:default="1" w:styleId="TableNormal">
+  <w:style w:type="table" w:styleId="TableNormal" w:default="1">
     <w:name w:val="Normal Table"/>
     <w:uiPriority w:val="99"/>
     <w:semiHidden/>
     <w:unhideWhenUsed/>
     <w:tblPr>
+      <w:tblInd w:w="0" w:type="dxa"/>
       <w:tblCellMar>
         <w:top w:w="0" w:type="dxa"/>
         <w:left w:w="108" w:type="dxa"/>
@@ -4579,7 +5174,13 @@
       </w:tblCellMar>
     </w:tblPr>
   </w:style>
-  <w:style w:type="table" w:customStyle="1" w:styleId="TableNormal1">
+  <w:style w:type="numbering" w:styleId="NoList" w:default="1">
+    <w:name w:val="No List"/>
+    <w:uiPriority w:val="99"/>
+    <w:semiHidden/>
+    <w:unhideWhenUsed/>
+  </w:style>
+  <w:style w:type="table" w:styleId="TableNormal1" w:customStyle="1">
     <w:name w:val="Table Normal1"/>
     <w:tblPr>
       <w:tblCellMar>
@@ -4589,6 +5190,23 @@
         <w:right w:w="0" w:type="dxa"/>
       </w:tblCellMar>
     </w:tblPr>
+  </w:style>
+  <w:style w:type="paragraph" w:styleId="Title">
+    <w:name w:val="Title"/>
+    <w:basedOn w:val="Normal"/>
+    <w:next w:val="Normal"/>
+    <w:uiPriority w:val="10"/>
+    <w:qFormat/>
+    <w:pPr>
+      <w:keepNext/>
+      <w:keepLines/>
+      <w:spacing w:before="480" w:after="120"/>
+    </w:pPr>
+    <w:rPr>
+      <w:b/>
+      <w:sz w:val="72"/>
+      <w:szCs w:val="72"/>
+    </w:rPr>
   </w:style>
   <w:style w:type="table" w:styleId="TableGrid">
     <w:name w:val="Table Grid"/>
@@ -4609,101 +5227,406 @@
       </w:tblBorders>
     </w:tblPr>
   </w:style>
+  <w:style w:type="paragraph" w:styleId="ListParagraph">
+    <w:name w:val="List Paragraph"/>
+    <w:basedOn w:val="Normal"/>
+    <w:uiPriority w:val="34"/>
+    <w:qFormat/>
+    <w:rsid w:val="00074813"/>
+    <w:pPr>
+      <w:ind w:left="720"/>
+      <w:contextualSpacing/>
+    </w:pPr>
+  </w:style>
+  <w:style w:type="character" w:styleId="Hyperlink">
+    <w:name w:val="Hyperlink"/>
+    <w:basedOn w:val="DefaultParagraphFont"/>
+    <w:uiPriority w:val="99"/>
+    <w:unhideWhenUsed/>
+    <w:rsid w:val="00D44176"/>
+    <w:rPr>
+      <w:color w:val="0563C1" w:themeColor="hyperlink"/>
+      <w:u w:val="single"/>
+    </w:rPr>
+  </w:style>
+  <w:style w:type="character" w:styleId="UnresolvedMention">
+    <w:name w:val="Unresolved Mention"/>
+    <w:basedOn w:val="DefaultParagraphFont"/>
+    <w:uiPriority w:val="99"/>
+    <w:semiHidden/>
+    <w:unhideWhenUsed/>
+    <w:rsid w:val="00D44176"/>
+    <w:rPr>
+      <w:color w:val="605E5C"/>
+      <w:shd w:val="clear" w:color="auto" w:fill="E1DFDD"/>
+    </w:rPr>
+  </w:style>
+  <w:style w:type="paragraph" w:styleId="NormalWeb">
+    <w:name w:val="Normal (Web)"/>
+    <w:basedOn w:val="Normal"/>
+    <w:uiPriority w:val="99"/>
+    <w:semiHidden/>
+    <w:unhideWhenUsed/>
+    <w:rsid w:val="00D44176"/>
+    <w:pPr>
+      <w:spacing w:before="100" w:beforeAutospacing="1" w:after="100" w:afterAutospacing="1" w:line="240" w:lineRule="auto"/>
+    </w:pPr>
+    <w:rPr>
+      <w:rFonts w:ascii="Times New Roman" w:hAnsi="Times New Roman" w:eastAsia="Times New Roman" w:cs="Times New Roman"/>
+      <w:sz w:val="24"/>
+      <w:szCs w:val="24"/>
+    </w:rPr>
+  </w:style>
+  <w:style w:type="paragraph" w:styleId="BalloonText">
+    <w:name w:val="Balloon Text"/>
+    <w:basedOn w:val="Normal"/>
+    <w:link w:val="BalloonTextChar"/>
+    <w:uiPriority w:val="99"/>
+    <w:semiHidden/>
+    <w:unhideWhenUsed/>
+    <w:rsid w:val="00A94E44"/>
+    <w:pPr>
+      <w:spacing w:after="0" w:line="240" w:lineRule="auto"/>
+    </w:pPr>
+    <w:rPr>
+      <w:rFonts w:ascii="Segoe UI" w:hAnsi="Segoe UI" w:cs="Segoe UI"/>
+      <w:sz w:val="18"/>
+      <w:szCs w:val="18"/>
+    </w:rPr>
+  </w:style>
+  <w:style w:type="character" w:styleId="BalloonTextChar" w:customStyle="1">
+    <w:name w:val="Balloon Text Char"/>
+    <w:basedOn w:val="DefaultParagraphFont"/>
+    <w:link w:val="BalloonText"/>
+    <w:uiPriority w:val="99"/>
+    <w:semiHidden/>
+    <w:rsid w:val="00A94E44"/>
+    <w:rPr>
+      <w:rFonts w:ascii="Segoe UI" w:hAnsi="Segoe UI" w:cs="Segoe UI"/>
+      <w:sz w:val="18"/>
+      <w:szCs w:val="18"/>
+    </w:rPr>
+  </w:style>
+  <w:style w:type="paragraph" w:styleId="Subtitle">
+    <w:name w:val="Subtitle"/>
+    <w:basedOn w:val="Normal"/>
+    <w:next w:val="Normal"/>
+    <w:uiPriority w:val="11"/>
+    <w:qFormat/>
+    <w:pPr>
+      <w:keepNext/>
+      <w:keepLines/>
+      <w:spacing w:before="360" w:after="80"/>
+    </w:pPr>
+    <w:rPr>
+      <w:rFonts w:ascii="Georgia" w:hAnsi="Georgia" w:eastAsia="Georgia" w:cs="Georgia"/>
+      <w:i/>
+      <w:color w:val="666666"/>
+      <w:sz w:val="48"/>
+      <w:szCs w:val="48"/>
+    </w:rPr>
+  </w:style>
+  <w:style w:type="table" w:styleId="a" w:customStyle="1">
+    <w:basedOn w:val="TableNormal1"/>
+    <w:pPr>
+      <w:spacing w:after="0" w:line="240" w:lineRule="auto"/>
+    </w:pPr>
+    <w:tblPr>
+      <w:tblStyleRowBandSize w:val="1"/>
+      <w:tblStyleColBandSize w:val="1"/>
+      <w:tblCellMar>
+        <w:left w:w="108" w:type="dxa"/>
+        <w:right w:w="108" w:type="dxa"/>
+      </w:tblCellMar>
+    </w:tblPr>
+  </w:style>
+  <w:style w:type="table" w:styleId="a0" w:customStyle="1">
+    <w:basedOn w:val="TableNormal1"/>
+    <w:pPr>
+      <w:spacing w:after="0" w:line="240" w:lineRule="auto"/>
+    </w:pPr>
+    <w:tblPr>
+      <w:tblStyleRowBandSize w:val="1"/>
+      <w:tblStyleColBandSize w:val="1"/>
+      <w:tblCellMar>
+        <w:left w:w="108" w:type="dxa"/>
+        <w:right w:w="108" w:type="dxa"/>
+      </w:tblCellMar>
+    </w:tblPr>
+  </w:style>
+  <w:style w:type="paragraph" w:styleId="Header">
+    <w:name w:val="header"/>
+    <w:basedOn w:val="Normal"/>
+    <w:link w:val="HeaderChar"/>
+    <w:uiPriority w:val="99"/>
+    <w:unhideWhenUsed/>
+    <w:rsid w:val="003E74DE"/>
+    <w:pPr>
+      <w:tabs>
+        <w:tab w:val="center" w:pos="4703"/>
+        <w:tab w:val="right" w:pos="9406"/>
+      </w:tabs>
+      <w:spacing w:after="0" w:line="240" w:lineRule="auto"/>
+    </w:pPr>
+  </w:style>
+  <w:style w:type="character" w:styleId="HeaderChar" w:customStyle="1">
+    <w:name w:val="Header Char"/>
+    <w:basedOn w:val="DefaultParagraphFont"/>
+    <w:link w:val="Header"/>
+    <w:uiPriority w:val="99"/>
+    <w:rsid w:val="003E74DE"/>
+  </w:style>
+  <w:style w:type="paragraph" w:styleId="Footer">
+    <w:name w:val="footer"/>
+    <w:basedOn w:val="Normal"/>
+    <w:link w:val="FooterChar"/>
+    <w:uiPriority w:val="99"/>
+    <w:unhideWhenUsed/>
+    <w:rsid w:val="003E74DE"/>
+    <w:pPr>
+      <w:tabs>
+        <w:tab w:val="center" w:pos="4703"/>
+        <w:tab w:val="right" w:pos="9406"/>
+      </w:tabs>
+      <w:spacing w:after="0" w:line="240" w:lineRule="auto"/>
+    </w:pPr>
+  </w:style>
+  <w:style w:type="character" w:styleId="FooterChar" w:customStyle="1">
+    <w:name w:val="Footer Char"/>
+    <w:basedOn w:val="DefaultParagraphFont"/>
+    <w:link w:val="Footer"/>
+    <w:uiPriority w:val="99"/>
+    <w:rsid w:val="003E74DE"/>
+  </w:style>
+  <w:style w:type="character" w:styleId="FollowedHyperlink">
+    <w:name w:val="FollowedHyperlink"/>
+    <w:basedOn w:val="DefaultParagraphFont"/>
+    <w:uiPriority w:val="99"/>
+    <w:semiHidden/>
+    <w:unhideWhenUsed/>
+    <w:rsid w:val="001E3388"/>
+    <w:rPr>
+      <w:color w:val="954F72" w:themeColor="followedHyperlink"/>
+      <w:u w:val="single"/>
+    </w:rPr>
+  </w:style>
+  <w:style w:type="paragraph" w:styleId="paragraph" w:customStyle="1">
+    <w:name w:val="paragraph"/>
+    <w:basedOn w:val="Normal"/>
+    <w:rsid w:val="00EF3348"/>
+    <w:pPr>
+      <w:spacing w:before="100" w:beforeAutospacing="1" w:after="100" w:afterAutospacing="1" w:line="240" w:lineRule="auto"/>
+    </w:pPr>
+    <w:rPr>
+      <w:rFonts w:ascii="Times New Roman" w:hAnsi="Times New Roman" w:eastAsia="Times New Roman" w:cs="Times New Roman"/>
+      <w:sz w:val="24"/>
+      <w:szCs w:val="24"/>
+      <w:lang w:val="en-US"/>
+    </w:rPr>
+  </w:style>
+  <w:style w:type="character" w:styleId="normaltextrun" w:customStyle="1">
+    <w:name w:val="normaltextrun"/>
+    <w:basedOn w:val="DefaultParagraphFont"/>
+    <w:rsid w:val="00EF3348"/>
+  </w:style>
+  <w:style w:type="character" w:styleId="eop" w:customStyle="1">
+    <w:name w:val="eop"/>
+    <w:basedOn w:val="DefaultParagraphFont"/>
+    <w:rsid w:val="00EF3348"/>
+  </w:style>
 </w:styles>
 </file>
 
 <file path=word/theme/theme1.xml><?xml version="1.0" encoding="utf-8"?>
-<a:theme xmlns:a="http://schemas.openxmlformats.org/drawingml/2006/main" xmlns:r="http://schemas.openxmlformats.org/officeDocument/2006/relationships" name="Office">
+<a:theme xmlns:a="http://schemas.openxmlformats.org/drawingml/2006/main" xmlns:thm15="http://schemas.microsoft.com/office/thememl/2012/main" name="Office">
   <a:themeElements>
     <a:clrScheme name="Office">
       <a:dk1>
-        <a:srgbClr val="000000"/>
+        <a:sysClr val="windowText" lastClr="000000"/>
       </a:dk1>
       <a:lt1>
-        <a:srgbClr val="ffffff"/>
+        <a:sysClr val="window" lastClr="FFFFFF"/>
       </a:lt1>
       <a:dk2>
-        <a:srgbClr val="44546a"/>
+        <a:srgbClr val="44546A"/>
       </a:dk2>
       <a:lt2>
-        <a:srgbClr val="e7e6e6"/>
+        <a:srgbClr val="E7E6E6"/>
       </a:lt2>
       <a:accent1>
-        <a:srgbClr val="4472c4"/>
+        <a:srgbClr val="4472C4"/>
       </a:accent1>
       <a:accent2>
-        <a:srgbClr val="ed7d31"/>
+        <a:srgbClr val="ED7D31"/>
       </a:accent2>
       <a:accent3>
-        <a:srgbClr val="a5a5a5"/>
+        <a:srgbClr val="A5A5A5"/>
       </a:accent3>
       <a:accent4>
-        <a:srgbClr val="ffc000"/>
+        <a:srgbClr val="FFC000"/>
       </a:accent4>
       <a:accent5>
-        <a:srgbClr val="5b9bd5"/>
+        <a:srgbClr val="5B9BD5"/>
       </a:accent5>
       <a:accent6>
-        <a:srgbClr val="70ad47"/>
+        <a:srgbClr val="70AD47"/>
       </a:accent6>
       <a:hlink>
-        <a:srgbClr val="0563c1"/>
+        <a:srgbClr val="0563C1"/>
       </a:hlink>
       <a:folHlink>
-        <a:srgbClr val="954f72"/>
+        <a:srgbClr val="954F72"/>
       </a:folHlink>
     </a:clrScheme>
     <a:fontScheme name="Office">
       <a:majorFont>
-        <a:latin typeface="Calibri Light" panose="020F0302020204030204" pitchFamily="0" charset="1"/>
+        <a:latin typeface="Calibri Light" panose="020F0302020204030204"/>
         <a:ea typeface=""/>
         <a:cs typeface=""/>
+        <a:font script="Jpan" typeface="游ゴシック Light"/>
+        <a:font script="Hang" typeface="맑은 고딕"/>
+        <a:font script="Hans" typeface="等线 Light"/>
+        <a:font script="Hant" typeface="新細明體"/>
+        <a:font script="Arab" typeface="Times New Roman"/>
+        <a:font script="Hebr" typeface="Times New Roman"/>
+        <a:font script="Thai" typeface="Angsana New"/>
+        <a:font script="Ethi" typeface="Nyala"/>
+        <a:font script="Beng" typeface="Vrinda"/>
+        <a:font script="Gujr" typeface="Shruti"/>
+        <a:font script="Khmr" typeface="MoolBoran"/>
+        <a:font script="Knda" typeface="Tunga"/>
+        <a:font script="Guru" typeface="Raavi"/>
+        <a:font script="Cans" typeface="Euphemia"/>
+        <a:font script="Cher" typeface="Plantagenet Cherokee"/>
+        <a:font script="Yiii" typeface="Microsoft Yi Baiti"/>
+        <a:font script="Tibt" typeface="Microsoft Himalaya"/>
+        <a:font script="Thaa" typeface="MV Boli"/>
+        <a:font script="Deva" typeface="Mangal"/>
+        <a:font script="Telu" typeface="Gautami"/>
+        <a:font script="Taml" typeface="Latha"/>
+        <a:font script="Syrc" typeface="Estrangelo Edessa"/>
+        <a:font script="Orya" typeface="Kalinga"/>
+        <a:font script="Mlym" typeface="Kartika"/>
+        <a:font script="Laoo" typeface="DokChampa"/>
+        <a:font script="Sinh" typeface="Iskoola Pota"/>
+        <a:font script="Mong" typeface="Mongolian Baiti"/>
+        <a:font script="Viet" typeface="Times New Roman"/>
+        <a:font script="Uigh" typeface="Microsoft Uighur"/>
+        <a:font script="Geor" typeface="Sylfaen"/>
+        <a:font script="Armn" typeface="Arial"/>
+        <a:font script="Bugi" typeface="Leelawadee UI"/>
+        <a:font script="Bopo" typeface="Microsoft JhengHei"/>
+        <a:font script="Java" typeface="Javanese Text"/>
+        <a:font script="Lisu" typeface="Segoe UI"/>
+        <a:font script="Mymr" typeface="Myanmar Text"/>
+        <a:font script="Nkoo" typeface="Ebrima"/>
+        <a:font script="Olck" typeface="Nirmala UI"/>
+        <a:font script="Osma" typeface="Ebrima"/>
+        <a:font script="Phag" typeface="Phagspa"/>
+        <a:font script="Syrn" typeface="Estrangelo Edessa"/>
+        <a:font script="Syrj" typeface="Estrangelo Edessa"/>
+        <a:font script="Syre" typeface="Estrangelo Edessa"/>
+        <a:font script="Sora" typeface="Nirmala UI"/>
+        <a:font script="Tale" typeface="Microsoft Tai Le"/>
+        <a:font script="Talu" typeface="Microsoft New Tai Lue"/>
+        <a:font script="Tfng" typeface="Ebrima"/>
       </a:majorFont>
       <a:minorFont>
-        <a:latin typeface="Calibri" panose="020F0502020204030204" pitchFamily="0" charset="1"/>
+        <a:latin typeface="Calibri" panose="020F0502020204030204"/>
         <a:ea typeface=""/>
         <a:cs typeface=""/>
+        <a:font script="Jpan" typeface="游明朝"/>
+        <a:font script="Hang" typeface="맑은 고딕"/>
+        <a:font script="Hans" typeface="等线"/>
+        <a:font script="Hant" typeface="新細明體"/>
+        <a:font script="Arab" typeface="Arial"/>
+        <a:font script="Hebr" typeface="Arial"/>
+        <a:font script="Thai" typeface="Cordia New"/>
+        <a:font script="Ethi" typeface="Nyala"/>
+        <a:font script="Beng" typeface="Vrinda"/>
+        <a:font script="Gujr" typeface="Shruti"/>
+        <a:font script="Khmr" typeface="DaunPenh"/>
+        <a:font script="Knda" typeface="Tunga"/>
+        <a:font script="Guru" typeface="Raavi"/>
+        <a:font script="Cans" typeface="Euphemia"/>
+        <a:font script="Cher" typeface="Plantagenet Cherokee"/>
+        <a:font script="Yiii" typeface="Microsoft Yi Baiti"/>
+        <a:font script="Tibt" typeface="Microsoft Himalaya"/>
+        <a:font script="Thaa" typeface="MV Boli"/>
+        <a:font script="Deva" typeface="Mangal"/>
+        <a:font script="Telu" typeface="Gautami"/>
+        <a:font script="Taml" typeface="Latha"/>
+        <a:font script="Syrc" typeface="Estrangelo Edessa"/>
+        <a:font script="Orya" typeface="Kalinga"/>
+        <a:font script="Mlym" typeface="Kartika"/>
+        <a:font script="Laoo" typeface="DokChampa"/>
+        <a:font script="Sinh" typeface="Iskoola Pota"/>
+        <a:font script="Mong" typeface="Mongolian Baiti"/>
+        <a:font script="Viet" typeface="Arial"/>
+        <a:font script="Uigh" typeface="Microsoft Uighur"/>
+        <a:font script="Geor" typeface="Sylfaen"/>
+        <a:font script="Armn" typeface="Arial"/>
+        <a:font script="Bugi" typeface="Leelawadee UI"/>
+        <a:font script="Bopo" typeface="Microsoft JhengHei"/>
+        <a:font script="Java" typeface="Javanese Text"/>
+        <a:font script="Lisu" typeface="Segoe UI"/>
+        <a:font script="Mymr" typeface="Myanmar Text"/>
+        <a:font script="Nkoo" typeface="Ebrima"/>
+        <a:font script="Olck" typeface="Nirmala UI"/>
+        <a:font script="Osma" typeface="Ebrima"/>
+        <a:font script="Phag" typeface="Phagspa"/>
+        <a:font script="Syrn" typeface="Estrangelo Edessa"/>
+        <a:font script="Syrj" typeface="Estrangelo Edessa"/>
+        <a:font script="Syre" typeface="Estrangelo Edessa"/>
+        <a:font script="Sora" typeface="Nirmala UI"/>
+        <a:font script="Tale" typeface="Microsoft Tai Le"/>
+        <a:font script="Talu" typeface="Microsoft New Tai Lue"/>
+        <a:font script="Tfng" typeface="Ebrima"/>
       </a:minorFont>
     </a:fontScheme>
-    <a:fmtScheme>
+    <a:fmtScheme name="Office">
       <a:fillStyleLst>
         <a:solidFill>
           <a:schemeClr val="phClr"/>
         </a:solidFill>
-        <a:gradFill>
+        <a:gradFill rotWithShape="1">
           <a:gsLst>
             <a:gs pos="0">
               <a:schemeClr val="phClr">
                 <a:lumMod val="110000"/>
+                <a:satMod val="105000"/>
                 <a:tint val="67000"/>
               </a:schemeClr>
             </a:gs>
             <a:gs pos="50000">
               <a:schemeClr val="phClr">
                 <a:lumMod val="105000"/>
+                <a:satMod val="103000"/>
                 <a:tint val="73000"/>
               </a:schemeClr>
             </a:gs>
             <a:gs pos="100000">
               <a:schemeClr val="phClr">
                 <a:lumMod val="105000"/>
+                <a:satMod val="109000"/>
                 <a:tint val="81000"/>
               </a:schemeClr>
             </a:gs>
           </a:gsLst>
           <a:lin ang="5400000" scaled="0"/>
-          <a:tileRect l="0" t="0" r="0" b="0"/>
         </a:gradFill>
-        <a:gradFill>
+        <a:gradFill rotWithShape="1">
           <a:gsLst>
             <a:gs pos="0">
               <a:schemeClr val="phClr">
+                <a:satMod val="103000"/>
                 <a:lumMod val="102000"/>
                 <a:tint val="94000"/>
               </a:schemeClr>
             </a:gs>
             <a:gs pos="50000">
               <a:schemeClr val="phClr">
+                <a:satMod val="110000"/>
                 <a:lumMod val="100000"/>
                 <a:shade val="100000"/>
               </a:schemeClr>
@@ -4711,24 +5634,33 @@
             <a:gs pos="100000">
               <a:schemeClr val="phClr">
                 <a:lumMod val="99000"/>
+                <a:satMod val="120000"/>
                 <a:shade val="78000"/>
               </a:schemeClr>
             </a:gs>
           </a:gsLst>
           <a:lin ang="5400000" scaled="0"/>
-          <a:tileRect l="0" t="0" r="0" b="0"/>
         </a:gradFill>
       </a:fillStyleLst>
       <a:lnStyleLst>
         <a:ln w="6350" cap="flat" cmpd="sng" algn="ctr">
+          <a:solidFill>
+            <a:schemeClr val="phClr"/>
+          </a:solidFill>
           <a:prstDash val="solid"/>
           <a:miter lim="800000"/>
         </a:ln>
         <a:ln w="12700" cap="flat" cmpd="sng" algn="ctr">
+          <a:solidFill>
+            <a:schemeClr val="phClr"/>
+          </a:solidFill>
           <a:prstDash val="solid"/>
           <a:miter lim="800000"/>
         </a:ln>
         <a:ln w="19050" cap="flat" cmpd="sng" algn="ctr">
+          <a:solidFill>
+            <a:schemeClr val="phClr"/>
+          </a:solidFill>
           <a:prstDash val="solid"/>
           <a:miter lim="800000"/>
         </a:ln>
@@ -4741,7 +5673,13 @@
           <a:effectLst/>
         </a:effectStyle>
         <a:effectStyle>
-          <a:effectLst/>
+          <a:effectLst>
+            <a:outerShdw blurRad="57150" dist="19050" dir="5400000" algn="ctr" rotWithShape="0">
+              <a:srgbClr val="000000">
+                <a:alpha val="63000"/>
+              </a:srgbClr>
+            </a:outerShdw>
+          </a:effectLst>
         </a:effectStyle>
       </a:effectStyleLst>
       <a:bgFillStyleLst>
@@ -4751,13 +5689,15 @@
         <a:solidFill>
           <a:schemeClr val="phClr">
             <a:tint val="95000"/>
+            <a:satMod val="170000"/>
           </a:schemeClr>
         </a:solidFill>
-        <a:gradFill>
+        <a:gradFill rotWithShape="1">
           <a:gsLst>
             <a:gs pos="0">
               <a:schemeClr val="phClr">
                 <a:tint val="93000"/>
+                <a:satMod val="150000"/>
                 <a:shade val="98000"/>
                 <a:lumMod val="102000"/>
               </a:schemeClr>
@@ -4765,6 +5705,7 @@
             <a:gs pos="50000">
               <a:schemeClr val="phClr">
                 <a:tint val="98000"/>
+                <a:satMod val="130000"/>
                 <a:shade val="90000"/>
                 <a:lumMod val="103000"/>
               </a:schemeClr>
@@ -4772,21 +5713,28 @@
             <a:gs pos="100000">
               <a:schemeClr val="phClr">
                 <a:shade val="63000"/>
+                <a:satMod val="120000"/>
               </a:schemeClr>
             </a:gs>
           </a:gsLst>
           <a:lin ang="5400000" scaled="0"/>
-          <a:tileRect l="0" t="0" r="0" b="0"/>
         </a:gradFill>
       </a:bgFillStyleLst>
     </a:fmtScheme>
   </a:themeElements>
+  <a:objectDefaults/>
+  <a:extraClrSchemeLst/>
+  <a:extLst>
+    <a:ext uri="{05A4C25C-085E-4340-85A3-A5531E510DB2}">
+      <thm15:themeFamily xmlns:thm15="http://schemas.microsoft.com/office/thememl/2012/main" name="Office Theme" id="{62F939B6-93AF-4DB8-9C6B-D6C7DFDC589F}" vid="{4A3C46E8-61CC-4603-A589-7422A47A8E4A}"/>
+    </a:ext>
+  </a:extLst>
 </a:theme>
 </file>
 
 <file path=customXml/item1.xml><?xml version="1.0" encoding="utf-8"?>
 <go:gDocsCustomXmlDataStorage xmlns:go="http://customooxmlschemas.google.com/" xmlns:r="http://schemas.openxmlformats.org/officeDocument/2006/relationships">
-  <go:docsCustomData roundtripDataSignature="AMtx7miD+htt6ii9busXasAjocrpBzgjvw==">AMUW2mXriy3uwMKUwyMhNNryYx4F+GVYKAr/o720WJLwmt5JUM0WcKxvF6rvZSMsLCcfKwA0O//lgVwIBrzrBtkFQwFOfDrYeiAibabN9V7Mu7H/oA9v3ZbIPoUQtdBP7ydQtPgpQZfp</go:docsCustomData>
+  <go:docsCustomData xmlns:go="http://customooxmlschemas.google.com/" roundtripDataSignature="AMtx7miD+htt6ii9busXasAjocrpBzgjvw==">AMUW2mXriy3uwMKUwyMhNNryYx4F+GVYKAr/o720WJLwmt5JUM0WcKxvF6rvZSMsLCcfKwA0O//lgVwIBrzrBtkFQwFOfDrYeiAibabN9V7Mu7H/oA9v3ZbIPoUQtdBP7ydQtPgpQZfp</go:docsCustomData>
 </go:gDocsCustomXmlDataStorage>
 </file>
 

--- a/templates/proposal-template.docx
+++ b/templates/proposal-template.docx
@@ -597,8 +597,8 @@
       <w:tblGrid>
         <w:gridCol w:w="993"/>
         <w:gridCol w:w="1842"/>
-        <w:gridCol w:w="4962"/>
-        <w:gridCol w:w="1274"/>
+        <w:gridCol w:w="4963"/>
+        <w:gridCol w:w="1273"/>
       </w:tblGrid>
       <w:tr>
         <w:trPr>
@@ -670,7 +670,7 @@
         </w:tc>
         <w:tc>
           <w:tcPr>
-            <w:tcW w:w="4962" w:type="dxa"/>
+            <w:tcW w:w="4963" w:type="dxa"/>
             <w:tcBorders>
               <w:top w:val="single" w:sz="4" w:space="0" w:color="000000"/>
               <w:left w:val="single" w:sz="4" w:space="0" w:color="000000"/>
@@ -702,7 +702,7 @@
         </w:tc>
         <w:tc>
           <w:tcPr>
-            <w:tcW w:w="1274" w:type="dxa"/>
+            <w:tcW w:w="1273" w:type="dxa"/>
             <w:tcBorders>
               <w:top w:val="single" w:sz="4" w:space="0" w:color="000000"/>
               <w:left w:val="single" w:sz="4" w:space="0" w:color="000000"/>
@@ -877,7 +877,7 @@
         </w:tc>
         <w:tc>
           <w:tcPr>
-            <w:tcW w:w="4962" w:type="dxa"/>
+            <w:tcW w:w="4963" w:type="dxa"/>
             <w:tcBorders>
               <w:top w:val="single" w:sz="4" w:space="0" w:color="000000"/>
               <w:left w:val="single" w:sz="4" w:space="0" w:color="000000"/>
@@ -936,7 +936,7 @@
                 <w:szCs w:val="24"/>
                 <w:lang w:val="en-US"/>
               </w:rPr>
-              <w:t xml:space="preserve">  ●  </w:t>
+              <w:t xml:space="preserve">●  </w:t>
             </w:r>
             <w:r>
               <w:rPr>
@@ -1022,7 +1022,7 @@
                 <w:szCs w:val="24"/>
                 <w:lang w:val="en-US"/>
               </w:rPr>
-              <w:t xml:space="preserve">  {text}</w:t>
+              <w:t>{text}</w:t>
             </w:r>
           </w:p>
           <w:p>
@@ -1060,7 +1060,7 @@
                 <w:szCs w:val="24"/>
                 <w:lang w:val="en-US"/>
               </w:rPr>
-              <w:t>{#children}     ▪     {text}{/children}{/children}{/description}</w:t>
+              <w:t>{#children}     ▪  {text}{/children}{/children}{/description}</w:t>
             </w:r>
           </w:p>
           <w:p>
@@ -1104,7 +1104,7 @@
         </w:tc>
         <w:tc>
           <w:tcPr>
-            <w:tcW w:w="1274" w:type="dxa"/>
+            <w:tcW w:w="1273" w:type="dxa"/>
             <w:tcBorders>
               <w:top w:val="single" w:sz="4" w:space="0" w:color="000000"/>
               <w:left w:val="single" w:sz="4" w:space="0" w:color="000000"/>
@@ -1209,7 +1209,7 @@
         </w:tc>
         <w:tc>
           <w:tcPr>
-            <w:tcW w:w="4962" w:type="dxa"/>
+            <w:tcW w:w="4963" w:type="dxa"/>
             <w:tcBorders>
               <w:top w:val="single" w:sz="4" w:space="0" w:color="000000"/>
               <w:left w:val="single" w:sz="4" w:space="0" w:color="000000"/>
@@ -1241,7 +1241,7 @@
         </w:tc>
         <w:tc>
           <w:tcPr>
-            <w:tcW w:w="1274" w:type="dxa"/>
+            <w:tcW w:w="1273" w:type="dxa"/>
             <w:tcBorders>
               <w:top w:val="single" w:sz="4" w:space="0" w:color="000000"/>
               <w:left w:val="single" w:sz="4" w:space="0" w:color="000000"/>
@@ -1343,7 +1343,7 @@
         </w:tc>
         <w:tc>
           <w:tcPr>
-            <w:tcW w:w="4962" w:type="dxa"/>
+            <w:tcW w:w="4963" w:type="dxa"/>
             <w:tcBorders>
               <w:top w:val="single" w:sz="4" w:space="0" w:color="000000"/>
               <w:left w:val="single" w:sz="4" w:space="0" w:color="000000"/>
@@ -1374,7 +1374,7 @@
         </w:tc>
         <w:tc>
           <w:tcPr>
-            <w:tcW w:w="1274" w:type="dxa"/>
+            <w:tcW w:w="1273" w:type="dxa"/>
             <w:tcBorders>
               <w:top w:val="single" w:sz="4" w:space="0" w:color="000000"/>
               <w:left w:val="single" w:sz="4" w:space="0" w:color="000000"/>
@@ -1477,7 +1477,7 @@
         </w:tc>
         <w:tc>
           <w:tcPr>
-            <w:tcW w:w="4962" w:type="dxa"/>
+            <w:tcW w:w="4963" w:type="dxa"/>
             <w:tcBorders>
               <w:top w:val="single" w:sz="4" w:space="0" w:color="000000"/>
               <w:left w:val="single" w:sz="4" w:space="0" w:color="000000"/>
@@ -1508,7 +1508,7 @@
         </w:tc>
         <w:tc>
           <w:tcPr>
-            <w:tcW w:w="1274" w:type="dxa"/>
+            <w:tcW w:w="1273" w:type="dxa"/>
             <w:tcBorders>
               <w:top w:val="single" w:sz="4" w:space="0" w:color="000000"/>
               <w:left w:val="single" w:sz="4" w:space="0" w:color="000000"/>
@@ -1603,7 +1603,7 @@
         </w:tc>
         <w:tc>
           <w:tcPr>
-            <w:tcW w:w="4962" w:type="dxa"/>
+            <w:tcW w:w="4963" w:type="dxa"/>
             <w:tcBorders>
               <w:top w:val="single" w:sz="4" w:space="0" w:color="000000"/>
               <w:left w:val="single" w:sz="4" w:space="0" w:color="000000"/>
@@ -1637,7 +1637,7 @@
         </w:tc>
         <w:tc>
           <w:tcPr>
-            <w:tcW w:w="1274" w:type="dxa"/>
+            <w:tcW w:w="1273" w:type="dxa"/>
             <w:tcBorders>
               <w:top w:val="single" w:sz="4" w:space="0" w:color="000000"/>
               <w:left w:val="single" w:sz="4" w:space="0" w:color="000000"/>
@@ -1733,7 +1733,7 @@
         </w:tc>
         <w:tc>
           <w:tcPr>
-            <w:tcW w:w="4962" w:type="dxa"/>
+            <w:tcW w:w="4963" w:type="dxa"/>
             <w:tcBorders>
               <w:top w:val="single" w:sz="4" w:space="0" w:color="000000"/>
               <w:left w:val="single" w:sz="4" w:space="0" w:color="000000"/>
@@ -1762,7 +1762,7 @@
         </w:tc>
         <w:tc>
           <w:tcPr>
-            <w:tcW w:w="1274" w:type="dxa"/>
+            <w:tcW w:w="1273" w:type="dxa"/>
             <w:tcBorders>
               <w:top w:val="single" w:sz="4" w:space="0" w:color="000000"/>
               <w:left w:val="single" w:sz="4" w:space="0" w:color="000000"/>
@@ -1853,7 +1853,7 @@
         </w:tc>
         <w:tc>
           <w:tcPr>
-            <w:tcW w:w="4962" w:type="dxa"/>
+            <w:tcW w:w="4963" w:type="dxa"/>
             <w:tcBorders>
               <w:top w:val="single" w:sz="4" w:space="0" w:color="000000"/>
               <w:left w:val="single" w:sz="4" w:space="0" w:color="000000"/>
@@ -1883,7 +1883,7 @@
         </w:tc>
         <w:tc>
           <w:tcPr>
-            <w:tcW w:w="1274" w:type="dxa"/>
+            <w:tcW w:w="1273" w:type="dxa"/>
             <w:tcBorders>
               <w:top w:val="single" w:sz="4" w:space="0" w:color="000000"/>
               <w:left w:val="single" w:sz="4" w:space="0" w:color="000000"/>
@@ -1983,7 +1983,7 @@
         </w:tc>
         <w:tc>
           <w:tcPr>
-            <w:tcW w:w="4962" w:type="dxa"/>
+            <w:tcW w:w="4963" w:type="dxa"/>
             <w:tcBorders>
               <w:top w:val="single" w:sz="4" w:space="0" w:color="000000"/>
               <w:left w:val="single" w:sz="4" w:space="0" w:color="000000"/>
@@ -2013,7 +2013,7 @@
         </w:tc>
         <w:tc>
           <w:tcPr>
-            <w:tcW w:w="1274" w:type="dxa"/>
+            <w:tcW w:w="1273" w:type="dxa"/>
             <w:tcBorders>
               <w:top w:val="single" w:sz="4" w:space="0" w:color="000000"/>
               <w:left w:val="single" w:sz="4" w:space="0" w:color="000000"/>
@@ -2113,7 +2113,7 @@
         </w:tc>
         <w:tc>
           <w:tcPr>
-            <w:tcW w:w="4962" w:type="dxa"/>
+            <w:tcW w:w="4963" w:type="dxa"/>
             <w:tcBorders>
               <w:top w:val="single" w:sz="4" w:space="0" w:color="000000"/>
               <w:left w:val="single" w:sz="4" w:space="0" w:color="000000"/>
@@ -2142,7 +2142,7 @@
         </w:tc>
         <w:tc>
           <w:tcPr>
-            <w:tcW w:w="1274" w:type="dxa"/>
+            <w:tcW w:w="1273" w:type="dxa"/>
             <w:tcBorders>
               <w:top w:val="single" w:sz="4" w:space="0" w:color="000000"/>
               <w:left w:val="single" w:sz="4" w:space="0" w:color="000000"/>
@@ -2836,8 +2836,8 @@
           <w:lang w:val="bg-BG"/>
         </w:rPr>
       </w:r>
-      <w:bookmarkStart w:id="2" w:name="_Hlk174617329"/>
-      <w:bookmarkStart w:id="3" w:name="_Hlk174617329"/>
+      <w:bookmarkStart w:id="2" w:name="_Hlk174617329_Copy_1"/>
+      <w:bookmarkStart w:id="3" w:name="_Hlk174617329_Copy_1"/>
       <w:bookmarkEnd w:id="3"/>
     </w:p>
     <w:p>
@@ -3261,6 +3261,7 @@
           <w:pPr>
             <w:pStyle w:val="Header"/>
             <w:widowControl/>
+            <w:suppressAutoHyphens w:val="true"/>
             <w:bidi w:val="0"/>
             <w:spacing w:before="0" w:after="0"/>
             <w:ind w:left="-115"/>
@@ -3293,6 +3294,7 @@
           <w:pPr>
             <w:pStyle w:val="Header"/>
             <w:widowControl/>
+            <w:suppressAutoHyphens w:val="true"/>
             <w:bidi w:val="0"/>
             <w:spacing w:before="0" w:after="0"/>
             <w:jc w:val="center"/>
@@ -3324,6 +3326,7 @@
           <w:pPr>
             <w:pStyle w:val="Header"/>
             <w:widowControl/>
+            <w:suppressAutoHyphens w:val="true"/>
             <w:bidi w:val="0"/>
             <w:spacing w:before="0" w:after="0"/>
             <w:ind w:right="-115"/>
@@ -3387,6 +3390,7 @@
           <w:pPr>
             <w:pStyle w:val="Header"/>
             <w:widowControl/>
+            <w:suppressAutoHyphens w:val="true"/>
             <w:bidi w:val="0"/>
             <w:spacing w:before="0" w:after="0"/>
             <w:ind w:left="-115"/>
@@ -3419,6 +3423,7 @@
           <w:pPr>
             <w:pStyle w:val="Header"/>
             <w:widowControl/>
+            <w:suppressAutoHyphens w:val="true"/>
             <w:bidi w:val="0"/>
             <w:spacing w:before="0" w:after="0"/>
             <w:jc w:val="center"/>
@@ -3450,6 +3455,7 @@
           <w:pPr>
             <w:pStyle w:val="Header"/>
             <w:widowControl/>
+            <w:suppressAutoHyphens w:val="true"/>
             <w:bidi w:val="0"/>
             <w:spacing w:before="0" w:after="0"/>
             <w:ind w:right="-115"/>
@@ -4143,6 +4149,7 @@
     <w:qFormat/>
     <w:pPr>
       <w:widowControl/>
+      <w:suppressAutoHyphens w:val="true"/>
       <w:bidi w:val="0"/>
       <w:spacing w:lineRule="auto" w:line="259" w:before="0" w:after="160"/>
       <w:jc w:val="left"/>

--- a/templates/proposal-template.docx
+++ b/templates/proposal-template.docx
@@ -282,7 +282,7 @@
         <w:pStyle w:val="paragraph"/>
         <w:numPr>
           <w:ilvl w:val="0"/>
-          <w:numId w:val="1"/>
+          <w:numId w:val="2"/>
         </w:numPr>
         <w:spacing w:beforeAutospacing="0" w:before="0" w:afterAutospacing="0" w:after="0"/>
         <w:textAlignment w:val="baseline"/>
@@ -337,7 +337,7 @@
         <w:pStyle w:val="paragraph"/>
         <w:numPr>
           <w:ilvl w:val="0"/>
-          <w:numId w:val="1"/>
+          <w:numId w:val="2"/>
         </w:numPr>
         <w:spacing w:beforeAutospacing="0" w:before="0" w:afterAutospacing="0" w:after="0"/>
         <w:textAlignment w:val="baseline"/>
@@ -392,7 +392,7 @@
         <w:pStyle w:val="paragraph"/>
         <w:numPr>
           <w:ilvl w:val="0"/>
-          <w:numId w:val="1"/>
+          <w:numId w:val="2"/>
         </w:numPr>
         <w:spacing w:beforeAutospacing="0" w:before="0" w:afterAutospacing="0" w:after="0"/>
         <w:textAlignment w:val="baseline"/>
@@ -447,7 +447,7 @@
         <w:pStyle w:val="paragraph"/>
         <w:numPr>
           <w:ilvl w:val="0"/>
-          <w:numId w:val="1"/>
+          <w:numId w:val="2"/>
         </w:numPr>
         <w:spacing w:beforeAutospacing="0" w:before="0" w:afterAutospacing="0" w:after="0"/>
         <w:textAlignment w:val="baseline"/>
@@ -503,7 +503,7 @@
         <w:pStyle w:val="paragraph"/>
         <w:numPr>
           <w:ilvl w:val="0"/>
-          <w:numId w:val="1"/>
+          <w:numId w:val="2"/>
         </w:numPr>
         <w:spacing w:beforeAutospacing="0" w:before="0" w:afterAutospacing="0" w:after="0"/>
         <w:textAlignment w:val="baseline"/>
@@ -597,8 +597,8 @@
       <w:tblGrid>
         <w:gridCol w:w="993"/>
         <w:gridCol w:w="1842"/>
-        <w:gridCol w:w="4963"/>
-        <w:gridCol w:w="1273"/>
+        <w:gridCol w:w="4965"/>
+        <w:gridCol w:w="1271"/>
       </w:tblGrid>
       <w:tr>
         <w:trPr>
@@ -670,7 +670,7 @@
         </w:tc>
         <w:tc>
           <w:tcPr>
-            <w:tcW w:w="4963" w:type="dxa"/>
+            <w:tcW w:w="4965" w:type="dxa"/>
             <w:tcBorders>
               <w:top w:val="single" w:sz="4" w:space="0" w:color="000000"/>
               <w:left w:val="single" w:sz="4" w:space="0" w:color="000000"/>
@@ -702,7 +702,7 @@
         </w:tc>
         <w:tc>
           <w:tcPr>
-            <w:tcW w:w="1273" w:type="dxa"/>
+            <w:tcW w:w="1271" w:type="dxa"/>
             <w:tcBorders>
               <w:top w:val="single" w:sz="4" w:space="0" w:color="000000"/>
               <w:left w:val="single" w:sz="4" w:space="0" w:color="000000"/>
@@ -757,7 +757,7 @@
       </w:tr>
       <w:tr>
         <w:trPr>
-          <w:trHeight w:val="1875" w:hRule="atLeast"/>
+          <w:trHeight w:val="1275" w:hRule="atLeast"/>
         </w:trPr>
         <w:tc>
           <w:tcPr>
@@ -877,7 +877,7 @@
         </w:tc>
         <w:tc>
           <w:tcPr>
-            <w:tcW w:w="4963" w:type="dxa"/>
+            <w:tcW w:w="4965" w:type="dxa"/>
             <w:tcBorders>
               <w:top w:val="single" w:sz="4" w:space="0" w:color="000000"/>
               <w:left w:val="single" w:sz="4" w:space="0" w:color="000000"/>
@@ -887,10 +887,15 @@
           </w:tcPr>
           <w:p>
             <w:pPr>
-              <w:pStyle w:val="Normal"/>
+              <w:pStyle w:val="ListParagraph"/>
               <w:widowControl/>
-              <w:spacing w:lineRule="auto" w:line="259" w:before="0" w:after="0"/>
-              <w:jc w:val="left"/>
+              <w:numPr>
+                <w:ilvl w:val="0"/>
+                <w:numId w:val="1"/>
+              </w:numPr>
+              <w:spacing w:lineRule="auto" w:line="144" w:before="0" w:after="0"/>
+              <w:ind w:hanging="360" w:left="321"/>
+              <w:contextualSpacing/>
               <w:rPr>
                 <w:rFonts w:ascii="Calibri" w:hAnsi="Calibri" w:eastAsia="Calibri" w:cs="Calibri"/>
                 <w:b w:val="false"/>
@@ -920,191 +925,13 @@
                 <w:szCs w:val="24"/>
                 <w:lang w:val="en-US"/>
               </w:rPr>
-              <w:t>{#description}</w:t>
-            </w:r>
-            <w:r>
-              <w:rPr>
-                <w:rFonts w:eastAsia="Times New Roman" w:cs="Times New Roman" w:ascii="Times New Roman" w:hAnsi="Times New Roman"/>
-                <w:b w:val="false"/>
-                <w:bCs w:val="false"/>
-                <w:i w:val="false"/>
-                <w:iCs w:val="false"/>
-                <w:caps w:val="false"/>
-                <w:smallCaps w:val="false"/>
-                <w:color w:themeColor="text1" w:val="000000"/>
-                <w:sz w:val="24"/>
-                <w:szCs w:val="24"/>
-                <w:lang w:val="en-US"/>
-              </w:rPr>
-              <w:t xml:space="preserve">●  </w:t>
-            </w:r>
-            <w:r>
-              <w:rPr>
-                <w:rFonts w:eastAsia="Calibri" w:cs="Calibri"/>
-                <w:b w:val="false"/>
-                <w:bCs w:val="false"/>
-                <w:i w:val="false"/>
-                <w:iCs w:val="false"/>
-                <w:caps w:val="false"/>
-                <w:smallCaps w:val="false"/>
-                <w:color w:themeColor="text1" w:val="000000"/>
-                <w:sz w:val="24"/>
-                <w:szCs w:val="24"/>
-                <w:lang w:val="en-US"/>
-              </w:rPr>
-              <w:t xml:space="preserve"> {text}</w:t>
-            </w:r>
-          </w:p>
-          <w:p>
-            <w:pPr>
-              <w:pStyle w:val="Normal"/>
-              <w:widowControl/>
-              <w:spacing w:lineRule="auto" w:line="259" w:before="0" w:after="0"/>
-              <w:jc w:val="left"/>
-              <w:rPr>
-                <w:rFonts w:ascii="Calibri" w:hAnsi="Calibri" w:eastAsia="Calibri" w:cs="Calibri"/>
-                <w:b w:val="false"/>
-                <w:bCs w:val="false"/>
-                <w:i w:val="false"/>
-                <w:i w:val="false"/>
-                <w:iCs w:val="false"/>
-                <w:caps w:val="false"/>
-                <w:smallCaps w:val="false"/>
-                <w:color w:themeColor="text1" w:val="000000"/>
-                <w:sz w:val="24"/>
-                <w:szCs w:val="24"/>
-                <w:lang w:val="en-US"/>
-              </w:rPr>
-            </w:pPr>
-            <w:r>
-              <w:rPr>
-                <w:rFonts w:eastAsia="Calibri" w:cs="Calibri"/>
-                <w:b w:val="false"/>
-                <w:bCs w:val="false"/>
-                <w:i w:val="false"/>
-                <w:iCs w:val="false"/>
-                <w:caps w:val="false"/>
-                <w:smallCaps w:val="false"/>
-                <w:color w:themeColor="text1" w:val="000000"/>
-                <w:sz w:val="24"/>
-                <w:szCs w:val="24"/>
-                <w:lang w:val="en-US"/>
-              </w:rPr>
-              <w:t xml:space="preserve">{#children}    </w:t>
-            </w:r>
-            <w:r>
-              <w:rPr>
-                <w:rFonts w:eastAsia="Times New Roman" w:cs="Times New Roman" w:ascii="Times New Roman" w:hAnsi="Times New Roman"/>
-                <w:b w:val="false"/>
-                <w:bCs w:val="false"/>
-                <w:i w:val="false"/>
-                <w:iCs w:val="false"/>
-                <w:caps w:val="false"/>
-                <w:smallCaps w:val="false"/>
-                <w:color w:themeColor="text1" w:val="000000"/>
-                <w:sz w:val="24"/>
-                <w:szCs w:val="24"/>
-                <w:lang w:val="en-US"/>
-              </w:rPr>
-              <w:t xml:space="preserve">o  </w:t>
-            </w:r>
-            <w:r>
-              <w:rPr>
-                <w:rFonts w:eastAsia="Calibri" w:cs="Calibri"/>
-                <w:b w:val="false"/>
-                <w:bCs w:val="false"/>
-                <w:i w:val="false"/>
-                <w:iCs w:val="false"/>
-                <w:caps w:val="false"/>
-                <w:smallCaps w:val="false"/>
-                <w:color w:themeColor="text1" w:val="000000"/>
-                <w:sz w:val="24"/>
-                <w:szCs w:val="24"/>
-                <w:lang w:val="en-US"/>
-              </w:rPr>
-              <w:t>{text}</w:t>
-            </w:r>
-          </w:p>
-          <w:p>
-            <w:pPr>
-              <w:pStyle w:val="Normal"/>
-              <w:widowControl/>
-              <w:spacing w:lineRule="auto" w:line="259" w:before="0" w:after="160"/>
-              <w:jc w:val="left"/>
-              <w:rPr>
-                <w:rFonts w:ascii="Calibri" w:hAnsi="Calibri" w:eastAsia="Calibri" w:cs="Calibri"/>
-                <w:b w:val="false"/>
-                <w:bCs w:val="false"/>
-                <w:i w:val="false"/>
-                <w:i w:val="false"/>
-                <w:iCs w:val="false"/>
-                <w:caps w:val="false"/>
-                <w:smallCaps w:val="false"/>
-                <w:color w:themeColor="text1" w:val="000000"/>
-                <w:sz w:val="24"/>
-                <w:szCs w:val="24"/>
-                <w:lang w:val="en-US"/>
-              </w:rPr>
-            </w:pPr>
-            <w:r>
-              <w:rPr>
-                <w:rFonts w:eastAsia="Calibri" w:cs="Calibri"/>
-                <w:b w:val="false"/>
-                <w:bCs w:val="false"/>
-                <w:i w:val="false"/>
-                <w:iCs w:val="false"/>
-                <w:caps w:val="false"/>
-                <w:smallCaps w:val="false"/>
-                <w:color w:themeColor="text1" w:val="000000"/>
-                <w:sz w:val="24"/>
-                <w:szCs w:val="24"/>
-                <w:lang w:val="en-US"/>
-              </w:rPr>
-              <w:t>{#children}     ▪  {text}{/children}{/children}{/description}</w:t>
-            </w:r>
-          </w:p>
-          <w:p>
-            <w:pPr>
-              <w:pStyle w:val="Normal"/>
-              <w:widowControl/>
-              <w:spacing w:lineRule="auto" w:line="259" w:before="0" w:after="160"/>
-              <w:jc w:val="left"/>
-              <w:rPr>
-                <w:rFonts w:ascii="Calibri" w:hAnsi="Calibri" w:eastAsia="Calibri" w:cs="Calibri"/>
-                <w:b w:val="false"/>
-                <w:bCs w:val="false"/>
-                <w:i w:val="false"/>
-                <w:i w:val="false"/>
-                <w:iCs w:val="false"/>
-                <w:caps w:val="false"/>
-                <w:smallCaps w:val="false"/>
-                <w:color w:themeColor="text1" w:val="000000"/>
-                <w:sz w:val="24"/>
-                <w:szCs w:val="24"/>
-                <w:lang w:val="en-US"/>
-              </w:rPr>
-            </w:pPr>
-            <w:r>
-              <w:rPr>
-                <w:rFonts w:eastAsia="Calibri" w:cs="Calibri"/>
-                <w:b w:val="false"/>
-                <w:bCs w:val="false"/>
-                <w:i w:val="false"/>
-                <w:iCs w:val="false"/>
-                <w:caps w:val="false"/>
-                <w:smallCaps w:val="false"/>
-                <w:color w:themeColor="text1" w:val="000000"/>
-                <w:sz w:val="24"/>
-                <w:szCs w:val="24"/>
-                <w:lang w:val="en-US"/>
-              </w:rPr>
-              <w:t>{@linkXml}</w:t>
+              <w:t>{@fullDescriptionXml}</w:t>
             </w:r>
           </w:p>
         </w:tc>
         <w:tc>
           <w:tcPr>
-            <w:tcW w:w="1273" w:type="dxa"/>
+            <w:tcW w:w="1271" w:type="dxa"/>
             <w:tcBorders>
               <w:top w:val="single" w:sz="4" w:space="0" w:color="000000"/>
               <w:left w:val="single" w:sz="4" w:space="0" w:color="000000"/>
@@ -1209,7 +1036,7 @@
         </w:tc>
         <w:tc>
           <w:tcPr>
-            <w:tcW w:w="4963" w:type="dxa"/>
+            <w:tcW w:w="4965" w:type="dxa"/>
             <w:tcBorders>
               <w:top w:val="single" w:sz="4" w:space="0" w:color="000000"/>
               <w:left w:val="single" w:sz="4" w:space="0" w:color="000000"/>
@@ -1241,7 +1068,7 @@
         </w:tc>
         <w:tc>
           <w:tcPr>
-            <w:tcW w:w="1273" w:type="dxa"/>
+            <w:tcW w:w="1271" w:type="dxa"/>
             <w:tcBorders>
               <w:top w:val="single" w:sz="4" w:space="0" w:color="000000"/>
               <w:left w:val="single" w:sz="4" w:space="0" w:color="000000"/>
@@ -1343,7 +1170,7 @@
         </w:tc>
         <w:tc>
           <w:tcPr>
-            <w:tcW w:w="4963" w:type="dxa"/>
+            <w:tcW w:w="4965" w:type="dxa"/>
             <w:tcBorders>
               <w:top w:val="single" w:sz="4" w:space="0" w:color="000000"/>
               <w:left w:val="single" w:sz="4" w:space="0" w:color="000000"/>
@@ -1374,7 +1201,7 @@
         </w:tc>
         <w:tc>
           <w:tcPr>
-            <w:tcW w:w="1273" w:type="dxa"/>
+            <w:tcW w:w="1271" w:type="dxa"/>
             <w:tcBorders>
               <w:top w:val="single" w:sz="4" w:space="0" w:color="000000"/>
               <w:left w:val="single" w:sz="4" w:space="0" w:color="000000"/>
@@ -1477,7 +1304,7 @@
         </w:tc>
         <w:tc>
           <w:tcPr>
-            <w:tcW w:w="4963" w:type="dxa"/>
+            <w:tcW w:w="4965" w:type="dxa"/>
             <w:tcBorders>
               <w:top w:val="single" w:sz="4" w:space="0" w:color="000000"/>
               <w:left w:val="single" w:sz="4" w:space="0" w:color="000000"/>
@@ -1508,7 +1335,7 @@
         </w:tc>
         <w:tc>
           <w:tcPr>
-            <w:tcW w:w="1273" w:type="dxa"/>
+            <w:tcW w:w="1271" w:type="dxa"/>
             <w:tcBorders>
               <w:top w:val="single" w:sz="4" w:space="0" w:color="000000"/>
               <w:left w:val="single" w:sz="4" w:space="0" w:color="000000"/>
@@ -1603,7 +1430,7 @@
         </w:tc>
         <w:tc>
           <w:tcPr>
-            <w:tcW w:w="4963" w:type="dxa"/>
+            <w:tcW w:w="4965" w:type="dxa"/>
             <w:tcBorders>
               <w:top w:val="single" w:sz="4" w:space="0" w:color="000000"/>
               <w:left w:val="single" w:sz="4" w:space="0" w:color="000000"/>
@@ -1637,7 +1464,7 @@
         </w:tc>
         <w:tc>
           <w:tcPr>
-            <w:tcW w:w="1273" w:type="dxa"/>
+            <w:tcW w:w="1271" w:type="dxa"/>
             <w:tcBorders>
               <w:top w:val="single" w:sz="4" w:space="0" w:color="000000"/>
               <w:left w:val="single" w:sz="4" w:space="0" w:color="000000"/>
@@ -1733,7 +1560,7 @@
         </w:tc>
         <w:tc>
           <w:tcPr>
-            <w:tcW w:w="4963" w:type="dxa"/>
+            <w:tcW w:w="4965" w:type="dxa"/>
             <w:tcBorders>
               <w:top w:val="single" w:sz="4" w:space="0" w:color="000000"/>
               <w:left w:val="single" w:sz="4" w:space="0" w:color="000000"/>
@@ -1762,7 +1589,7 @@
         </w:tc>
         <w:tc>
           <w:tcPr>
-            <w:tcW w:w="1273" w:type="dxa"/>
+            <w:tcW w:w="1271" w:type="dxa"/>
             <w:tcBorders>
               <w:top w:val="single" w:sz="4" w:space="0" w:color="000000"/>
               <w:left w:val="single" w:sz="4" w:space="0" w:color="000000"/>
@@ -1853,7 +1680,7 @@
         </w:tc>
         <w:tc>
           <w:tcPr>
-            <w:tcW w:w="4963" w:type="dxa"/>
+            <w:tcW w:w="4965" w:type="dxa"/>
             <w:tcBorders>
               <w:top w:val="single" w:sz="4" w:space="0" w:color="000000"/>
               <w:left w:val="single" w:sz="4" w:space="0" w:color="000000"/>
@@ -1883,7 +1710,7 @@
         </w:tc>
         <w:tc>
           <w:tcPr>
-            <w:tcW w:w="1273" w:type="dxa"/>
+            <w:tcW w:w="1271" w:type="dxa"/>
             <w:tcBorders>
               <w:top w:val="single" w:sz="4" w:space="0" w:color="000000"/>
               <w:left w:val="single" w:sz="4" w:space="0" w:color="000000"/>
@@ -1983,7 +1810,7 @@
         </w:tc>
         <w:tc>
           <w:tcPr>
-            <w:tcW w:w="4963" w:type="dxa"/>
+            <w:tcW w:w="4965" w:type="dxa"/>
             <w:tcBorders>
               <w:top w:val="single" w:sz="4" w:space="0" w:color="000000"/>
               <w:left w:val="single" w:sz="4" w:space="0" w:color="000000"/>
@@ -2013,7 +1840,7 @@
         </w:tc>
         <w:tc>
           <w:tcPr>
-            <w:tcW w:w="1273" w:type="dxa"/>
+            <w:tcW w:w="1271" w:type="dxa"/>
             <w:tcBorders>
               <w:top w:val="single" w:sz="4" w:space="0" w:color="000000"/>
               <w:left w:val="single" w:sz="4" w:space="0" w:color="000000"/>
@@ -2113,7 +1940,7 @@
         </w:tc>
         <w:tc>
           <w:tcPr>
-            <w:tcW w:w="4963" w:type="dxa"/>
+            <w:tcW w:w="4965" w:type="dxa"/>
             <w:tcBorders>
               <w:top w:val="single" w:sz="4" w:space="0" w:color="000000"/>
               <w:left w:val="single" w:sz="4" w:space="0" w:color="000000"/>
@@ -2142,7 +1969,7 @@
         </w:tc>
         <w:tc>
           <w:tcPr>
-            <w:tcW w:w="1273" w:type="dxa"/>
+            <w:tcW w:w="1271" w:type="dxa"/>
             <w:tcBorders>
               <w:top w:val="single" w:sz="4" w:space="0" w:color="000000"/>
               <w:left w:val="single" w:sz="4" w:space="0" w:color="000000"/>
@@ -2836,9 +2663,6 @@
           <w:lang w:val="bg-BG"/>
         </w:rPr>
       </w:r>
-      <w:bookmarkStart w:id="2" w:name="_Hlk174617329_Copy_1"/>
-      <w:bookmarkStart w:id="3" w:name="_Hlk174617329_Copy_1"/>
-      <w:bookmarkEnd w:id="3"/>
     </w:p>
     <w:p>
       <w:pPr>
@@ -3489,6 +3313,143 @@
   <w:abstractNum w:abstractNumId="1">
     <w:lvl w:ilvl="0">
       <w:start w:val="1"/>
+      <w:numFmt w:val="bullet"/>
+      <w:lvlText w:val="●"/>
+      <w:lvlJc w:val="left"/>
+      <w:pPr>
+        <w:tabs>
+          <w:tab w:val="num" w:pos="0"/>
+        </w:tabs>
+        <w:ind w:left="720" w:hanging="360"/>
+      </w:pPr>
+      <w:rPr>
+        <w:rFonts w:ascii="Noto Sans Symbols" w:hAnsi="Noto Sans Symbols" w:cs="Noto Sans Symbols" w:hint="default"/>
+      </w:rPr>
+    </w:lvl>
+    <w:lvl w:ilvl="1">
+      <w:start w:val="1"/>
+      <w:numFmt w:val="bullet"/>
+      <w:lvlText w:val="o"/>
+      <w:lvlJc w:val="left"/>
+      <w:pPr>
+        <w:tabs>
+          <w:tab w:val="num" w:pos="0"/>
+        </w:tabs>
+        <w:ind w:left="1440" w:hanging="360"/>
+      </w:pPr>
+      <w:rPr>
+        <w:rFonts w:ascii="Noto Sans Symbols" w:hAnsi="Noto Sans Symbols" w:cs="Noto Sans Symbols" w:hint="default"/>
+      </w:rPr>
+    </w:lvl>
+    <w:lvl w:ilvl="2">
+      <w:start w:val="1"/>
+      <w:numFmt w:val="bullet"/>
+      <w:lvlText w:val="▪"/>
+      <w:lvlJc w:val="left"/>
+      <w:pPr>
+        <w:tabs>
+          <w:tab w:val="num" w:pos="0"/>
+        </w:tabs>
+        <w:ind w:left="2160" w:hanging="360"/>
+      </w:pPr>
+      <w:rPr>
+        <w:rFonts w:ascii="Noto Sans Symbols" w:hAnsi="Noto Sans Symbols" w:cs="Noto Sans Symbols" w:hint="default"/>
+      </w:rPr>
+    </w:lvl>
+    <w:lvl w:ilvl="3">
+      <w:start w:val="1"/>
+      <w:numFmt w:val="bullet"/>
+      <w:lvlText w:val=""/>
+      <w:lvlJc w:val="left"/>
+      <w:pPr>
+        <w:tabs>
+          <w:tab w:val="num" w:pos="0"/>
+        </w:tabs>
+        <w:ind w:left="2880" w:hanging="360"/>
+      </w:pPr>
+      <w:rPr>
+        <w:rFonts w:ascii="Symbol" w:hAnsi="Symbol" w:cs="Symbol" w:hint="default"/>
+      </w:rPr>
+    </w:lvl>
+    <w:lvl w:ilvl="4">
+      <w:start w:val="1"/>
+      <w:numFmt w:val="bullet"/>
+      <w:lvlText w:val="o"/>
+      <w:lvlJc w:val="left"/>
+      <w:pPr>
+        <w:tabs>
+          <w:tab w:val="num" w:pos="0"/>
+        </w:tabs>
+        <w:ind w:left="3600" w:hanging="360"/>
+      </w:pPr>
+      <w:rPr>
+        <w:rFonts w:ascii="Courier New" w:hAnsi="Courier New" w:cs="Courier New" w:hint="default"/>
+      </w:rPr>
+    </w:lvl>
+    <w:lvl w:ilvl="5">
+      <w:start w:val="1"/>
+      <w:numFmt w:val="bullet"/>
+      <w:lvlText w:val=""/>
+      <w:lvlJc w:val="left"/>
+      <w:pPr>
+        <w:tabs>
+          <w:tab w:val="num" w:pos="0"/>
+        </w:tabs>
+        <w:ind w:left="4320" w:hanging="360"/>
+      </w:pPr>
+      <w:rPr>
+        <w:rFonts w:ascii="Wingdings" w:hAnsi="Wingdings" w:cs="Wingdings" w:hint="default"/>
+      </w:rPr>
+    </w:lvl>
+    <w:lvl w:ilvl="6">
+      <w:start w:val="1"/>
+      <w:numFmt w:val="bullet"/>
+      <w:lvlText w:val=""/>
+      <w:lvlJc w:val="left"/>
+      <w:pPr>
+        <w:tabs>
+          <w:tab w:val="num" w:pos="0"/>
+        </w:tabs>
+        <w:ind w:left="5040" w:hanging="360"/>
+      </w:pPr>
+      <w:rPr>
+        <w:rFonts w:ascii="Symbol" w:hAnsi="Symbol" w:cs="Symbol" w:hint="default"/>
+      </w:rPr>
+    </w:lvl>
+    <w:lvl w:ilvl="7">
+      <w:start w:val="1"/>
+      <w:numFmt w:val="bullet"/>
+      <w:lvlText w:val="o"/>
+      <w:lvlJc w:val="left"/>
+      <w:pPr>
+        <w:tabs>
+          <w:tab w:val="num" w:pos="0"/>
+        </w:tabs>
+        <w:ind w:left="5760" w:hanging="360"/>
+      </w:pPr>
+      <w:rPr>
+        <w:rFonts w:ascii="Courier New" w:hAnsi="Courier New" w:cs="Courier New" w:hint="default"/>
+      </w:rPr>
+    </w:lvl>
+    <w:lvl w:ilvl="8">
+      <w:start w:val="1"/>
+      <w:numFmt w:val="bullet"/>
+      <w:lvlText w:val=""/>
+      <w:lvlJc w:val="left"/>
+      <w:pPr>
+        <w:tabs>
+          <w:tab w:val="num" w:pos="0"/>
+        </w:tabs>
+        <w:ind w:left="6480" w:hanging="360"/>
+      </w:pPr>
+      <w:rPr>
+        <w:rFonts w:ascii="Wingdings" w:hAnsi="Wingdings" w:cs="Wingdings" w:hint="default"/>
+      </w:rPr>
+    </w:lvl>
+  </w:abstractNum>
+  <w:abstractNum w:abstractNumId="2">
+    <w:lvl w:ilvl="0">
+      <w:start w:val="1"/>
       <w:numFmt w:val="decimal"/>
       <w:lvlText w:val="%1."/>
       <w:lvlJc w:val="left"/>
@@ -3621,7 +3582,7 @@
       </w:rPr>
     </w:lvl>
   </w:abstractNum>
-  <w:abstractNum w:abstractNumId="2">
+  <w:abstractNum w:abstractNumId="3">
     <w:lvl w:ilvl="0">
       <w:start w:val="1"/>
       <w:numFmt w:val="none"/>
@@ -3745,6 +3706,9 @@
   </w:num>
   <w:num w:numId="2">
     <w:abstractNumId w:val="2"/>
+  </w:num>
+  <w:num w:numId="3">
+    <w:abstractNumId w:val="3"/>
   </w:num>
 </w:numbering>
 </file>

--- a/templates/proposal-template.docx
+++ b/templates/proposal-template.docx
@@ -891,10 +891,10 @@
               <w:widowControl/>
               <w:numPr>
                 <w:ilvl w:val="0"/>
-                <w:numId w:val="1"/>
+                <w:numId w:val="0"/>
               </w:numPr>
               <w:spacing w:lineRule="auto" w:line="144" w:before="0" w:after="0"/>
-              <w:ind w:hanging="360" w:left="321"/>
+              <w:ind w:hanging="0" w:left="321"/>
               <w:contextualSpacing/>
               <w:rPr>
                 <w:rFonts w:ascii="Calibri" w:hAnsi="Calibri" w:eastAsia="Calibri" w:cs="Calibri"/>

--- a/templates/proposal-template.docx
+++ b/templates/proposal-template.docx
@@ -282,7 +282,7 @@
         <w:pStyle w:val="paragraph"/>
         <w:numPr>
           <w:ilvl w:val="0"/>
-          <w:numId w:val="2"/>
+          <w:numId w:val="1"/>
         </w:numPr>
         <w:spacing w:beforeAutospacing="0" w:before="0" w:afterAutospacing="0" w:after="0"/>
         <w:textAlignment w:val="baseline"/>
@@ -337,7 +337,7 @@
         <w:pStyle w:val="paragraph"/>
         <w:numPr>
           <w:ilvl w:val="0"/>
-          <w:numId w:val="2"/>
+          <w:numId w:val="1"/>
         </w:numPr>
         <w:spacing w:beforeAutospacing="0" w:before="0" w:afterAutospacing="0" w:after="0"/>
         <w:textAlignment w:val="baseline"/>
@@ -392,7 +392,7 @@
         <w:pStyle w:val="paragraph"/>
         <w:numPr>
           <w:ilvl w:val="0"/>
-          <w:numId w:val="2"/>
+          <w:numId w:val="1"/>
         </w:numPr>
         <w:spacing w:beforeAutospacing="0" w:before="0" w:afterAutospacing="0" w:after="0"/>
         <w:textAlignment w:val="baseline"/>
@@ -447,7 +447,7 @@
         <w:pStyle w:val="paragraph"/>
         <w:numPr>
           <w:ilvl w:val="0"/>
-          <w:numId w:val="2"/>
+          <w:numId w:val="1"/>
         </w:numPr>
         <w:spacing w:beforeAutospacing="0" w:before="0" w:afterAutospacing="0" w:after="0"/>
         <w:textAlignment w:val="baseline"/>
@@ -503,7 +503,7 @@
         <w:pStyle w:val="paragraph"/>
         <w:numPr>
           <w:ilvl w:val="0"/>
-          <w:numId w:val="2"/>
+          <w:numId w:val="1"/>
         </w:numPr>
         <w:spacing w:beforeAutospacing="0" w:before="0" w:afterAutospacing="0" w:after="0"/>
         <w:textAlignment w:val="baseline"/>
@@ -597,8 +597,8 @@
       <w:tblGrid>
         <w:gridCol w:w="993"/>
         <w:gridCol w:w="1842"/>
-        <w:gridCol w:w="4965"/>
-        <w:gridCol w:w="1271"/>
+        <w:gridCol w:w="4966"/>
+        <w:gridCol w:w="1270"/>
       </w:tblGrid>
       <w:tr>
         <w:trPr>
@@ -670,7 +670,7 @@
         </w:tc>
         <w:tc>
           <w:tcPr>
-            <w:tcW w:w="4965" w:type="dxa"/>
+            <w:tcW w:w="4966" w:type="dxa"/>
             <w:tcBorders>
               <w:top w:val="single" w:sz="4" w:space="0" w:color="000000"/>
               <w:left w:val="single" w:sz="4" w:space="0" w:color="000000"/>
@@ -702,7 +702,7 @@
         </w:tc>
         <w:tc>
           <w:tcPr>
-            <w:tcW w:w="1271" w:type="dxa"/>
+            <w:tcW w:w="1270" w:type="dxa"/>
             <w:tcBorders>
               <w:top w:val="single" w:sz="4" w:space="0" w:color="000000"/>
               <w:left w:val="single" w:sz="4" w:space="0" w:color="000000"/>
@@ -877,7 +877,7 @@
         </w:tc>
         <w:tc>
           <w:tcPr>
-            <w:tcW w:w="4965" w:type="dxa"/>
+            <w:tcW w:w="4966" w:type="dxa"/>
             <w:tcBorders>
               <w:top w:val="single" w:sz="4" w:space="0" w:color="000000"/>
               <w:left w:val="single" w:sz="4" w:space="0" w:color="000000"/>
@@ -931,7 +931,7 @@
         </w:tc>
         <w:tc>
           <w:tcPr>
-            <w:tcW w:w="1271" w:type="dxa"/>
+            <w:tcW w:w="1270" w:type="dxa"/>
             <w:tcBorders>
               <w:top w:val="single" w:sz="4" w:space="0" w:color="000000"/>
               <w:left w:val="single" w:sz="4" w:space="0" w:color="000000"/>
@@ -998,6 +998,7 @@
                 <w:sz w:val="24"/>
                 <w:szCs w:val="24"/>
               </w:rPr>
+              <w:t>{#hasPricingTiers}</w:t>
             </w:r>
           </w:p>
         </w:tc>
@@ -1036,7 +1037,7 @@
         </w:tc>
         <w:tc>
           <w:tcPr>
-            <w:tcW w:w="4965" w:type="dxa"/>
+            <w:tcW w:w="4966" w:type="dxa"/>
             <w:tcBorders>
               <w:top w:val="single" w:sz="4" w:space="0" w:color="000000"/>
               <w:left w:val="single" w:sz="4" w:space="0" w:color="000000"/>
@@ -1068,7 +1069,7 @@
         </w:tc>
         <w:tc>
           <w:tcPr>
-            <w:tcW w:w="1271" w:type="dxa"/>
+            <w:tcW w:w="1270" w:type="dxa"/>
             <w:tcBorders>
               <w:top w:val="single" w:sz="4" w:space="0" w:color="000000"/>
               <w:left w:val="single" w:sz="4" w:space="0" w:color="000000"/>
@@ -1080,7 +1081,7 @@
             <w:pPr>
               <w:pStyle w:val="Normal"/>
               <w:spacing w:before="0" w:after="0"/>
-              <w:jc w:val="right"/>
+              <w:jc w:val="center"/>
               <w:rPr>
                 <w:b/>
                 <w:bCs/>
@@ -1097,6 +1098,7 @@
                 <w:sz w:val="24"/>
                 <w:szCs w:val="24"/>
               </w:rPr>
+              <w:t>{/hasPricingTiers}</w:t>
             </w:r>
           </w:p>
         </w:tc>
@@ -1170,7 +1172,7 @@
         </w:tc>
         <w:tc>
           <w:tcPr>
-            <w:tcW w:w="4965" w:type="dxa"/>
+            <w:tcW w:w="4966" w:type="dxa"/>
             <w:tcBorders>
               <w:top w:val="single" w:sz="4" w:space="0" w:color="000000"/>
               <w:left w:val="single" w:sz="4" w:space="0" w:color="000000"/>
@@ -1201,7 +1203,7 @@
         </w:tc>
         <w:tc>
           <w:tcPr>
-            <w:tcW w:w="1271" w:type="dxa"/>
+            <w:tcW w:w="1270" w:type="dxa"/>
             <w:tcBorders>
               <w:top w:val="single" w:sz="4" w:space="0" w:color="000000"/>
               <w:left w:val="single" w:sz="4" w:space="0" w:color="000000"/>
@@ -1304,7 +1306,7 @@
         </w:tc>
         <w:tc>
           <w:tcPr>
-            <w:tcW w:w="4965" w:type="dxa"/>
+            <w:tcW w:w="4966" w:type="dxa"/>
             <w:tcBorders>
               <w:top w:val="single" w:sz="4" w:space="0" w:color="000000"/>
               <w:left w:val="single" w:sz="4" w:space="0" w:color="000000"/>
@@ -1335,7 +1337,7 @@
         </w:tc>
         <w:tc>
           <w:tcPr>
-            <w:tcW w:w="1271" w:type="dxa"/>
+            <w:tcW w:w="1270" w:type="dxa"/>
             <w:tcBorders>
               <w:top w:val="single" w:sz="4" w:space="0" w:color="000000"/>
               <w:left w:val="single" w:sz="4" w:space="0" w:color="000000"/>
@@ -1430,7 +1432,7 @@
         </w:tc>
         <w:tc>
           <w:tcPr>
-            <w:tcW w:w="4965" w:type="dxa"/>
+            <w:tcW w:w="4966" w:type="dxa"/>
             <w:tcBorders>
               <w:top w:val="single" w:sz="4" w:space="0" w:color="000000"/>
               <w:left w:val="single" w:sz="4" w:space="0" w:color="000000"/>
@@ -1464,7 +1466,7 @@
         </w:tc>
         <w:tc>
           <w:tcPr>
-            <w:tcW w:w="1271" w:type="dxa"/>
+            <w:tcW w:w="1270" w:type="dxa"/>
             <w:tcBorders>
               <w:top w:val="single" w:sz="4" w:space="0" w:color="000000"/>
               <w:left w:val="single" w:sz="4" w:space="0" w:color="000000"/>
@@ -1560,7 +1562,7 @@
         </w:tc>
         <w:tc>
           <w:tcPr>
-            <w:tcW w:w="4965" w:type="dxa"/>
+            <w:tcW w:w="4966" w:type="dxa"/>
             <w:tcBorders>
               <w:top w:val="single" w:sz="4" w:space="0" w:color="000000"/>
               <w:left w:val="single" w:sz="4" w:space="0" w:color="000000"/>
@@ -1589,7 +1591,7 @@
         </w:tc>
         <w:tc>
           <w:tcPr>
-            <w:tcW w:w="1271" w:type="dxa"/>
+            <w:tcW w:w="1270" w:type="dxa"/>
             <w:tcBorders>
               <w:top w:val="single" w:sz="4" w:space="0" w:color="000000"/>
               <w:left w:val="single" w:sz="4" w:space="0" w:color="000000"/>
@@ -1680,7 +1682,7 @@
         </w:tc>
         <w:tc>
           <w:tcPr>
-            <w:tcW w:w="4965" w:type="dxa"/>
+            <w:tcW w:w="4966" w:type="dxa"/>
             <w:tcBorders>
               <w:top w:val="single" w:sz="4" w:space="0" w:color="000000"/>
               <w:left w:val="single" w:sz="4" w:space="0" w:color="000000"/>
@@ -1710,7 +1712,7 @@
         </w:tc>
         <w:tc>
           <w:tcPr>
-            <w:tcW w:w="1271" w:type="dxa"/>
+            <w:tcW w:w="1270" w:type="dxa"/>
             <w:tcBorders>
               <w:top w:val="single" w:sz="4" w:space="0" w:color="000000"/>
               <w:left w:val="single" w:sz="4" w:space="0" w:color="000000"/>
@@ -1810,7 +1812,7 @@
         </w:tc>
         <w:tc>
           <w:tcPr>
-            <w:tcW w:w="4965" w:type="dxa"/>
+            <w:tcW w:w="4966" w:type="dxa"/>
             <w:tcBorders>
               <w:top w:val="single" w:sz="4" w:space="0" w:color="000000"/>
               <w:left w:val="single" w:sz="4" w:space="0" w:color="000000"/>
@@ -1840,7 +1842,7 @@
         </w:tc>
         <w:tc>
           <w:tcPr>
-            <w:tcW w:w="1271" w:type="dxa"/>
+            <w:tcW w:w="1270" w:type="dxa"/>
             <w:tcBorders>
               <w:top w:val="single" w:sz="4" w:space="0" w:color="000000"/>
               <w:left w:val="single" w:sz="4" w:space="0" w:color="000000"/>
@@ -1940,7 +1942,7 @@
         </w:tc>
         <w:tc>
           <w:tcPr>
-            <w:tcW w:w="4965" w:type="dxa"/>
+            <w:tcW w:w="4966" w:type="dxa"/>
             <w:tcBorders>
               <w:top w:val="single" w:sz="4" w:space="0" w:color="000000"/>
               <w:left w:val="single" w:sz="4" w:space="0" w:color="000000"/>
@@ -1969,7 +1971,7 @@
         </w:tc>
         <w:tc>
           <w:tcPr>
-            <w:tcW w:w="1271" w:type="dxa"/>
+            <w:tcW w:w="1270" w:type="dxa"/>
             <w:tcBorders>
               <w:top w:val="single" w:sz="4" w:space="0" w:color="000000"/>
               <w:left w:val="single" w:sz="4" w:space="0" w:color="000000"/>
@@ -3313,18 +3315,16 @@
   <w:abstractNum w:abstractNumId="1">
     <w:lvl w:ilvl="0">
       <w:start w:val="1"/>
-      <w:numFmt w:val="bullet"/>
-      <w:lvlText w:val="●"/>
+      <w:numFmt w:val="decimal"/>
+      <w:lvlText w:val="%1."/>
       <w:lvlJc w:val="left"/>
       <w:pPr>
         <w:tabs>
           <w:tab w:val="num" w:pos="0"/>
         </w:tabs>
-        <w:ind w:left="720" w:hanging="360"/>
-      </w:pPr>
-      <w:rPr>
-        <w:rFonts w:ascii="Noto Sans Symbols" w:hAnsi="Noto Sans Symbols" w:cs="Noto Sans Symbols" w:hint="default"/>
-      </w:rPr>
+        <w:ind w:left="360" w:hanging="360"/>
+      </w:pPr>
+      <w:rPr/>
     </w:lvl>
     <w:lvl w:ilvl="1">
       <w:start w:val="1"/>
@@ -3335,25 +3335,25 @@
         <w:tabs>
           <w:tab w:val="num" w:pos="0"/>
         </w:tabs>
-        <w:ind w:left="1440" w:hanging="360"/>
+        <w:ind w:left="1080" w:hanging="360"/>
       </w:pPr>
       <w:rPr>
-        <w:rFonts w:ascii="Noto Sans Symbols" w:hAnsi="Noto Sans Symbols" w:cs="Noto Sans Symbols" w:hint="default"/>
+        <w:rFonts w:ascii="Courier New" w:hAnsi="Courier New" w:cs="Courier New" w:hint="default"/>
       </w:rPr>
     </w:lvl>
     <w:lvl w:ilvl="2">
       <w:start w:val="1"/>
       <w:numFmt w:val="bullet"/>
-      <w:lvlText w:val="▪"/>
+      <w:lvlText w:val=""/>
       <w:lvlJc w:val="left"/>
       <w:pPr>
         <w:tabs>
           <w:tab w:val="num" w:pos="0"/>
         </w:tabs>
-        <w:ind w:left="2160" w:hanging="360"/>
+        <w:ind w:left="1800" w:hanging="360"/>
       </w:pPr>
       <w:rPr>
-        <w:rFonts w:ascii="Noto Sans Symbols" w:hAnsi="Noto Sans Symbols" w:cs="Noto Sans Symbols" w:hint="default"/>
+        <w:rFonts w:ascii="Wingdings" w:hAnsi="Wingdings" w:cs="Wingdings" w:hint="default"/>
       </w:rPr>
     </w:lvl>
     <w:lvl w:ilvl="3">
@@ -3365,7 +3365,7 @@
         <w:tabs>
           <w:tab w:val="num" w:pos="0"/>
         </w:tabs>
-        <w:ind w:left="2880" w:hanging="360"/>
+        <w:ind w:left="2520" w:hanging="360"/>
       </w:pPr>
       <w:rPr>
         <w:rFonts w:ascii="Symbol" w:hAnsi="Symbol" w:cs="Symbol" w:hint="default"/>
@@ -3380,7 +3380,7 @@
         <w:tabs>
           <w:tab w:val="num" w:pos="0"/>
         </w:tabs>
-        <w:ind w:left="3600" w:hanging="360"/>
+        <w:ind w:left="3240" w:hanging="360"/>
       </w:pPr>
       <w:rPr>
         <w:rFonts w:ascii="Courier New" w:hAnsi="Courier New" w:cs="Courier New" w:hint="default"/>
@@ -3395,7 +3395,7 @@
         <w:tabs>
           <w:tab w:val="num" w:pos="0"/>
         </w:tabs>
-        <w:ind w:left="4320" w:hanging="360"/>
+        <w:ind w:left="3960" w:hanging="360"/>
       </w:pPr>
       <w:rPr>
         <w:rFonts w:ascii="Wingdings" w:hAnsi="Wingdings" w:cs="Wingdings" w:hint="default"/>
@@ -3410,7 +3410,7 @@
         <w:tabs>
           <w:tab w:val="num" w:pos="0"/>
         </w:tabs>
-        <w:ind w:left="5040" w:hanging="360"/>
+        <w:ind w:left="4680" w:hanging="360"/>
       </w:pPr>
       <w:rPr>
         <w:rFonts w:ascii="Symbol" w:hAnsi="Symbol" w:cs="Symbol" w:hint="default"/>
@@ -3425,7 +3425,7 @@
         <w:tabs>
           <w:tab w:val="num" w:pos="0"/>
         </w:tabs>
-        <w:ind w:left="5760" w:hanging="360"/>
+        <w:ind w:left="5400" w:hanging="360"/>
       </w:pPr>
       <w:rPr>
         <w:rFonts w:ascii="Courier New" w:hAnsi="Courier New" w:cs="Courier New" w:hint="default"/>
@@ -3440,7 +3440,7 @@
         <w:tabs>
           <w:tab w:val="num" w:pos="0"/>
         </w:tabs>
-        <w:ind w:left="6480" w:hanging="360"/>
+        <w:ind w:left="6120" w:hanging="360"/>
       </w:pPr>
       <w:rPr>
         <w:rFonts w:ascii="Wingdings" w:hAnsi="Wingdings" w:cs="Wingdings" w:hint="default"/>
@@ -3450,141 +3450,6 @@
   <w:abstractNum w:abstractNumId="2">
     <w:lvl w:ilvl="0">
       <w:start w:val="1"/>
-      <w:numFmt w:val="decimal"/>
-      <w:lvlText w:val="%1."/>
-      <w:lvlJc w:val="left"/>
-      <w:pPr>
-        <w:tabs>
-          <w:tab w:val="num" w:pos="0"/>
-        </w:tabs>
-        <w:ind w:left="360" w:hanging="360"/>
-      </w:pPr>
-      <w:rPr/>
-    </w:lvl>
-    <w:lvl w:ilvl="1">
-      <w:start w:val="1"/>
-      <w:numFmt w:val="bullet"/>
-      <w:lvlText w:val="o"/>
-      <w:lvlJc w:val="left"/>
-      <w:pPr>
-        <w:tabs>
-          <w:tab w:val="num" w:pos="0"/>
-        </w:tabs>
-        <w:ind w:left="1080" w:hanging="360"/>
-      </w:pPr>
-      <w:rPr>
-        <w:rFonts w:ascii="Courier New" w:hAnsi="Courier New" w:cs="Courier New" w:hint="default"/>
-      </w:rPr>
-    </w:lvl>
-    <w:lvl w:ilvl="2">
-      <w:start w:val="1"/>
-      <w:numFmt w:val="bullet"/>
-      <w:lvlText w:val=""/>
-      <w:lvlJc w:val="left"/>
-      <w:pPr>
-        <w:tabs>
-          <w:tab w:val="num" w:pos="0"/>
-        </w:tabs>
-        <w:ind w:left="1800" w:hanging="360"/>
-      </w:pPr>
-      <w:rPr>
-        <w:rFonts w:ascii="Wingdings" w:hAnsi="Wingdings" w:cs="Wingdings" w:hint="default"/>
-      </w:rPr>
-    </w:lvl>
-    <w:lvl w:ilvl="3">
-      <w:start w:val="1"/>
-      <w:numFmt w:val="bullet"/>
-      <w:lvlText w:val=""/>
-      <w:lvlJc w:val="left"/>
-      <w:pPr>
-        <w:tabs>
-          <w:tab w:val="num" w:pos="0"/>
-        </w:tabs>
-        <w:ind w:left="2520" w:hanging="360"/>
-      </w:pPr>
-      <w:rPr>
-        <w:rFonts w:ascii="Symbol" w:hAnsi="Symbol" w:cs="Symbol" w:hint="default"/>
-      </w:rPr>
-    </w:lvl>
-    <w:lvl w:ilvl="4">
-      <w:start w:val="1"/>
-      <w:numFmt w:val="bullet"/>
-      <w:lvlText w:val="o"/>
-      <w:lvlJc w:val="left"/>
-      <w:pPr>
-        <w:tabs>
-          <w:tab w:val="num" w:pos="0"/>
-        </w:tabs>
-        <w:ind w:left="3240" w:hanging="360"/>
-      </w:pPr>
-      <w:rPr>
-        <w:rFonts w:ascii="Courier New" w:hAnsi="Courier New" w:cs="Courier New" w:hint="default"/>
-      </w:rPr>
-    </w:lvl>
-    <w:lvl w:ilvl="5">
-      <w:start w:val="1"/>
-      <w:numFmt w:val="bullet"/>
-      <w:lvlText w:val=""/>
-      <w:lvlJc w:val="left"/>
-      <w:pPr>
-        <w:tabs>
-          <w:tab w:val="num" w:pos="0"/>
-        </w:tabs>
-        <w:ind w:left="3960" w:hanging="360"/>
-      </w:pPr>
-      <w:rPr>
-        <w:rFonts w:ascii="Wingdings" w:hAnsi="Wingdings" w:cs="Wingdings" w:hint="default"/>
-      </w:rPr>
-    </w:lvl>
-    <w:lvl w:ilvl="6">
-      <w:start w:val="1"/>
-      <w:numFmt w:val="bullet"/>
-      <w:lvlText w:val=""/>
-      <w:lvlJc w:val="left"/>
-      <w:pPr>
-        <w:tabs>
-          <w:tab w:val="num" w:pos="0"/>
-        </w:tabs>
-        <w:ind w:left="4680" w:hanging="360"/>
-      </w:pPr>
-      <w:rPr>
-        <w:rFonts w:ascii="Symbol" w:hAnsi="Symbol" w:cs="Symbol" w:hint="default"/>
-      </w:rPr>
-    </w:lvl>
-    <w:lvl w:ilvl="7">
-      <w:start w:val="1"/>
-      <w:numFmt w:val="bullet"/>
-      <w:lvlText w:val="o"/>
-      <w:lvlJc w:val="left"/>
-      <w:pPr>
-        <w:tabs>
-          <w:tab w:val="num" w:pos="0"/>
-        </w:tabs>
-        <w:ind w:left="5400" w:hanging="360"/>
-      </w:pPr>
-      <w:rPr>
-        <w:rFonts w:ascii="Courier New" w:hAnsi="Courier New" w:cs="Courier New" w:hint="default"/>
-      </w:rPr>
-    </w:lvl>
-    <w:lvl w:ilvl="8">
-      <w:start w:val="1"/>
-      <w:numFmt w:val="bullet"/>
-      <w:lvlText w:val=""/>
-      <w:lvlJc w:val="left"/>
-      <w:pPr>
-        <w:tabs>
-          <w:tab w:val="num" w:pos="0"/>
-        </w:tabs>
-        <w:ind w:left="6120" w:hanging="360"/>
-      </w:pPr>
-      <w:rPr>
-        <w:rFonts w:ascii="Wingdings" w:hAnsi="Wingdings" w:cs="Wingdings" w:hint="default"/>
-      </w:rPr>
-    </w:lvl>
-  </w:abstractNum>
-  <w:abstractNum w:abstractNumId="3">
-    <w:lvl w:ilvl="0">
-      <w:start w:val="1"/>
       <w:numFmt w:val="none"/>
       <w:suff w:val="nothing"/>
       <w:lvlText w:val=""/>
@@ -3706,9 +3571,6 @@
   </w:num>
   <w:num w:numId="2">
     <w:abstractNumId w:val="2"/>
-  </w:num>
-  <w:num w:numId="3">
-    <w:abstractNumId w:val="3"/>
   </w:num>
 </w:numbering>
 </file>
@@ -4531,6 +4393,29 @@
       <w:lang w:val="en-US"/>
     </w:rPr>
   </w:style>
+  <w:style w:type="paragraph" w:styleId="TableContents">
+    <w:name w:val="Table Contents"/>
+    <w:basedOn w:val="Normal"/>
+    <w:qFormat/>
+    <w:pPr>
+      <w:widowControl w:val="false"/>
+      <w:suppressLineNumbers/>
+    </w:pPr>
+    <w:rPr/>
+  </w:style>
+  <w:style w:type="paragraph" w:styleId="TableHeading">
+    <w:name w:val="Table Heading"/>
+    <w:basedOn w:val="TableContents"/>
+    <w:qFormat/>
+    <w:pPr>
+      <w:suppressLineNumbers/>
+      <w:jc w:val="center"/>
+    </w:pPr>
+    <w:rPr>
+      <w:b/>
+      <w:bCs/>
+    </w:rPr>
+  </w:style>
   <w:style w:type="numbering" w:styleId="NoList" w:default="1">
     <w:name w:val="No List"/>
     <w:uiPriority w:val="99"/>

--- a/templates/proposal-template.docx
+++ b/templates/proposal-template.docx
@@ -1495,7 +1495,47 @@
                 <w:sz w:val="24"/>
                 <w:szCs w:val="24"/>
               </w:rPr>
-              <w:t>{sutotaNet}€</w:t>
+              <w:t>{su</w:t>
+            </w:r>
+            <w:r>
+              <w:rPr>
+                <w:b/>
+                <w:bCs/>
+                <w:color w:themeColor="text1" w:val="000000"/>
+                <w:sz w:val="24"/>
+                <w:szCs w:val="24"/>
+              </w:rPr>
+              <w:t>b</w:t>
+            </w:r>
+            <w:r>
+              <w:rPr>
+                <w:b/>
+                <w:bCs/>
+                <w:color w:themeColor="text1" w:val="000000"/>
+                <w:sz w:val="24"/>
+                <w:szCs w:val="24"/>
+              </w:rPr>
+              <w:t>tota</w:t>
+            </w:r>
+            <w:r>
+              <w:rPr>
+                <w:b/>
+                <w:bCs/>
+                <w:color w:themeColor="text1" w:val="000000"/>
+                <w:sz w:val="24"/>
+                <w:szCs w:val="24"/>
+              </w:rPr>
+              <w:t>l</w:t>
+            </w:r>
+            <w:r>
+              <w:rPr>
+                <w:b/>
+                <w:bCs/>
+                <w:color w:themeColor="text1" w:val="000000"/>
+                <w:sz w:val="24"/>
+                <w:szCs w:val="24"/>
+              </w:rPr>
+              <w:t>Net}€</w:t>
             </w:r>
           </w:p>
         </w:tc>
@@ -1875,7 +1915,23 @@
                 <w:sz w:val="24"/>
                 <w:szCs w:val="24"/>
               </w:rPr>
-              <w:t>{totalCrossPrice}€</w:t>
+              <w:t>{total</w:t>
+            </w:r>
+            <w:r>
+              <w:rPr>
+                <w:color w:themeColor="text1" w:val="000000"/>
+                <w:sz w:val="24"/>
+                <w:szCs w:val="24"/>
+              </w:rPr>
+              <w:t>G</w:t>
+            </w:r>
+            <w:r>
+              <w:rPr>
+                <w:color w:themeColor="text1" w:val="000000"/>
+                <w:sz w:val="24"/>
+                <w:szCs w:val="24"/>
+              </w:rPr>
+              <w:t>rossPrice}€</w:t>
             </w:r>
           </w:p>
         </w:tc>
